--- a/Flight Ticket Booking Using RestApi.docx
+++ b/Flight Ticket Booking Using RestApi.docx
@@ -20467,6 +20467,5588 @@
           <w:szCs w:val="20"/>
         </w:rPr>
         <w:t>update</w:t>
+      </w:r>
+    </w:p>
+    <w:p>
+      <w:pPr>
+        <w:rPr>
+          <w:lang w:val="en-US"/>
+        </w:rPr>
+      </w:pPr>
+    </w:p>
+    <w:p>
+      <w:pPr>
+        <w:rPr>
+          <w:lang w:val="en-US"/>
+        </w:rPr>
+      </w:pPr>
+    </w:p>
+    <w:p>
+      <w:pPr>
+        <w:rPr>
+          <w:lang w:val="en-US"/>
+        </w:rPr>
+      </w:pPr>
+    </w:p>
+    <w:p>
+      <w:pPr>
+        <w:rPr>
+          <w:lang w:val="en-US"/>
+        </w:rPr>
+      </w:pPr>
+      <w:r>
+        <w:rPr>
+          <w:lang w:val="en-US"/>
+        </w:rPr>
+        <w:t>Sample Data</w:t>
+      </w:r>
+    </w:p>
+    <w:p>
+      <w:pPr>
+        <w:shd w:val="clear" w:color="auto" w:fill="1E1E1E"/>
+        <w:spacing w:after="0" w:line="270" w:lineRule="atLeast"/>
+        <w:rPr>
+          <w:rFonts w:ascii="Courier New" w:eastAsia="Times New Roman" w:hAnsi="Courier New" w:cs="Courier New"/>
+          <w:color w:val="D4D4D4"/>
+          <w:kern w:val="0"/>
+          <w:sz w:val="18"/>
+          <w:szCs w:val="18"/>
+          <w:lang w:eastAsia="en-IN"/>
+          <w14:ligatures w14:val="none"/>
+        </w:rPr>
+      </w:pPr>
+      <w:r>
+        <w:rPr>
+          <w:rFonts w:ascii="Courier New" w:eastAsia="Times New Roman" w:hAnsi="Courier New" w:cs="Courier New"/>
+          <w:color w:val="DCDCDC"/>
+          <w:kern w:val="0"/>
+          <w:sz w:val="18"/>
+          <w:szCs w:val="18"/>
+          <w:lang w:eastAsia="en-IN"/>
+          <w14:ligatures w14:val="none"/>
+        </w:rPr>
+        <w:t>[</w:t>
+      </w:r>
+    </w:p>
+    <w:p>
+      <w:pPr>
+        <w:shd w:val="clear" w:color="auto" w:fill="1E1E1E"/>
+        <w:spacing w:after="0" w:line="270" w:lineRule="atLeast"/>
+        <w:rPr>
+          <w:rFonts w:ascii="Courier New" w:eastAsia="Times New Roman" w:hAnsi="Courier New" w:cs="Courier New"/>
+          <w:color w:val="D4D4D4"/>
+          <w:kern w:val="0"/>
+          <w:sz w:val="18"/>
+          <w:szCs w:val="18"/>
+          <w:lang w:eastAsia="en-IN"/>
+          <w14:ligatures w14:val="none"/>
+        </w:rPr>
+      </w:pPr>
+      <w:r>
+        <w:rPr>
+          <w:rFonts w:ascii="Courier New" w:eastAsia="Times New Roman" w:hAnsi="Courier New" w:cs="Courier New"/>
+          <w:color w:val="D4D4D4"/>
+          <w:kern w:val="0"/>
+          <w:sz w:val="18"/>
+          <w:szCs w:val="18"/>
+          <w:lang w:eastAsia="en-IN"/>
+          <w14:ligatures w14:val="none"/>
+        </w:rPr>
+        <w:t>    </w:t>
+      </w:r>
+      <w:r>
+        <w:rPr>
+          <w:rFonts w:ascii="Courier New" w:eastAsia="Times New Roman" w:hAnsi="Courier New" w:cs="Courier New"/>
+          <w:color w:val="DCDCDC"/>
+          <w:kern w:val="0"/>
+          <w:sz w:val="18"/>
+          <w:szCs w:val="18"/>
+          <w:lang w:eastAsia="en-IN"/>
+          <w14:ligatures w14:val="none"/>
+        </w:rPr>
+        <w:t>{</w:t>
+      </w:r>
+    </w:p>
+    <w:p>
+      <w:pPr>
+        <w:shd w:val="clear" w:color="auto" w:fill="1E1E1E"/>
+        <w:spacing w:after="0" w:line="270" w:lineRule="atLeast"/>
+        <w:rPr>
+          <w:rFonts w:ascii="Courier New" w:eastAsia="Times New Roman" w:hAnsi="Courier New" w:cs="Courier New"/>
+          <w:color w:val="D4D4D4"/>
+          <w:kern w:val="0"/>
+          <w:sz w:val="18"/>
+          <w:szCs w:val="18"/>
+          <w:lang w:eastAsia="en-IN"/>
+          <w14:ligatures w14:val="none"/>
+        </w:rPr>
+      </w:pPr>
+      <w:r>
+        <w:rPr>
+          <w:rFonts w:ascii="Courier New" w:eastAsia="Times New Roman" w:hAnsi="Courier New" w:cs="Courier New"/>
+          <w:color w:val="D4D4D4"/>
+          <w:kern w:val="0"/>
+          <w:sz w:val="18"/>
+          <w:szCs w:val="18"/>
+          <w:lang w:eastAsia="en-IN"/>
+          <w14:ligatures w14:val="none"/>
+        </w:rPr>
+        <w:t>        </w:t>
+      </w:r>
+      <w:r>
+        <w:rPr>
+          <w:rFonts w:ascii="Courier New" w:eastAsia="Times New Roman" w:hAnsi="Courier New" w:cs="Courier New"/>
+          <w:color w:val="9CDCFE"/>
+          <w:kern w:val="0"/>
+          <w:sz w:val="18"/>
+          <w:szCs w:val="18"/>
+          <w:lang w:eastAsia="en-IN"/>
+          <w14:ligatures w14:val="none"/>
+        </w:rPr>
+        <w:t>"</w:t>
+      </w:r>
+      <w:proofErr w:type="spellStart"/>
+      <w:r>
+        <w:rPr>
+          <w:rFonts w:ascii="Courier New" w:eastAsia="Times New Roman" w:hAnsi="Courier New" w:cs="Courier New"/>
+          <w:color w:val="9CDCFE"/>
+          <w:kern w:val="0"/>
+          <w:sz w:val="18"/>
+          <w:szCs w:val="18"/>
+          <w:lang w:eastAsia="en-IN"/>
+          <w14:ligatures w14:val="none"/>
+        </w:rPr>
+        <w:t>flightId</w:t>
+      </w:r>
+      <w:proofErr w:type="spellEnd"/>
+      <w:r>
+        <w:rPr>
+          <w:rFonts w:ascii="Courier New" w:eastAsia="Times New Roman" w:hAnsi="Courier New" w:cs="Courier New"/>
+          <w:color w:val="9CDCFE"/>
+          <w:kern w:val="0"/>
+          <w:sz w:val="18"/>
+          <w:szCs w:val="18"/>
+          <w:lang w:eastAsia="en-IN"/>
+          <w14:ligatures w14:val="none"/>
+        </w:rPr>
+        <w:t>"</w:t>
+      </w:r>
+      <w:r>
+        <w:rPr>
+          <w:rFonts w:ascii="Courier New" w:eastAsia="Times New Roman" w:hAnsi="Courier New" w:cs="Courier New"/>
+          <w:color w:val="DCDCDC"/>
+          <w:kern w:val="0"/>
+          <w:sz w:val="18"/>
+          <w:szCs w:val="18"/>
+          <w:lang w:eastAsia="en-IN"/>
+          <w14:ligatures w14:val="none"/>
+        </w:rPr>
+        <w:t>:</w:t>
+      </w:r>
+      <w:r>
+        <w:rPr>
+          <w:rFonts w:ascii="Courier New" w:eastAsia="Times New Roman" w:hAnsi="Courier New" w:cs="Courier New"/>
+          <w:color w:val="D4D4D4"/>
+          <w:kern w:val="0"/>
+          <w:sz w:val="18"/>
+          <w:szCs w:val="18"/>
+          <w:lang w:eastAsia="en-IN"/>
+          <w14:ligatures w14:val="none"/>
+        </w:rPr>
+        <w:t> </w:t>
+      </w:r>
+      <w:r>
+        <w:rPr>
+          <w:rFonts w:ascii="Courier New" w:eastAsia="Times New Roman" w:hAnsi="Courier New" w:cs="Courier New"/>
+          <w:color w:val="B5CEA8"/>
+          <w:kern w:val="0"/>
+          <w:sz w:val="18"/>
+          <w:szCs w:val="18"/>
+          <w:lang w:eastAsia="en-IN"/>
+          <w14:ligatures w14:val="none"/>
+        </w:rPr>
+        <w:t>1</w:t>
+      </w:r>
+      <w:r>
+        <w:rPr>
+          <w:rFonts w:ascii="Courier New" w:eastAsia="Times New Roman" w:hAnsi="Courier New" w:cs="Courier New"/>
+          <w:color w:val="DCDCDC"/>
+          <w:kern w:val="0"/>
+          <w:sz w:val="18"/>
+          <w:szCs w:val="18"/>
+          <w:lang w:eastAsia="en-IN"/>
+          <w14:ligatures w14:val="none"/>
+        </w:rPr>
+        <w:t>,</w:t>
+      </w:r>
+    </w:p>
+    <w:p>
+      <w:pPr>
+        <w:shd w:val="clear" w:color="auto" w:fill="1E1E1E"/>
+        <w:spacing w:after="0" w:line="270" w:lineRule="atLeast"/>
+        <w:rPr>
+          <w:rFonts w:ascii="Courier New" w:eastAsia="Times New Roman" w:hAnsi="Courier New" w:cs="Courier New"/>
+          <w:color w:val="D4D4D4"/>
+          <w:kern w:val="0"/>
+          <w:sz w:val="18"/>
+          <w:szCs w:val="18"/>
+          <w:lang w:eastAsia="en-IN"/>
+          <w14:ligatures w14:val="none"/>
+        </w:rPr>
+      </w:pPr>
+      <w:r>
+        <w:rPr>
+          <w:rFonts w:ascii="Courier New" w:eastAsia="Times New Roman" w:hAnsi="Courier New" w:cs="Courier New"/>
+          <w:color w:val="D4D4D4"/>
+          <w:kern w:val="0"/>
+          <w:sz w:val="18"/>
+          <w:szCs w:val="18"/>
+          <w:lang w:eastAsia="en-IN"/>
+          <w14:ligatures w14:val="none"/>
+        </w:rPr>
+        <w:t>        </w:t>
+      </w:r>
+      <w:r>
+        <w:rPr>
+          <w:rFonts w:ascii="Courier New" w:eastAsia="Times New Roman" w:hAnsi="Courier New" w:cs="Courier New"/>
+          <w:color w:val="9CDCFE"/>
+          <w:kern w:val="0"/>
+          <w:sz w:val="18"/>
+          <w:szCs w:val="18"/>
+          <w:lang w:eastAsia="en-IN"/>
+          <w14:ligatures w14:val="none"/>
+        </w:rPr>
+        <w:t>"</w:t>
+      </w:r>
+      <w:proofErr w:type="spellStart"/>
+      <w:r>
+        <w:rPr>
+          <w:rFonts w:ascii="Courier New" w:eastAsia="Times New Roman" w:hAnsi="Courier New" w:cs="Courier New"/>
+          <w:color w:val="9CDCFE"/>
+          <w:kern w:val="0"/>
+          <w:sz w:val="18"/>
+          <w:szCs w:val="18"/>
+          <w:lang w:eastAsia="en-IN"/>
+          <w14:ligatures w14:val="none"/>
+        </w:rPr>
+        <w:t>flightName</w:t>
+      </w:r>
+      <w:proofErr w:type="spellEnd"/>
+      <w:r>
+        <w:rPr>
+          <w:rFonts w:ascii="Courier New" w:eastAsia="Times New Roman" w:hAnsi="Courier New" w:cs="Courier New"/>
+          <w:color w:val="9CDCFE"/>
+          <w:kern w:val="0"/>
+          <w:sz w:val="18"/>
+          <w:szCs w:val="18"/>
+          <w:lang w:eastAsia="en-IN"/>
+          <w14:ligatures w14:val="none"/>
+        </w:rPr>
+        <w:t>"</w:t>
+      </w:r>
+      <w:r>
+        <w:rPr>
+          <w:rFonts w:ascii="Courier New" w:eastAsia="Times New Roman" w:hAnsi="Courier New" w:cs="Courier New"/>
+          <w:color w:val="DCDCDC"/>
+          <w:kern w:val="0"/>
+          <w:sz w:val="18"/>
+          <w:szCs w:val="18"/>
+          <w:lang w:eastAsia="en-IN"/>
+          <w14:ligatures w14:val="none"/>
+        </w:rPr>
+        <w:t>:</w:t>
+      </w:r>
+      <w:r>
+        <w:rPr>
+          <w:rFonts w:ascii="Courier New" w:eastAsia="Times New Roman" w:hAnsi="Courier New" w:cs="Courier New"/>
+          <w:color w:val="D4D4D4"/>
+          <w:kern w:val="0"/>
+          <w:sz w:val="18"/>
+          <w:szCs w:val="18"/>
+          <w:lang w:eastAsia="en-IN"/>
+          <w14:ligatures w14:val="none"/>
+        </w:rPr>
+        <w:t> </w:t>
+      </w:r>
+      <w:r>
+        <w:rPr>
+          <w:rFonts w:ascii="Courier New" w:eastAsia="Times New Roman" w:hAnsi="Courier New" w:cs="Courier New"/>
+          <w:color w:val="CE9178"/>
+          <w:kern w:val="0"/>
+          <w:sz w:val="18"/>
+          <w:szCs w:val="18"/>
+          <w:lang w:eastAsia="en-IN"/>
+          <w14:ligatures w14:val="none"/>
+        </w:rPr>
+        <w:t>"Airbus A330"</w:t>
+      </w:r>
+      <w:r>
+        <w:rPr>
+          <w:rFonts w:ascii="Courier New" w:eastAsia="Times New Roman" w:hAnsi="Courier New" w:cs="Courier New"/>
+          <w:color w:val="DCDCDC"/>
+          <w:kern w:val="0"/>
+          <w:sz w:val="18"/>
+          <w:szCs w:val="18"/>
+          <w:lang w:eastAsia="en-IN"/>
+          <w14:ligatures w14:val="none"/>
+        </w:rPr>
+        <w:t>,</w:t>
+      </w:r>
+    </w:p>
+    <w:p>
+      <w:pPr>
+        <w:shd w:val="clear" w:color="auto" w:fill="1E1E1E"/>
+        <w:spacing w:after="0" w:line="270" w:lineRule="atLeast"/>
+        <w:rPr>
+          <w:rFonts w:ascii="Courier New" w:eastAsia="Times New Roman" w:hAnsi="Courier New" w:cs="Courier New"/>
+          <w:color w:val="D4D4D4"/>
+          <w:kern w:val="0"/>
+          <w:sz w:val="18"/>
+          <w:szCs w:val="18"/>
+          <w:lang w:eastAsia="en-IN"/>
+          <w14:ligatures w14:val="none"/>
+        </w:rPr>
+      </w:pPr>
+      <w:r>
+        <w:rPr>
+          <w:rFonts w:ascii="Courier New" w:eastAsia="Times New Roman" w:hAnsi="Courier New" w:cs="Courier New"/>
+          <w:color w:val="D4D4D4"/>
+          <w:kern w:val="0"/>
+          <w:sz w:val="18"/>
+          <w:szCs w:val="18"/>
+          <w:lang w:eastAsia="en-IN"/>
+          <w14:ligatures w14:val="none"/>
+        </w:rPr>
+        <w:t>        </w:t>
+      </w:r>
+      <w:r>
+        <w:rPr>
+          <w:rFonts w:ascii="Courier New" w:eastAsia="Times New Roman" w:hAnsi="Courier New" w:cs="Courier New"/>
+          <w:color w:val="9CDCFE"/>
+          <w:kern w:val="0"/>
+          <w:sz w:val="18"/>
+          <w:szCs w:val="18"/>
+          <w:lang w:eastAsia="en-IN"/>
+          <w14:ligatures w14:val="none"/>
+        </w:rPr>
+        <w:t>"</w:t>
+      </w:r>
+      <w:proofErr w:type="spellStart"/>
+      <w:r>
+        <w:rPr>
+          <w:rFonts w:ascii="Courier New" w:eastAsia="Times New Roman" w:hAnsi="Courier New" w:cs="Courier New"/>
+          <w:color w:val="9CDCFE"/>
+          <w:kern w:val="0"/>
+          <w:sz w:val="18"/>
+          <w:szCs w:val="18"/>
+          <w:lang w:eastAsia="en-IN"/>
+          <w14:ligatures w14:val="none"/>
+        </w:rPr>
+        <w:t>fromCity</w:t>
+      </w:r>
+      <w:proofErr w:type="spellEnd"/>
+      <w:r>
+        <w:rPr>
+          <w:rFonts w:ascii="Courier New" w:eastAsia="Times New Roman" w:hAnsi="Courier New" w:cs="Courier New"/>
+          <w:color w:val="9CDCFE"/>
+          <w:kern w:val="0"/>
+          <w:sz w:val="18"/>
+          <w:szCs w:val="18"/>
+          <w:lang w:eastAsia="en-IN"/>
+          <w14:ligatures w14:val="none"/>
+        </w:rPr>
+        <w:t>"</w:t>
+      </w:r>
+      <w:r>
+        <w:rPr>
+          <w:rFonts w:ascii="Courier New" w:eastAsia="Times New Roman" w:hAnsi="Courier New" w:cs="Courier New"/>
+          <w:color w:val="DCDCDC"/>
+          <w:kern w:val="0"/>
+          <w:sz w:val="18"/>
+          <w:szCs w:val="18"/>
+          <w:lang w:eastAsia="en-IN"/>
+          <w14:ligatures w14:val="none"/>
+        </w:rPr>
+        <w:t>:</w:t>
+      </w:r>
+      <w:r>
+        <w:rPr>
+          <w:rFonts w:ascii="Courier New" w:eastAsia="Times New Roman" w:hAnsi="Courier New" w:cs="Courier New"/>
+          <w:color w:val="D4D4D4"/>
+          <w:kern w:val="0"/>
+          <w:sz w:val="18"/>
+          <w:szCs w:val="18"/>
+          <w:lang w:eastAsia="en-IN"/>
+          <w14:ligatures w14:val="none"/>
+        </w:rPr>
+        <w:t> </w:t>
+      </w:r>
+      <w:r>
+        <w:rPr>
+          <w:rFonts w:ascii="Courier New" w:eastAsia="Times New Roman" w:hAnsi="Courier New" w:cs="Courier New"/>
+          <w:color w:val="CE9178"/>
+          <w:kern w:val="0"/>
+          <w:sz w:val="18"/>
+          <w:szCs w:val="18"/>
+          <w:lang w:eastAsia="en-IN"/>
+          <w14:ligatures w14:val="none"/>
+        </w:rPr>
+        <w:t>"Madurai"</w:t>
+      </w:r>
+      <w:r>
+        <w:rPr>
+          <w:rFonts w:ascii="Courier New" w:eastAsia="Times New Roman" w:hAnsi="Courier New" w:cs="Courier New"/>
+          <w:color w:val="DCDCDC"/>
+          <w:kern w:val="0"/>
+          <w:sz w:val="18"/>
+          <w:szCs w:val="18"/>
+          <w:lang w:eastAsia="en-IN"/>
+          <w14:ligatures w14:val="none"/>
+        </w:rPr>
+        <w:t>,</w:t>
+      </w:r>
+    </w:p>
+    <w:p>
+      <w:pPr>
+        <w:shd w:val="clear" w:color="auto" w:fill="1E1E1E"/>
+        <w:spacing w:after="0" w:line="270" w:lineRule="atLeast"/>
+        <w:rPr>
+          <w:rFonts w:ascii="Courier New" w:eastAsia="Times New Roman" w:hAnsi="Courier New" w:cs="Courier New"/>
+          <w:color w:val="D4D4D4"/>
+          <w:kern w:val="0"/>
+          <w:sz w:val="18"/>
+          <w:szCs w:val="18"/>
+          <w:lang w:eastAsia="en-IN"/>
+          <w14:ligatures w14:val="none"/>
+        </w:rPr>
+      </w:pPr>
+      <w:r>
+        <w:rPr>
+          <w:rFonts w:ascii="Courier New" w:eastAsia="Times New Roman" w:hAnsi="Courier New" w:cs="Courier New"/>
+          <w:color w:val="D4D4D4"/>
+          <w:kern w:val="0"/>
+          <w:sz w:val="18"/>
+          <w:szCs w:val="18"/>
+          <w:lang w:eastAsia="en-IN"/>
+          <w14:ligatures w14:val="none"/>
+        </w:rPr>
+        <w:t>        </w:t>
+      </w:r>
+      <w:r>
+        <w:rPr>
+          <w:rFonts w:ascii="Courier New" w:eastAsia="Times New Roman" w:hAnsi="Courier New" w:cs="Courier New"/>
+          <w:color w:val="9CDCFE"/>
+          <w:kern w:val="0"/>
+          <w:sz w:val="18"/>
+          <w:szCs w:val="18"/>
+          <w:lang w:eastAsia="en-IN"/>
+          <w14:ligatures w14:val="none"/>
+        </w:rPr>
+        <w:t>"</w:t>
+      </w:r>
+      <w:proofErr w:type="spellStart"/>
+      <w:r>
+        <w:rPr>
+          <w:rFonts w:ascii="Courier New" w:eastAsia="Times New Roman" w:hAnsi="Courier New" w:cs="Courier New"/>
+          <w:color w:val="9CDCFE"/>
+          <w:kern w:val="0"/>
+          <w:sz w:val="18"/>
+          <w:szCs w:val="18"/>
+          <w:lang w:eastAsia="en-IN"/>
+          <w14:ligatures w14:val="none"/>
+        </w:rPr>
+        <w:t>toCity</w:t>
+      </w:r>
+      <w:proofErr w:type="spellEnd"/>
+      <w:r>
+        <w:rPr>
+          <w:rFonts w:ascii="Courier New" w:eastAsia="Times New Roman" w:hAnsi="Courier New" w:cs="Courier New"/>
+          <w:color w:val="9CDCFE"/>
+          <w:kern w:val="0"/>
+          <w:sz w:val="18"/>
+          <w:szCs w:val="18"/>
+          <w:lang w:eastAsia="en-IN"/>
+          <w14:ligatures w14:val="none"/>
+        </w:rPr>
+        <w:t>"</w:t>
+      </w:r>
+      <w:r>
+        <w:rPr>
+          <w:rFonts w:ascii="Courier New" w:eastAsia="Times New Roman" w:hAnsi="Courier New" w:cs="Courier New"/>
+          <w:color w:val="DCDCDC"/>
+          <w:kern w:val="0"/>
+          <w:sz w:val="18"/>
+          <w:szCs w:val="18"/>
+          <w:lang w:eastAsia="en-IN"/>
+          <w14:ligatures w14:val="none"/>
+        </w:rPr>
+        <w:t>:</w:t>
+      </w:r>
+      <w:r>
+        <w:rPr>
+          <w:rFonts w:ascii="Courier New" w:eastAsia="Times New Roman" w:hAnsi="Courier New" w:cs="Courier New"/>
+          <w:color w:val="D4D4D4"/>
+          <w:kern w:val="0"/>
+          <w:sz w:val="18"/>
+          <w:szCs w:val="18"/>
+          <w:lang w:eastAsia="en-IN"/>
+          <w14:ligatures w14:val="none"/>
+        </w:rPr>
+        <w:t> </w:t>
+      </w:r>
+      <w:r>
+        <w:rPr>
+          <w:rFonts w:ascii="Courier New" w:eastAsia="Times New Roman" w:hAnsi="Courier New" w:cs="Courier New"/>
+          <w:color w:val="CE9178"/>
+          <w:kern w:val="0"/>
+          <w:sz w:val="18"/>
+          <w:szCs w:val="18"/>
+          <w:lang w:eastAsia="en-IN"/>
+          <w14:ligatures w14:val="none"/>
+        </w:rPr>
+        <w:t>"Chennai"</w:t>
+      </w:r>
+      <w:r>
+        <w:rPr>
+          <w:rFonts w:ascii="Courier New" w:eastAsia="Times New Roman" w:hAnsi="Courier New" w:cs="Courier New"/>
+          <w:color w:val="DCDCDC"/>
+          <w:kern w:val="0"/>
+          <w:sz w:val="18"/>
+          <w:szCs w:val="18"/>
+          <w:lang w:eastAsia="en-IN"/>
+          <w14:ligatures w14:val="none"/>
+        </w:rPr>
+        <w:t>,</w:t>
+      </w:r>
+    </w:p>
+    <w:p>
+      <w:pPr>
+        <w:shd w:val="clear" w:color="auto" w:fill="1E1E1E"/>
+        <w:spacing w:after="0" w:line="270" w:lineRule="atLeast"/>
+        <w:rPr>
+          <w:rFonts w:ascii="Courier New" w:eastAsia="Times New Roman" w:hAnsi="Courier New" w:cs="Courier New"/>
+          <w:color w:val="D4D4D4"/>
+          <w:kern w:val="0"/>
+          <w:sz w:val="18"/>
+          <w:szCs w:val="18"/>
+          <w:lang w:eastAsia="en-IN"/>
+          <w14:ligatures w14:val="none"/>
+        </w:rPr>
+      </w:pPr>
+      <w:r>
+        <w:rPr>
+          <w:rFonts w:ascii="Courier New" w:eastAsia="Times New Roman" w:hAnsi="Courier New" w:cs="Courier New"/>
+          <w:color w:val="D4D4D4"/>
+          <w:kern w:val="0"/>
+          <w:sz w:val="18"/>
+          <w:szCs w:val="18"/>
+          <w:lang w:eastAsia="en-IN"/>
+          <w14:ligatures w14:val="none"/>
+        </w:rPr>
+        <w:t>        </w:t>
+      </w:r>
+      <w:r>
+        <w:rPr>
+          <w:rFonts w:ascii="Courier New" w:eastAsia="Times New Roman" w:hAnsi="Courier New" w:cs="Courier New"/>
+          <w:color w:val="9CDCFE"/>
+          <w:kern w:val="0"/>
+          <w:sz w:val="18"/>
+          <w:szCs w:val="18"/>
+          <w:lang w:eastAsia="en-IN"/>
+          <w14:ligatures w14:val="none"/>
+        </w:rPr>
+        <w:t>"</w:t>
+      </w:r>
+      <w:proofErr w:type="spellStart"/>
+      <w:r>
+        <w:rPr>
+          <w:rFonts w:ascii="Courier New" w:eastAsia="Times New Roman" w:hAnsi="Courier New" w:cs="Courier New"/>
+          <w:color w:val="9CDCFE"/>
+          <w:kern w:val="0"/>
+          <w:sz w:val="18"/>
+          <w:szCs w:val="18"/>
+          <w:lang w:eastAsia="en-IN"/>
+          <w14:ligatures w14:val="none"/>
+        </w:rPr>
+        <w:t>departureTime</w:t>
+      </w:r>
+      <w:proofErr w:type="spellEnd"/>
+      <w:r>
+        <w:rPr>
+          <w:rFonts w:ascii="Courier New" w:eastAsia="Times New Roman" w:hAnsi="Courier New" w:cs="Courier New"/>
+          <w:color w:val="9CDCFE"/>
+          <w:kern w:val="0"/>
+          <w:sz w:val="18"/>
+          <w:szCs w:val="18"/>
+          <w:lang w:eastAsia="en-IN"/>
+          <w14:ligatures w14:val="none"/>
+        </w:rPr>
+        <w:t>"</w:t>
+      </w:r>
+      <w:r>
+        <w:rPr>
+          <w:rFonts w:ascii="Courier New" w:eastAsia="Times New Roman" w:hAnsi="Courier New" w:cs="Courier New"/>
+          <w:color w:val="DCDCDC"/>
+          <w:kern w:val="0"/>
+          <w:sz w:val="18"/>
+          <w:szCs w:val="18"/>
+          <w:lang w:eastAsia="en-IN"/>
+          <w14:ligatures w14:val="none"/>
+        </w:rPr>
+        <w:t>:</w:t>
+      </w:r>
+      <w:r>
+        <w:rPr>
+          <w:rFonts w:ascii="Courier New" w:eastAsia="Times New Roman" w:hAnsi="Courier New" w:cs="Courier New"/>
+          <w:color w:val="D4D4D4"/>
+          <w:kern w:val="0"/>
+          <w:sz w:val="18"/>
+          <w:szCs w:val="18"/>
+          <w:lang w:eastAsia="en-IN"/>
+          <w14:ligatures w14:val="none"/>
+        </w:rPr>
+        <w:t> </w:t>
+      </w:r>
+      <w:r>
+        <w:rPr>
+          <w:rFonts w:ascii="Courier New" w:eastAsia="Times New Roman" w:hAnsi="Courier New" w:cs="Courier New"/>
+          <w:color w:val="CE9178"/>
+          <w:kern w:val="0"/>
+          <w:sz w:val="18"/>
+          <w:szCs w:val="18"/>
+          <w:lang w:eastAsia="en-IN"/>
+          <w14:ligatures w14:val="none"/>
+        </w:rPr>
+        <w:t>"09.00"</w:t>
+      </w:r>
+      <w:r>
+        <w:rPr>
+          <w:rFonts w:ascii="Courier New" w:eastAsia="Times New Roman" w:hAnsi="Courier New" w:cs="Courier New"/>
+          <w:color w:val="DCDCDC"/>
+          <w:kern w:val="0"/>
+          <w:sz w:val="18"/>
+          <w:szCs w:val="18"/>
+          <w:lang w:eastAsia="en-IN"/>
+          <w14:ligatures w14:val="none"/>
+        </w:rPr>
+        <w:t>,</w:t>
+      </w:r>
+    </w:p>
+    <w:p>
+      <w:pPr>
+        <w:shd w:val="clear" w:color="auto" w:fill="1E1E1E"/>
+        <w:spacing w:after="0" w:line="270" w:lineRule="atLeast"/>
+        <w:rPr>
+          <w:rFonts w:ascii="Courier New" w:eastAsia="Times New Roman" w:hAnsi="Courier New" w:cs="Courier New"/>
+          <w:color w:val="D4D4D4"/>
+          <w:kern w:val="0"/>
+          <w:sz w:val="18"/>
+          <w:szCs w:val="18"/>
+          <w:lang w:eastAsia="en-IN"/>
+          <w14:ligatures w14:val="none"/>
+        </w:rPr>
+      </w:pPr>
+      <w:r>
+        <w:rPr>
+          <w:rFonts w:ascii="Courier New" w:eastAsia="Times New Roman" w:hAnsi="Courier New" w:cs="Courier New"/>
+          <w:color w:val="D4D4D4"/>
+          <w:kern w:val="0"/>
+          <w:sz w:val="18"/>
+          <w:szCs w:val="18"/>
+          <w:lang w:eastAsia="en-IN"/>
+          <w14:ligatures w14:val="none"/>
+        </w:rPr>
+        <w:t>        </w:t>
+      </w:r>
+      <w:r>
+        <w:rPr>
+          <w:rFonts w:ascii="Courier New" w:eastAsia="Times New Roman" w:hAnsi="Courier New" w:cs="Courier New"/>
+          <w:color w:val="9CDCFE"/>
+          <w:kern w:val="0"/>
+          <w:sz w:val="18"/>
+          <w:szCs w:val="18"/>
+          <w:lang w:eastAsia="en-IN"/>
+          <w14:ligatures w14:val="none"/>
+        </w:rPr>
+        <w:t>"</w:t>
+      </w:r>
+      <w:proofErr w:type="spellStart"/>
+      <w:r>
+        <w:rPr>
+          <w:rFonts w:ascii="Courier New" w:eastAsia="Times New Roman" w:hAnsi="Courier New" w:cs="Courier New"/>
+          <w:color w:val="9CDCFE"/>
+          <w:kern w:val="0"/>
+          <w:sz w:val="18"/>
+          <w:szCs w:val="18"/>
+          <w:lang w:eastAsia="en-IN"/>
+          <w14:ligatures w14:val="none"/>
+        </w:rPr>
+        <w:t>arrivalTime</w:t>
+      </w:r>
+      <w:proofErr w:type="spellEnd"/>
+      <w:r>
+        <w:rPr>
+          <w:rFonts w:ascii="Courier New" w:eastAsia="Times New Roman" w:hAnsi="Courier New" w:cs="Courier New"/>
+          <w:color w:val="9CDCFE"/>
+          <w:kern w:val="0"/>
+          <w:sz w:val="18"/>
+          <w:szCs w:val="18"/>
+          <w:lang w:eastAsia="en-IN"/>
+          <w14:ligatures w14:val="none"/>
+        </w:rPr>
+        <w:t>"</w:t>
+      </w:r>
+      <w:r>
+        <w:rPr>
+          <w:rFonts w:ascii="Courier New" w:eastAsia="Times New Roman" w:hAnsi="Courier New" w:cs="Courier New"/>
+          <w:color w:val="DCDCDC"/>
+          <w:kern w:val="0"/>
+          <w:sz w:val="18"/>
+          <w:szCs w:val="18"/>
+          <w:lang w:eastAsia="en-IN"/>
+          <w14:ligatures w14:val="none"/>
+        </w:rPr>
+        <w:t>:</w:t>
+      </w:r>
+      <w:r>
+        <w:rPr>
+          <w:rFonts w:ascii="Courier New" w:eastAsia="Times New Roman" w:hAnsi="Courier New" w:cs="Courier New"/>
+          <w:color w:val="D4D4D4"/>
+          <w:kern w:val="0"/>
+          <w:sz w:val="18"/>
+          <w:szCs w:val="18"/>
+          <w:lang w:eastAsia="en-IN"/>
+          <w14:ligatures w14:val="none"/>
+        </w:rPr>
+        <w:t> </w:t>
+      </w:r>
+      <w:r>
+        <w:rPr>
+          <w:rFonts w:ascii="Courier New" w:eastAsia="Times New Roman" w:hAnsi="Courier New" w:cs="Courier New"/>
+          <w:color w:val="CE9178"/>
+          <w:kern w:val="0"/>
+          <w:sz w:val="18"/>
+          <w:szCs w:val="18"/>
+          <w:lang w:eastAsia="en-IN"/>
+          <w14:ligatures w14:val="none"/>
+        </w:rPr>
+        <w:t>"12.00"</w:t>
+      </w:r>
+      <w:r>
+        <w:rPr>
+          <w:rFonts w:ascii="Courier New" w:eastAsia="Times New Roman" w:hAnsi="Courier New" w:cs="Courier New"/>
+          <w:color w:val="DCDCDC"/>
+          <w:kern w:val="0"/>
+          <w:sz w:val="18"/>
+          <w:szCs w:val="18"/>
+          <w:lang w:eastAsia="en-IN"/>
+          <w14:ligatures w14:val="none"/>
+        </w:rPr>
+        <w:t>,</w:t>
+      </w:r>
+    </w:p>
+    <w:p>
+      <w:pPr>
+        <w:shd w:val="clear" w:color="auto" w:fill="1E1E1E"/>
+        <w:spacing w:after="0" w:line="270" w:lineRule="atLeast"/>
+        <w:rPr>
+          <w:rFonts w:ascii="Courier New" w:eastAsia="Times New Roman" w:hAnsi="Courier New" w:cs="Courier New"/>
+          <w:color w:val="D4D4D4"/>
+          <w:kern w:val="0"/>
+          <w:sz w:val="18"/>
+          <w:szCs w:val="18"/>
+          <w:lang w:eastAsia="en-IN"/>
+          <w14:ligatures w14:val="none"/>
+        </w:rPr>
+      </w:pPr>
+      <w:r>
+        <w:rPr>
+          <w:rFonts w:ascii="Courier New" w:eastAsia="Times New Roman" w:hAnsi="Courier New" w:cs="Courier New"/>
+          <w:color w:val="D4D4D4"/>
+          <w:kern w:val="0"/>
+          <w:sz w:val="18"/>
+          <w:szCs w:val="18"/>
+          <w:lang w:eastAsia="en-IN"/>
+          <w14:ligatures w14:val="none"/>
+        </w:rPr>
+        <w:t>        </w:t>
+      </w:r>
+      <w:r>
+        <w:rPr>
+          <w:rFonts w:ascii="Courier New" w:eastAsia="Times New Roman" w:hAnsi="Courier New" w:cs="Courier New"/>
+          <w:color w:val="9CDCFE"/>
+          <w:kern w:val="0"/>
+          <w:sz w:val="18"/>
+          <w:szCs w:val="18"/>
+          <w:lang w:eastAsia="en-IN"/>
+          <w14:ligatures w14:val="none"/>
+        </w:rPr>
+        <w:t>"</w:t>
+      </w:r>
+      <w:proofErr w:type="spellStart"/>
+      <w:r>
+        <w:rPr>
+          <w:rFonts w:ascii="Courier New" w:eastAsia="Times New Roman" w:hAnsi="Courier New" w:cs="Courier New"/>
+          <w:color w:val="9CDCFE"/>
+          <w:kern w:val="0"/>
+          <w:sz w:val="18"/>
+          <w:szCs w:val="18"/>
+          <w:lang w:eastAsia="en-IN"/>
+          <w14:ligatures w14:val="none"/>
+        </w:rPr>
+        <w:t>travelDuration</w:t>
+      </w:r>
+      <w:proofErr w:type="spellEnd"/>
+      <w:r>
+        <w:rPr>
+          <w:rFonts w:ascii="Courier New" w:eastAsia="Times New Roman" w:hAnsi="Courier New" w:cs="Courier New"/>
+          <w:color w:val="9CDCFE"/>
+          <w:kern w:val="0"/>
+          <w:sz w:val="18"/>
+          <w:szCs w:val="18"/>
+          <w:lang w:eastAsia="en-IN"/>
+          <w14:ligatures w14:val="none"/>
+        </w:rPr>
+        <w:t>"</w:t>
+      </w:r>
+      <w:r>
+        <w:rPr>
+          <w:rFonts w:ascii="Courier New" w:eastAsia="Times New Roman" w:hAnsi="Courier New" w:cs="Courier New"/>
+          <w:color w:val="DCDCDC"/>
+          <w:kern w:val="0"/>
+          <w:sz w:val="18"/>
+          <w:szCs w:val="18"/>
+          <w:lang w:eastAsia="en-IN"/>
+          <w14:ligatures w14:val="none"/>
+        </w:rPr>
+        <w:t>:</w:t>
+      </w:r>
+      <w:r>
+        <w:rPr>
+          <w:rFonts w:ascii="Courier New" w:eastAsia="Times New Roman" w:hAnsi="Courier New" w:cs="Courier New"/>
+          <w:color w:val="D4D4D4"/>
+          <w:kern w:val="0"/>
+          <w:sz w:val="18"/>
+          <w:szCs w:val="18"/>
+          <w:lang w:eastAsia="en-IN"/>
+          <w14:ligatures w14:val="none"/>
+        </w:rPr>
+        <w:t> </w:t>
+      </w:r>
+      <w:r>
+        <w:rPr>
+          <w:rFonts w:ascii="Courier New" w:eastAsia="Times New Roman" w:hAnsi="Courier New" w:cs="Courier New"/>
+          <w:color w:val="CE9178"/>
+          <w:kern w:val="0"/>
+          <w:sz w:val="18"/>
+          <w:szCs w:val="18"/>
+          <w:lang w:eastAsia="en-IN"/>
+          <w14:ligatures w14:val="none"/>
+        </w:rPr>
+        <w:t>"3.00 hrs"</w:t>
+      </w:r>
+      <w:r>
+        <w:rPr>
+          <w:rFonts w:ascii="Courier New" w:eastAsia="Times New Roman" w:hAnsi="Courier New" w:cs="Courier New"/>
+          <w:color w:val="DCDCDC"/>
+          <w:kern w:val="0"/>
+          <w:sz w:val="18"/>
+          <w:szCs w:val="18"/>
+          <w:lang w:eastAsia="en-IN"/>
+          <w14:ligatures w14:val="none"/>
+        </w:rPr>
+        <w:t>,</w:t>
+      </w:r>
+    </w:p>
+    <w:p>
+      <w:pPr>
+        <w:shd w:val="clear" w:color="auto" w:fill="1E1E1E"/>
+        <w:spacing w:after="0" w:line="270" w:lineRule="atLeast"/>
+        <w:rPr>
+          <w:rFonts w:ascii="Courier New" w:eastAsia="Times New Roman" w:hAnsi="Courier New" w:cs="Courier New"/>
+          <w:color w:val="D4D4D4"/>
+          <w:kern w:val="0"/>
+          <w:sz w:val="18"/>
+          <w:szCs w:val="18"/>
+          <w:lang w:eastAsia="en-IN"/>
+          <w14:ligatures w14:val="none"/>
+        </w:rPr>
+      </w:pPr>
+      <w:r>
+        <w:rPr>
+          <w:rFonts w:ascii="Courier New" w:eastAsia="Times New Roman" w:hAnsi="Courier New" w:cs="Courier New"/>
+          <w:color w:val="D4D4D4"/>
+          <w:kern w:val="0"/>
+          <w:sz w:val="18"/>
+          <w:szCs w:val="18"/>
+          <w:lang w:eastAsia="en-IN"/>
+          <w14:ligatures w14:val="none"/>
+        </w:rPr>
+        <w:t>        </w:t>
+      </w:r>
+      <w:r>
+        <w:rPr>
+          <w:rFonts w:ascii="Courier New" w:eastAsia="Times New Roman" w:hAnsi="Courier New" w:cs="Courier New"/>
+          <w:color w:val="9CDCFE"/>
+          <w:kern w:val="0"/>
+          <w:sz w:val="18"/>
+          <w:szCs w:val="18"/>
+          <w:lang w:eastAsia="en-IN"/>
+          <w14:ligatures w14:val="none"/>
+        </w:rPr>
+        <w:t>"</w:t>
+      </w:r>
+      <w:proofErr w:type="spellStart"/>
+      <w:r>
+        <w:rPr>
+          <w:rFonts w:ascii="Courier New" w:eastAsia="Times New Roman" w:hAnsi="Courier New" w:cs="Courier New"/>
+          <w:color w:val="9CDCFE"/>
+          <w:kern w:val="0"/>
+          <w:sz w:val="18"/>
+          <w:szCs w:val="18"/>
+          <w:lang w:eastAsia="en-IN"/>
+          <w14:ligatures w14:val="none"/>
+        </w:rPr>
+        <w:t>economyFare</w:t>
+      </w:r>
+      <w:proofErr w:type="spellEnd"/>
+      <w:r>
+        <w:rPr>
+          <w:rFonts w:ascii="Courier New" w:eastAsia="Times New Roman" w:hAnsi="Courier New" w:cs="Courier New"/>
+          <w:color w:val="9CDCFE"/>
+          <w:kern w:val="0"/>
+          <w:sz w:val="18"/>
+          <w:szCs w:val="18"/>
+          <w:lang w:eastAsia="en-IN"/>
+          <w14:ligatures w14:val="none"/>
+        </w:rPr>
+        <w:t>"</w:t>
+      </w:r>
+      <w:r>
+        <w:rPr>
+          <w:rFonts w:ascii="Courier New" w:eastAsia="Times New Roman" w:hAnsi="Courier New" w:cs="Courier New"/>
+          <w:color w:val="DCDCDC"/>
+          <w:kern w:val="0"/>
+          <w:sz w:val="18"/>
+          <w:szCs w:val="18"/>
+          <w:lang w:eastAsia="en-IN"/>
+          <w14:ligatures w14:val="none"/>
+        </w:rPr>
+        <w:t>:</w:t>
+      </w:r>
+      <w:r>
+        <w:rPr>
+          <w:rFonts w:ascii="Courier New" w:eastAsia="Times New Roman" w:hAnsi="Courier New" w:cs="Courier New"/>
+          <w:color w:val="D4D4D4"/>
+          <w:kern w:val="0"/>
+          <w:sz w:val="18"/>
+          <w:szCs w:val="18"/>
+          <w:lang w:eastAsia="en-IN"/>
+          <w14:ligatures w14:val="none"/>
+        </w:rPr>
+        <w:t> </w:t>
+      </w:r>
+      <w:r>
+        <w:rPr>
+          <w:rFonts w:ascii="Courier New" w:eastAsia="Times New Roman" w:hAnsi="Courier New" w:cs="Courier New"/>
+          <w:color w:val="B5CEA8"/>
+          <w:kern w:val="0"/>
+          <w:sz w:val="18"/>
+          <w:szCs w:val="18"/>
+          <w:lang w:eastAsia="en-IN"/>
+          <w14:ligatures w14:val="none"/>
+        </w:rPr>
+        <w:t>3000</w:t>
+      </w:r>
+      <w:r>
+        <w:rPr>
+          <w:rFonts w:ascii="Courier New" w:eastAsia="Times New Roman" w:hAnsi="Courier New" w:cs="Courier New"/>
+          <w:color w:val="DCDCDC"/>
+          <w:kern w:val="0"/>
+          <w:sz w:val="18"/>
+          <w:szCs w:val="18"/>
+          <w:lang w:eastAsia="en-IN"/>
+          <w14:ligatures w14:val="none"/>
+        </w:rPr>
+        <w:t>,</w:t>
+      </w:r>
+    </w:p>
+    <w:p>
+      <w:pPr>
+        <w:shd w:val="clear" w:color="auto" w:fill="1E1E1E"/>
+        <w:spacing w:after="0" w:line="270" w:lineRule="atLeast"/>
+        <w:rPr>
+          <w:rFonts w:ascii="Courier New" w:eastAsia="Times New Roman" w:hAnsi="Courier New" w:cs="Courier New"/>
+          <w:color w:val="D4D4D4"/>
+          <w:kern w:val="0"/>
+          <w:sz w:val="18"/>
+          <w:szCs w:val="18"/>
+          <w:lang w:eastAsia="en-IN"/>
+          <w14:ligatures w14:val="none"/>
+        </w:rPr>
+      </w:pPr>
+      <w:r>
+        <w:rPr>
+          <w:rFonts w:ascii="Courier New" w:eastAsia="Times New Roman" w:hAnsi="Courier New" w:cs="Courier New"/>
+          <w:color w:val="D4D4D4"/>
+          <w:kern w:val="0"/>
+          <w:sz w:val="18"/>
+          <w:szCs w:val="18"/>
+          <w:lang w:eastAsia="en-IN"/>
+          <w14:ligatures w14:val="none"/>
+        </w:rPr>
+        <w:t>        </w:t>
+      </w:r>
+      <w:r>
+        <w:rPr>
+          <w:rFonts w:ascii="Courier New" w:eastAsia="Times New Roman" w:hAnsi="Courier New" w:cs="Courier New"/>
+          <w:color w:val="9CDCFE"/>
+          <w:kern w:val="0"/>
+          <w:sz w:val="18"/>
+          <w:szCs w:val="18"/>
+          <w:lang w:eastAsia="en-IN"/>
+          <w14:ligatures w14:val="none"/>
+        </w:rPr>
+        <w:t>"</w:t>
+      </w:r>
+      <w:proofErr w:type="spellStart"/>
+      <w:r>
+        <w:rPr>
+          <w:rFonts w:ascii="Courier New" w:eastAsia="Times New Roman" w:hAnsi="Courier New" w:cs="Courier New"/>
+          <w:color w:val="9CDCFE"/>
+          <w:kern w:val="0"/>
+          <w:sz w:val="18"/>
+          <w:szCs w:val="18"/>
+          <w:lang w:eastAsia="en-IN"/>
+          <w14:ligatures w14:val="none"/>
+        </w:rPr>
+        <w:t>businessFare</w:t>
+      </w:r>
+      <w:proofErr w:type="spellEnd"/>
+      <w:r>
+        <w:rPr>
+          <w:rFonts w:ascii="Courier New" w:eastAsia="Times New Roman" w:hAnsi="Courier New" w:cs="Courier New"/>
+          <w:color w:val="9CDCFE"/>
+          <w:kern w:val="0"/>
+          <w:sz w:val="18"/>
+          <w:szCs w:val="18"/>
+          <w:lang w:eastAsia="en-IN"/>
+          <w14:ligatures w14:val="none"/>
+        </w:rPr>
+        <w:t>"</w:t>
+      </w:r>
+      <w:r>
+        <w:rPr>
+          <w:rFonts w:ascii="Courier New" w:eastAsia="Times New Roman" w:hAnsi="Courier New" w:cs="Courier New"/>
+          <w:color w:val="DCDCDC"/>
+          <w:kern w:val="0"/>
+          <w:sz w:val="18"/>
+          <w:szCs w:val="18"/>
+          <w:lang w:eastAsia="en-IN"/>
+          <w14:ligatures w14:val="none"/>
+        </w:rPr>
+        <w:t>:</w:t>
+      </w:r>
+      <w:r>
+        <w:rPr>
+          <w:rFonts w:ascii="Courier New" w:eastAsia="Times New Roman" w:hAnsi="Courier New" w:cs="Courier New"/>
+          <w:color w:val="D4D4D4"/>
+          <w:kern w:val="0"/>
+          <w:sz w:val="18"/>
+          <w:szCs w:val="18"/>
+          <w:lang w:eastAsia="en-IN"/>
+          <w14:ligatures w14:val="none"/>
+        </w:rPr>
+        <w:t> </w:t>
+      </w:r>
+      <w:r>
+        <w:rPr>
+          <w:rFonts w:ascii="Courier New" w:eastAsia="Times New Roman" w:hAnsi="Courier New" w:cs="Courier New"/>
+          <w:color w:val="B5CEA8"/>
+          <w:kern w:val="0"/>
+          <w:sz w:val="18"/>
+          <w:szCs w:val="18"/>
+          <w:lang w:eastAsia="en-IN"/>
+          <w14:ligatures w14:val="none"/>
+        </w:rPr>
+        <w:t>5000</w:t>
+      </w:r>
+    </w:p>
+    <w:p>
+      <w:pPr>
+        <w:shd w:val="clear" w:color="auto" w:fill="1E1E1E"/>
+        <w:spacing w:after="0" w:line="270" w:lineRule="atLeast"/>
+        <w:rPr>
+          <w:rFonts w:ascii="Courier New" w:eastAsia="Times New Roman" w:hAnsi="Courier New" w:cs="Courier New"/>
+          <w:color w:val="D4D4D4"/>
+          <w:kern w:val="0"/>
+          <w:sz w:val="18"/>
+          <w:szCs w:val="18"/>
+          <w:lang w:eastAsia="en-IN"/>
+          <w14:ligatures w14:val="none"/>
+        </w:rPr>
+      </w:pPr>
+      <w:r>
+        <w:rPr>
+          <w:rFonts w:ascii="Courier New" w:eastAsia="Times New Roman" w:hAnsi="Courier New" w:cs="Courier New"/>
+          <w:color w:val="D4D4D4"/>
+          <w:kern w:val="0"/>
+          <w:sz w:val="18"/>
+          <w:szCs w:val="18"/>
+          <w:lang w:eastAsia="en-IN"/>
+          <w14:ligatures w14:val="none"/>
+        </w:rPr>
+        <w:t>    </w:t>
+      </w:r>
+      <w:r>
+        <w:rPr>
+          <w:rFonts w:ascii="Courier New" w:eastAsia="Times New Roman" w:hAnsi="Courier New" w:cs="Courier New"/>
+          <w:color w:val="DCDCDC"/>
+          <w:kern w:val="0"/>
+          <w:sz w:val="18"/>
+          <w:szCs w:val="18"/>
+          <w:lang w:eastAsia="en-IN"/>
+          <w14:ligatures w14:val="none"/>
+        </w:rPr>
+        <w:t>},</w:t>
+      </w:r>
+    </w:p>
+    <w:p>
+      <w:pPr>
+        <w:shd w:val="clear" w:color="auto" w:fill="1E1E1E"/>
+        <w:spacing w:after="0" w:line="270" w:lineRule="atLeast"/>
+        <w:rPr>
+          <w:rFonts w:ascii="Courier New" w:eastAsia="Times New Roman" w:hAnsi="Courier New" w:cs="Courier New"/>
+          <w:color w:val="D4D4D4"/>
+          <w:kern w:val="0"/>
+          <w:sz w:val="18"/>
+          <w:szCs w:val="18"/>
+          <w:lang w:eastAsia="en-IN"/>
+          <w14:ligatures w14:val="none"/>
+        </w:rPr>
+      </w:pPr>
+      <w:r>
+        <w:rPr>
+          <w:rFonts w:ascii="Courier New" w:eastAsia="Times New Roman" w:hAnsi="Courier New" w:cs="Courier New"/>
+          <w:color w:val="D4D4D4"/>
+          <w:kern w:val="0"/>
+          <w:sz w:val="18"/>
+          <w:szCs w:val="18"/>
+          <w:lang w:eastAsia="en-IN"/>
+          <w14:ligatures w14:val="none"/>
+        </w:rPr>
+        <w:t>    </w:t>
+      </w:r>
+      <w:r>
+        <w:rPr>
+          <w:rFonts w:ascii="Courier New" w:eastAsia="Times New Roman" w:hAnsi="Courier New" w:cs="Courier New"/>
+          <w:color w:val="DCDCDC"/>
+          <w:kern w:val="0"/>
+          <w:sz w:val="18"/>
+          <w:szCs w:val="18"/>
+          <w:lang w:eastAsia="en-IN"/>
+          <w14:ligatures w14:val="none"/>
+        </w:rPr>
+        <w:t>{</w:t>
+      </w:r>
+    </w:p>
+    <w:p>
+      <w:pPr>
+        <w:shd w:val="clear" w:color="auto" w:fill="1E1E1E"/>
+        <w:spacing w:after="0" w:line="270" w:lineRule="atLeast"/>
+        <w:rPr>
+          <w:rFonts w:ascii="Courier New" w:eastAsia="Times New Roman" w:hAnsi="Courier New" w:cs="Courier New"/>
+          <w:color w:val="D4D4D4"/>
+          <w:kern w:val="0"/>
+          <w:sz w:val="18"/>
+          <w:szCs w:val="18"/>
+          <w:lang w:eastAsia="en-IN"/>
+          <w14:ligatures w14:val="none"/>
+        </w:rPr>
+      </w:pPr>
+      <w:r>
+        <w:rPr>
+          <w:rFonts w:ascii="Courier New" w:eastAsia="Times New Roman" w:hAnsi="Courier New" w:cs="Courier New"/>
+          <w:color w:val="D4D4D4"/>
+          <w:kern w:val="0"/>
+          <w:sz w:val="18"/>
+          <w:szCs w:val="18"/>
+          <w:lang w:eastAsia="en-IN"/>
+          <w14:ligatures w14:val="none"/>
+        </w:rPr>
+        <w:t>        </w:t>
+      </w:r>
+      <w:r>
+        <w:rPr>
+          <w:rFonts w:ascii="Courier New" w:eastAsia="Times New Roman" w:hAnsi="Courier New" w:cs="Courier New"/>
+          <w:color w:val="9CDCFE"/>
+          <w:kern w:val="0"/>
+          <w:sz w:val="18"/>
+          <w:szCs w:val="18"/>
+          <w:lang w:eastAsia="en-IN"/>
+          <w14:ligatures w14:val="none"/>
+        </w:rPr>
+        <w:t>"</w:t>
+      </w:r>
+      <w:proofErr w:type="spellStart"/>
+      <w:r>
+        <w:rPr>
+          <w:rFonts w:ascii="Courier New" w:eastAsia="Times New Roman" w:hAnsi="Courier New" w:cs="Courier New"/>
+          <w:color w:val="9CDCFE"/>
+          <w:kern w:val="0"/>
+          <w:sz w:val="18"/>
+          <w:szCs w:val="18"/>
+          <w:lang w:eastAsia="en-IN"/>
+          <w14:ligatures w14:val="none"/>
+        </w:rPr>
+        <w:t>flightId</w:t>
+      </w:r>
+      <w:proofErr w:type="spellEnd"/>
+      <w:r>
+        <w:rPr>
+          <w:rFonts w:ascii="Courier New" w:eastAsia="Times New Roman" w:hAnsi="Courier New" w:cs="Courier New"/>
+          <w:color w:val="9CDCFE"/>
+          <w:kern w:val="0"/>
+          <w:sz w:val="18"/>
+          <w:szCs w:val="18"/>
+          <w:lang w:eastAsia="en-IN"/>
+          <w14:ligatures w14:val="none"/>
+        </w:rPr>
+        <w:t>"</w:t>
+      </w:r>
+      <w:r>
+        <w:rPr>
+          <w:rFonts w:ascii="Courier New" w:eastAsia="Times New Roman" w:hAnsi="Courier New" w:cs="Courier New"/>
+          <w:color w:val="DCDCDC"/>
+          <w:kern w:val="0"/>
+          <w:sz w:val="18"/>
+          <w:szCs w:val="18"/>
+          <w:lang w:eastAsia="en-IN"/>
+          <w14:ligatures w14:val="none"/>
+        </w:rPr>
+        <w:t>:</w:t>
+      </w:r>
+      <w:r>
+        <w:rPr>
+          <w:rFonts w:ascii="Courier New" w:eastAsia="Times New Roman" w:hAnsi="Courier New" w:cs="Courier New"/>
+          <w:color w:val="D4D4D4"/>
+          <w:kern w:val="0"/>
+          <w:sz w:val="18"/>
+          <w:szCs w:val="18"/>
+          <w:lang w:eastAsia="en-IN"/>
+          <w14:ligatures w14:val="none"/>
+        </w:rPr>
+        <w:t> </w:t>
+      </w:r>
+      <w:r>
+        <w:rPr>
+          <w:rFonts w:ascii="Courier New" w:eastAsia="Times New Roman" w:hAnsi="Courier New" w:cs="Courier New"/>
+          <w:color w:val="B5CEA8"/>
+          <w:kern w:val="0"/>
+          <w:sz w:val="18"/>
+          <w:szCs w:val="18"/>
+          <w:lang w:eastAsia="en-IN"/>
+          <w14:ligatures w14:val="none"/>
+        </w:rPr>
+        <w:t>2</w:t>
+      </w:r>
+      <w:r>
+        <w:rPr>
+          <w:rFonts w:ascii="Courier New" w:eastAsia="Times New Roman" w:hAnsi="Courier New" w:cs="Courier New"/>
+          <w:color w:val="DCDCDC"/>
+          <w:kern w:val="0"/>
+          <w:sz w:val="18"/>
+          <w:szCs w:val="18"/>
+          <w:lang w:eastAsia="en-IN"/>
+          <w14:ligatures w14:val="none"/>
+        </w:rPr>
+        <w:t>,</w:t>
+      </w:r>
+    </w:p>
+    <w:p>
+      <w:pPr>
+        <w:shd w:val="clear" w:color="auto" w:fill="1E1E1E"/>
+        <w:spacing w:after="0" w:line="270" w:lineRule="atLeast"/>
+        <w:rPr>
+          <w:rFonts w:ascii="Courier New" w:eastAsia="Times New Roman" w:hAnsi="Courier New" w:cs="Courier New"/>
+          <w:color w:val="D4D4D4"/>
+          <w:kern w:val="0"/>
+          <w:sz w:val="18"/>
+          <w:szCs w:val="18"/>
+          <w:lang w:eastAsia="en-IN"/>
+          <w14:ligatures w14:val="none"/>
+        </w:rPr>
+      </w:pPr>
+      <w:r>
+        <w:rPr>
+          <w:rFonts w:ascii="Courier New" w:eastAsia="Times New Roman" w:hAnsi="Courier New" w:cs="Courier New"/>
+          <w:color w:val="D4D4D4"/>
+          <w:kern w:val="0"/>
+          <w:sz w:val="18"/>
+          <w:szCs w:val="18"/>
+          <w:lang w:eastAsia="en-IN"/>
+          <w14:ligatures w14:val="none"/>
+        </w:rPr>
+        <w:t>        </w:t>
+      </w:r>
+      <w:r>
+        <w:rPr>
+          <w:rFonts w:ascii="Courier New" w:eastAsia="Times New Roman" w:hAnsi="Courier New" w:cs="Courier New"/>
+          <w:color w:val="9CDCFE"/>
+          <w:kern w:val="0"/>
+          <w:sz w:val="18"/>
+          <w:szCs w:val="18"/>
+          <w:lang w:eastAsia="en-IN"/>
+          <w14:ligatures w14:val="none"/>
+        </w:rPr>
+        <w:t>"</w:t>
+      </w:r>
+      <w:proofErr w:type="spellStart"/>
+      <w:r>
+        <w:rPr>
+          <w:rFonts w:ascii="Courier New" w:eastAsia="Times New Roman" w:hAnsi="Courier New" w:cs="Courier New"/>
+          <w:color w:val="9CDCFE"/>
+          <w:kern w:val="0"/>
+          <w:sz w:val="18"/>
+          <w:szCs w:val="18"/>
+          <w:lang w:eastAsia="en-IN"/>
+          <w14:ligatures w14:val="none"/>
+        </w:rPr>
+        <w:t>flightName</w:t>
+      </w:r>
+      <w:proofErr w:type="spellEnd"/>
+      <w:r>
+        <w:rPr>
+          <w:rFonts w:ascii="Courier New" w:eastAsia="Times New Roman" w:hAnsi="Courier New" w:cs="Courier New"/>
+          <w:color w:val="9CDCFE"/>
+          <w:kern w:val="0"/>
+          <w:sz w:val="18"/>
+          <w:szCs w:val="18"/>
+          <w:lang w:eastAsia="en-IN"/>
+          <w14:ligatures w14:val="none"/>
+        </w:rPr>
+        <w:t>"</w:t>
+      </w:r>
+      <w:r>
+        <w:rPr>
+          <w:rFonts w:ascii="Courier New" w:eastAsia="Times New Roman" w:hAnsi="Courier New" w:cs="Courier New"/>
+          <w:color w:val="DCDCDC"/>
+          <w:kern w:val="0"/>
+          <w:sz w:val="18"/>
+          <w:szCs w:val="18"/>
+          <w:lang w:eastAsia="en-IN"/>
+          <w14:ligatures w14:val="none"/>
+        </w:rPr>
+        <w:t>:</w:t>
+      </w:r>
+      <w:r>
+        <w:rPr>
+          <w:rFonts w:ascii="Courier New" w:eastAsia="Times New Roman" w:hAnsi="Courier New" w:cs="Courier New"/>
+          <w:color w:val="D4D4D4"/>
+          <w:kern w:val="0"/>
+          <w:sz w:val="18"/>
+          <w:szCs w:val="18"/>
+          <w:lang w:eastAsia="en-IN"/>
+          <w14:ligatures w14:val="none"/>
+        </w:rPr>
+        <w:t> </w:t>
+      </w:r>
+      <w:r>
+        <w:rPr>
+          <w:rFonts w:ascii="Courier New" w:eastAsia="Times New Roman" w:hAnsi="Courier New" w:cs="Courier New"/>
+          <w:color w:val="CE9178"/>
+          <w:kern w:val="0"/>
+          <w:sz w:val="18"/>
+          <w:szCs w:val="18"/>
+          <w:lang w:eastAsia="en-IN"/>
+          <w14:ligatures w14:val="none"/>
+        </w:rPr>
+        <w:t>"Boeing 747"</w:t>
+      </w:r>
+      <w:r>
+        <w:rPr>
+          <w:rFonts w:ascii="Courier New" w:eastAsia="Times New Roman" w:hAnsi="Courier New" w:cs="Courier New"/>
+          <w:color w:val="DCDCDC"/>
+          <w:kern w:val="0"/>
+          <w:sz w:val="18"/>
+          <w:szCs w:val="18"/>
+          <w:lang w:eastAsia="en-IN"/>
+          <w14:ligatures w14:val="none"/>
+        </w:rPr>
+        <w:t>,</w:t>
+      </w:r>
+    </w:p>
+    <w:p>
+      <w:pPr>
+        <w:shd w:val="clear" w:color="auto" w:fill="1E1E1E"/>
+        <w:spacing w:after="0" w:line="270" w:lineRule="atLeast"/>
+        <w:rPr>
+          <w:rFonts w:ascii="Courier New" w:eastAsia="Times New Roman" w:hAnsi="Courier New" w:cs="Courier New"/>
+          <w:color w:val="D4D4D4"/>
+          <w:kern w:val="0"/>
+          <w:sz w:val="18"/>
+          <w:szCs w:val="18"/>
+          <w:lang w:eastAsia="en-IN"/>
+          <w14:ligatures w14:val="none"/>
+        </w:rPr>
+      </w:pPr>
+      <w:r>
+        <w:rPr>
+          <w:rFonts w:ascii="Courier New" w:eastAsia="Times New Roman" w:hAnsi="Courier New" w:cs="Courier New"/>
+          <w:color w:val="D4D4D4"/>
+          <w:kern w:val="0"/>
+          <w:sz w:val="18"/>
+          <w:szCs w:val="18"/>
+          <w:lang w:eastAsia="en-IN"/>
+          <w14:ligatures w14:val="none"/>
+        </w:rPr>
+        <w:t>        </w:t>
+      </w:r>
+      <w:r>
+        <w:rPr>
+          <w:rFonts w:ascii="Courier New" w:eastAsia="Times New Roman" w:hAnsi="Courier New" w:cs="Courier New"/>
+          <w:color w:val="9CDCFE"/>
+          <w:kern w:val="0"/>
+          <w:sz w:val="18"/>
+          <w:szCs w:val="18"/>
+          <w:lang w:eastAsia="en-IN"/>
+          <w14:ligatures w14:val="none"/>
+        </w:rPr>
+        <w:t>"</w:t>
+      </w:r>
+      <w:proofErr w:type="spellStart"/>
+      <w:r>
+        <w:rPr>
+          <w:rFonts w:ascii="Courier New" w:eastAsia="Times New Roman" w:hAnsi="Courier New" w:cs="Courier New"/>
+          <w:color w:val="9CDCFE"/>
+          <w:kern w:val="0"/>
+          <w:sz w:val="18"/>
+          <w:szCs w:val="18"/>
+          <w:lang w:eastAsia="en-IN"/>
+          <w14:ligatures w14:val="none"/>
+        </w:rPr>
+        <w:t>fromCity</w:t>
+      </w:r>
+      <w:proofErr w:type="spellEnd"/>
+      <w:r>
+        <w:rPr>
+          <w:rFonts w:ascii="Courier New" w:eastAsia="Times New Roman" w:hAnsi="Courier New" w:cs="Courier New"/>
+          <w:color w:val="9CDCFE"/>
+          <w:kern w:val="0"/>
+          <w:sz w:val="18"/>
+          <w:szCs w:val="18"/>
+          <w:lang w:eastAsia="en-IN"/>
+          <w14:ligatures w14:val="none"/>
+        </w:rPr>
+        <w:t>"</w:t>
+      </w:r>
+      <w:r>
+        <w:rPr>
+          <w:rFonts w:ascii="Courier New" w:eastAsia="Times New Roman" w:hAnsi="Courier New" w:cs="Courier New"/>
+          <w:color w:val="DCDCDC"/>
+          <w:kern w:val="0"/>
+          <w:sz w:val="18"/>
+          <w:szCs w:val="18"/>
+          <w:lang w:eastAsia="en-IN"/>
+          <w14:ligatures w14:val="none"/>
+        </w:rPr>
+        <w:t>:</w:t>
+      </w:r>
+      <w:r>
+        <w:rPr>
+          <w:rFonts w:ascii="Courier New" w:eastAsia="Times New Roman" w:hAnsi="Courier New" w:cs="Courier New"/>
+          <w:color w:val="D4D4D4"/>
+          <w:kern w:val="0"/>
+          <w:sz w:val="18"/>
+          <w:szCs w:val="18"/>
+          <w:lang w:eastAsia="en-IN"/>
+          <w14:ligatures w14:val="none"/>
+        </w:rPr>
+        <w:t> </w:t>
+      </w:r>
+      <w:r>
+        <w:rPr>
+          <w:rFonts w:ascii="Courier New" w:eastAsia="Times New Roman" w:hAnsi="Courier New" w:cs="Courier New"/>
+          <w:color w:val="CE9178"/>
+          <w:kern w:val="0"/>
+          <w:sz w:val="18"/>
+          <w:szCs w:val="18"/>
+          <w:lang w:eastAsia="en-IN"/>
+          <w14:ligatures w14:val="none"/>
+        </w:rPr>
+        <w:t>"</w:t>
+      </w:r>
+      <w:proofErr w:type="spellStart"/>
+      <w:r>
+        <w:rPr>
+          <w:rFonts w:ascii="Courier New" w:eastAsia="Times New Roman" w:hAnsi="Courier New" w:cs="Courier New"/>
+          <w:color w:val="CE9178"/>
+          <w:kern w:val="0"/>
+          <w:sz w:val="18"/>
+          <w:szCs w:val="18"/>
+          <w:lang w:eastAsia="en-IN"/>
+          <w14:ligatures w14:val="none"/>
+        </w:rPr>
+        <w:t>NewDelhi</w:t>
+      </w:r>
+      <w:proofErr w:type="spellEnd"/>
+      <w:r>
+        <w:rPr>
+          <w:rFonts w:ascii="Courier New" w:eastAsia="Times New Roman" w:hAnsi="Courier New" w:cs="Courier New"/>
+          <w:color w:val="CE9178"/>
+          <w:kern w:val="0"/>
+          <w:sz w:val="18"/>
+          <w:szCs w:val="18"/>
+          <w:lang w:eastAsia="en-IN"/>
+          <w14:ligatures w14:val="none"/>
+        </w:rPr>
+        <w:t>"</w:t>
+      </w:r>
+      <w:r>
+        <w:rPr>
+          <w:rFonts w:ascii="Courier New" w:eastAsia="Times New Roman" w:hAnsi="Courier New" w:cs="Courier New"/>
+          <w:color w:val="DCDCDC"/>
+          <w:kern w:val="0"/>
+          <w:sz w:val="18"/>
+          <w:szCs w:val="18"/>
+          <w:lang w:eastAsia="en-IN"/>
+          <w14:ligatures w14:val="none"/>
+        </w:rPr>
+        <w:t>,</w:t>
+      </w:r>
+    </w:p>
+    <w:p>
+      <w:pPr>
+        <w:shd w:val="clear" w:color="auto" w:fill="1E1E1E"/>
+        <w:spacing w:after="0" w:line="270" w:lineRule="atLeast"/>
+        <w:rPr>
+          <w:rFonts w:ascii="Courier New" w:eastAsia="Times New Roman" w:hAnsi="Courier New" w:cs="Courier New"/>
+          <w:color w:val="D4D4D4"/>
+          <w:kern w:val="0"/>
+          <w:sz w:val="18"/>
+          <w:szCs w:val="18"/>
+          <w:lang w:eastAsia="en-IN"/>
+          <w14:ligatures w14:val="none"/>
+        </w:rPr>
+      </w:pPr>
+      <w:r>
+        <w:rPr>
+          <w:rFonts w:ascii="Courier New" w:eastAsia="Times New Roman" w:hAnsi="Courier New" w:cs="Courier New"/>
+          <w:color w:val="D4D4D4"/>
+          <w:kern w:val="0"/>
+          <w:sz w:val="18"/>
+          <w:szCs w:val="18"/>
+          <w:lang w:eastAsia="en-IN"/>
+          <w14:ligatures w14:val="none"/>
+        </w:rPr>
+        <w:t>        </w:t>
+      </w:r>
+      <w:r>
+        <w:rPr>
+          <w:rFonts w:ascii="Courier New" w:eastAsia="Times New Roman" w:hAnsi="Courier New" w:cs="Courier New"/>
+          <w:color w:val="9CDCFE"/>
+          <w:kern w:val="0"/>
+          <w:sz w:val="18"/>
+          <w:szCs w:val="18"/>
+          <w:lang w:eastAsia="en-IN"/>
+          <w14:ligatures w14:val="none"/>
+        </w:rPr>
+        <w:t>"</w:t>
+      </w:r>
+      <w:proofErr w:type="spellStart"/>
+      <w:r>
+        <w:rPr>
+          <w:rFonts w:ascii="Courier New" w:eastAsia="Times New Roman" w:hAnsi="Courier New" w:cs="Courier New"/>
+          <w:color w:val="9CDCFE"/>
+          <w:kern w:val="0"/>
+          <w:sz w:val="18"/>
+          <w:szCs w:val="18"/>
+          <w:lang w:eastAsia="en-IN"/>
+          <w14:ligatures w14:val="none"/>
+        </w:rPr>
+        <w:t>toCity</w:t>
+      </w:r>
+      <w:proofErr w:type="spellEnd"/>
+      <w:r>
+        <w:rPr>
+          <w:rFonts w:ascii="Courier New" w:eastAsia="Times New Roman" w:hAnsi="Courier New" w:cs="Courier New"/>
+          <w:color w:val="9CDCFE"/>
+          <w:kern w:val="0"/>
+          <w:sz w:val="18"/>
+          <w:szCs w:val="18"/>
+          <w:lang w:eastAsia="en-IN"/>
+          <w14:ligatures w14:val="none"/>
+        </w:rPr>
+        <w:t>"</w:t>
+      </w:r>
+      <w:r>
+        <w:rPr>
+          <w:rFonts w:ascii="Courier New" w:eastAsia="Times New Roman" w:hAnsi="Courier New" w:cs="Courier New"/>
+          <w:color w:val="DCDCDC"/>
+          <w:kern w:val="0"/>
+          <w:sz w:val="18"/>
+          <w:szCs w:val="18"/>
+          <w:lang w:eastAsia="en-IN"/>
+          <w14:ligatures w14:val="none"/>
+        </w:rPr>
+        <w:t>:</w:t>
+      </w:r>
+      <w:r>
+        <w:rPr>
+          <w:rFonts w:ascii="Courier New" w:eastAsia="Times New Roman" w:hAnsi="Courier New" w:cs="Courier New"/>
+          <w:color w:val="D4D4D4"/>
+          <w:kern w:val="0"/>
+          <w:sz w:val="18"/>
+          <w:szCs w:val="18"/>
+          <w:lang w:eastAsia="en-IN"/>
+          <w14:ligatures w14:val="none"/>
+        </w:rPr>
+        <w:t> </w:t>
+      </w:r>
+      <w:r>
+        <w:rPr>
+          <w:rFonts w:ascii="Courier New" w:eastAsia="Times New Roman" w:hAnsi="Courier New" w:cs="Courier New"/>
+          <w:color w:val="CE9178"/>
+          <w:kern w:val="0"/>
+          <w:sz w:val="18"/>
+          <w:szCs w:val="18"/>
+          <w:lang w:eastAsia="en-IN"/>
+          <w14:ligatures w14:val="none"/>
+        </w:rPr>
+        <w:t>"Kolkata"</w:t>
+      </w:r>
+      <w:r>
+        <w:rPr>
+          <w:rFonts w:ascii="Courier New" w:eastAsia="Times New Roman" w:hAnsi="Courier New" w:cs="Courier New"/>
+          <w:color w:val="DCDCDC"/>
+          <w:kern w:val="0"/>
+          <w:sz w:val="18"/>
+          <w:szCs w:val="18"/>
+          <w:lang w:eastAsia="en-IN"/>
+          <w14:ligatures w14:val="none"/>
+        </w:rPr>
+        <w:t>,</w:t>
+      </w:r>
+    </w:p>
+    <w:p>
+      <w:pPr>
+        <w:shd w:val="clear" w:color="auto" w:fill="1E1E1E"/>
+        <w:spacing w:after="0" w:line="270" w:lineRule="atLeast"/>
+        <w:rPr>
+          <w:rFonts w:ascii="Courier New" w:eastAsia="Times New Roman" w:hAnsi="Courier New" w:cs="Courier New"/>
+          <w:color w:val="D4D4D4"/>
+          <w:kern w:val="0"/>
+          <w:sz w:val="18"/>
+          <w:szCs w:val="18"/>
+          <w:lang w:eastAsia="en-IN"/>
+          <w14:ligatures w14:val="none"/>
+        </w:rPr>
+      </w:pPr>
+      <w:r>
+        <w:rPr>
+          <w:rFonts w:ascii="Courier New" w:eastAsia="Times New Roman" w:hAnsi="Courier New" w:cs="Courier New"/>
+          <w:color w:val="D4D4D4"/>
+          <w:kern w:val="0"/>
+          <w:sz w:val="18"/>
+          <w:szCs w:val="18"/>
+          <w:lang w:eastAsia="en-IN"/>
+          <w14:ligatures w14:val="none"/>
+        </w:rPr>
+        <w:t>        </w:t>
+      </w:r>
+      <w:r>
+        <w:rPr>
+          <w:rFonts w:ascii="Courier New" w:eastAsia="Times New Roman" w:hAnsi="Courier New" w:cs="Courier New"/>
+          <w:color w:val="9CDCFE"/>
+          <w:kern w:val="0"/>
+          <w:sz w:val="18"/>
+          <w:szCs w:val="18"/>
+          <w:lang w:eastAsia="en-IN"/>
+          <w14:ligatures w14:val="none"/>
+        </w:rPr>
+        <w:t>"</w:t>
+      </w:r>
+      <w:proofErr w:type="spellStart"/>
+      <w:r>
+        <w:rPr>
+          <w:rFonts w:ascii="Courier New" w:eastAsia="Times New Roman" w:hAnsi="Courier New" w:cs="Courier New"/>
+          <w:color w:val="9CDCFE"/>
+          <w:kern w:val="0"/>
+          <w:sz w:val="18"/>
+          <w:szCs w:val="18"/>
+          <w:lang w:eastAsia="en-IN"/>
+          <w14:ligatures w14:val="none"/>
+        </w:rPr>
+        <w:t>departureTime</w:t>
+      </w:r>
+      <w:proofErr w:type="spellEnd"/>
+      <w:r>
+        <w:rPr>
+          <w:rFonts w:ascii="Courier New" w:eastAsia="Times New Roman" w:hAnsi="Courier New" w:cs="Courier New"/>
+          <w:color w:val="9CDCFE"/>
+          <w:kern w:val="0"/>
+          <w:sz w:val="18"/>
+          <w:szCs w:val="18"/>
+          <w:lang w:eastAsia="en-IN"/>
+          <w14:ligatures w14:val="none"/>
+        </w:rPr>
+        <w:t>"</w:t>
+      </w:r>
+      <w:r>
+        <w:rPr>
+          <w:rFonts w:ascii="Courier New" w:eastAsia="Times New Roman" w:hAnsi="Courier New" w:cs="Courier New"/>
+          <w:color w:val="DCDCDC"/>
+          <w:kern w:val="0"/>
+          <w:sz w:val="18"/>
+          <w:szCs w:val="18"/>
+          <w:lang w:eastAsia="en-IN"/>
+          <w14:ligatures w14:val="none"/>
+        </w:rPr>
+        <w:t>:</w:t>
+      </w:r>
+      <w:r>
+        <w:rPr>
+          <w:rFonts w:ascii="Courier New" w:eastAsia="Times New Roman" w:hAnsi="Courier New" w:cs="Courier New"/>
+          <w:color w:val="D4D4D4"/>
+          <w:kern w:val="0"/>
+          <w:sz w:val="18"/>
+          <w:szCs w:val="18"/>
+          <w:lang w:eastAsia="en-IN"/>
+          <w14:ligatures w14:val="none"/>
+        </w:rPr>
+        <w:t> </w:t>
+      </w:r>
+      <w:r>
+        <w:rPr>
+          <w:rFonts w:ascii="Courier New" w:eastAsia="Times New Roman" w:hAnsi="Courier New" w:cs="Courier New"/>
+          <w:color w:val="CE9178"/>
+          <w:kern w:val="0"/>
+          <w:sz w:val="18"/>
+          <w:szCs w:val="18"/>
+          <w:lang w:eastAsia="en-IN"/>
+          <w14:ligatures w14:val="none"/>
+        </w:rPr>
+        <w:t>"13.30"</w:t>
+      </w:r>
+      <w:r>
+        <w:rPr>
+          <w:rFonts w:ascii="Courier New" w:eastAsia="Times New Roman" w:hAnsi="Courier New" w:cs="Courier New"/>
+          <w:color w:val="DCDCDC"/>
+          <w:kern w:val="0"/>
+          <w:sz w:val="18"/>
+          <w:szCs w:val="18"/>
+          <w:lang w:eastAsia="en-IN"/>
+          <w14:ligatures w14:val="none"/>
+        </w:rPr>
+        <w:t>,</w:t>
+      </w:r>
+    </w:p>
+    <w:p>
+      <w:pPr>
+        <w:shd w:val="clear" w:color="auto" w:fill="1E1E1E"/>
+        <w:spacing w:after="0" w:line="270" w:lineRule="atLeast"/>
+        <w:rPr>
+          <w:rFonts w:ascii="Courier New" w:eastAsia="Times New Roman" w:hAnsi="Courier New" w:cs="Courier New"/>
+          <w:color w:val="D4D4D4"/>
+          <w:kern w:val="0"/>
+          <w:sz w:val="18"/>
+          <w:szCs w:val="18"/>
+          <w:lang w:eastAsia="en-IN"/>
+          <w14:ligatures w14:val="none"/>
+        </w:rPr>
+      </w:pPr>
+      <w:r>
+        <w:rPr>
+          <w:rFonts w:ascii="Courier New" w:eastAsia="Times New Roman" w:hAnsi="Courier New" w:cs="Courier New"/>
+          <w:color w:val="D4D4D4"/>
+          <w:kern w:val="0"/>
+          <w:sz w:val="18"/>
+          <w:szCs w:val="18"/>
+          <w:lang w:eastAsia="en-IN"/>
+          <w14:ligatures w14:val="none"/>
+        </w:rPr>
+        <w:t>        </w:t>
+      </w:r>
+      <w:r>
+        <w:rPr>
+          <w:rFonts w:ascii="Courier New" w:eastAsia="Times New Roman" w:hAnsi="Courier New" w:cs="Courier New"/>
+          <w:color w:val="9CDCFE"/>
+          <w:kern w:val="0"/>
+          <w:sz w:val="18"/>
+          <w:szCs w:val="18"/>
+          <w:lang w:eastAsia="en-IN"/>
+          <w14:ligatures w14:val="none"/>
+        </w:rPr>
+        <w:t>"</w:t>
+      </w:r>
+      <w:proofErr w:type="spellStart"/>
+      <w:r>
+        <w:rPr>
+          <w:rFonts w:ascii="Courier New" w:eastAsia="Times New Roman" w:hAnsi="Courier New" w:cs="Courier New"/>
+          <w:color w:val="9CDCFE"/>
+          <w:kern w:val="0"/>
+          <w:sz w:val="18"/>
+          <w:szCs w:val="18"/>
+          <w:lang w:eastAsia="en-IN"/>
+          <w14:ligatures w14:val="none"/>
+        </w:rPr>
+        <w:t>arrivalTime</w:t>
+      </w:r>
+      <w:proofErr w:type="spellEnd"/>
+      <w:r>
+        <w:rPr>
+          <w:rFonts w:ascii="Courier New" w:eastAsia="Times New Roman" w:hAnsi="Courier New" w:cs="Courier New"/>
+          <w:color w:val="9CDCFE"/>
+          <w:kern w:val="0"/>
+          <w:sz w:val="18"/>
+          <w:szCs w:val="18"/>
+          <w:lang w:eastAsia="en-IN"/>
+          <w14:ligatures w14:val="none"/>
+        </w:rPr>
+        <w:t>"</w:t>
+      </w:r>
+      <w:r>
+        <w:rPr>
+          <w:rFonts w:ascii="Courier New" w:eastAsia="Times New Roman" w:hAnsi="Courier New" w:cs="Courier New"/>
+          <w:color w:val="DCDCDC"/>
+          <w:kern w:val="0"/>
+          <w:sz w:val="18"/>
+          <w:szCs w:val="18"/>
+          <w:lang w:eastAsia="en-IN"/>
+          <w14:ligatures w14:val="none"/>
+        </w:rPr>
+        <w:t>:</w:t>
+      </w:r>
+      <w:r>
+        <w:rPr>
+          <w:rFonts w:ascii="Courier New" w:eastAsia="Times New Roman" w:hAnsi="Courier New" w:cs="Courier New"/>
+          <w:color w:val="D4D4D4"/>
+          <w:kern w:val="0"/>
+          <w:sz w:val="18"/>
+          <w:szCs w:val="18"/>
+          <w:lang w:eastAsia="en-IN"/>
+          <w14:ligatures w14:val="none"/>
+        </w:rPr>
+        <w:t> </w:t>
+      </w:r>
+      <w:r>
+        <w:rPr>
+          <w:rFonts w:ascii="Courier New" w:eastAsia="Times New Roman" w:hAnsi="Courier New" w:cs="Courier New"/>
+          <w:color w:val="CE9178"/>
+          <w:kern w:val="0"/>
+          <w:sz w:val="18"/>
+          <w:szCs w:val="18"/>
+          <w:lang w:eastAsia="en-IN"/>
+          <w14:ligatures w14:val="none"/>
+        </w:rPr>
+        <w:t>"15.00"</w:t>
+      </w:r>
+      <w:r>
+        <w:rPr>
+          <w:rFonts w:ascii="Courier New" w:eastAsia="Times New Roman" w:hAnsi="Courier New" w:cs="Courier New"/>
+          <w:color w:val="DCDCDC"/>
+          <w:kern w:val="0"/>
+          <w:sz w:val="18"/>
+          <w:szCs w:val="18"/>
+          <w:lang w:eastAsia="en-IN"/>
+          <w14:ligatures w14:val="none"/>
+        </w:rPr>
+        <w:t>,</w:t>
+      </w:r>
+    </w:p>
+    <w:p>
+      <w:pPr>
+        <w:shd w:val="clear" w:color="auto" w:fill="1E1E1E"/>
+        <w:spacing w:after="0" w:line="270" w:lineRule="atLeast"/>
+        <w:rPr>
+          <w:rFonts w:ascii="Courier New" w:eastAsia="Times New Roman" w:hAnsi="Courier New" w:cs="Courier New"/>
+          <w:color w:val="D4D4D4"/>
+          <w:kern w:val="0"/>
+          <w:sz w:val="18"/>
+          <w:szCs w:val="18"/>
+          <w:lang w:eastAsia="en-IN"/>
+          <w14:ligatures w14:val="none"/>
+        </w:rPr>
+      </w:pPr>
+      <w:r>
+        <w:rPr>
+          <w:rFonts w:ascii="Courier New" w:eastAsia="Times New Roman" w:hAnsi="Courier New" w:cs="Courier New"/>
+          <w:color w:val="D4D4D4"/>
+          <w:kern w:val="0"/>
+          <w:sz w:val="18"/>
+          <w:szCs w:val="18"/>
+          <w:lang w:eastAsia="en-IN"/>
+          <w14:ligatures w14:val="none"/>
+        </w:rPr>
+        <w:t>        </w:t>
+      </w:r>
+      <w:r>
+        <w:rPr>
+          <w:rFonts w:ascii="Courier New" w:eastAsia="Times New Roman" w:hAnsi="Courier New" w:cs="Courier New"/>
+          <w:color w:val="9CDCFE"/>
+          <w:kern w:val="0"/>
+          <w:sz w:val="18"/>
+          <w:szCs w:val="18"/>
+          <w:lang w:eastAsia="en-IN"/>
+          <w14:ligatures w14:val="none"/>
+        </w:rPr>
+        <w:t>"</w:t>
+      </w:r>
+      <w:proofErr w:type="spellStart"/>
+      <w:r>
+        <w:rPr>
+          <w:rFonts w:ascii="Courier New" w:eastAsia="Times New Roman" w:hAnsi="Courier New" w:cs="Courier New"/>
+          <w:color w:val="9CDCFE"/>
+          <w:kern w:val="0"/>
+          <w:sz w:val="18"/>
+          <w:szCs w:val="18"/>
+          <w:lang w:eastAsia="en-IN"/>
+          <w14:ligatures w14:val="none"/>
+        </w:rPr>
+        <w:t>travelDuration</w:t>
+      </w:r>
+      <w:proofErr w:type="spellEnd"/>
+      <w:r>
+        <w:rPr>
+          <w:rFonts w:ascii="Courier New" w:eastAsia="Times New Roman" w:hAnsi="Courier New" w:cs="Courier New"/>
+          <w:color w:val="9CDCFE"/>
+          <w:kern w:val="0"/>
+          <w:sz w:val="18"/>
+          <w:szCs w:val="18"/>
+          <w:lang w:eastAsia="en-IN"/>
+          <w14:ligatures w14:val="none"/>
+        </w:rPr>
+        <w:t>"</w:t>
+      </w:r>
+      <w:r>
+        <w:rPr>
+          <w:rFonts w:ascii="Courier New" w:eastAsia="Times New Roman" w:hAnsi="Courier New" w:cs="Courier New"/>
+          <w:color w:val="DCDCDC"/>
+          <w:kern w:val="0"/>
+          <w:sz w:val="18"/>
+          <w:szCs w:val="18"/>
+          <w:lang w:eastAsia="en-IN"/>
+          <w14:ligatures w14:val="none"/>
+        </w:rPr>
+        <w:t>:</w:t>
+      </w:r>
+      <w:r>
+        <w:rPr>
+          <w:rFonts w:ascii="Courier New" w:eastAsia="Times New Roman" w:hAnsi="Courier New" w:cs="Courier New"/>
+          <w:color w:val="D4D4D4"/>
+          <w:kern w:val="0"/>
+          <w:sz w:val="18"/>
+          <w:szCs w:val="18"/>
+          <w:lang w:eastAsia="en-IN"/>
+          <w14:ligatures w14:val="none"/>
+        </w:rPr>
+        <w:t> </w:t>
+      </w:r>
+      <w:r>
+        <w:rPr>
+          <w:rFonts w:ascii="Courier New" w:eastAsia="Times New Roman" w:hAnsi="Courier New" w:cs="Courier New"/>
+          <w:color w:val="CE9178"/>
+          <w:kern w:val="0"/>
+          <w:sz w:val="18"/>
+          <w:szCs w:val="18"/>
+          <w:lang w:eastAsia="en-IN"/>
+          <w14:ligatures w14:val="none"/>
+        </w:rPr>
+        <w:t>"2.00 hrs"</w:t>
+      </w:r>
+      <w:r>
+        <w:rPr>
+          <w:rFonts w:ascii="Courier New" w:eastAsia="Times New Roman" w:hAnsi="Courier New" w:cs="Courier New"/>
+          <w:color w:val="DCDCDC"/>
+          <w:kern w:val="0"/>
+          <w:sz w:val="18"/>
+          <w:szCs w:val="18"/>
+          <w:lang w:eastAsia="en-IN"/>
+          <w14:ligatures w14:val="none"/>
+        </w:rPr>
+        <w:t>,</w:t>
+      </w:r>
+    </w:p>
+    <w:p>
+      <w:pPr>
+        <w:shd w:val="clear" w:color="auto" w:fill="1E1E1E"/>
+        <w:spacing w:after="0" w:line="270" w:lineRule="atLeast"/>
+        <w:rPr>
+          <w:rFonts w:ascii="Courier New" w:eastAsia="Times New Roman" w:hAnsi="Courier New" w:cs="Courier New"/>
+          <w:color w:val="D4D4D4"/>
+          <w:kern w:val="0"/>
+          <w:sz w:val="18"/>
+          <w:szCs w:val="18"/>
+          <w:lang w:eastAsia="en-IN"/>
+          <w14:ligatures w14:val="none"/>
+        </w:rPr>
+      </w:pPr>
+      <w:r>
+        <w:rPr>
+          <w:rFonts w:ascii="Courier New" w:eastAsia="Times New Roman" w:hAnsi="Courier New" w:cs="Courier New"/>
+          <w:color w:val="D4D4D4"/>
+          <w:kern w:val="0"/>
+          <w:sz w:val="18"/>
+          <w:szCs w:val="18"/>
+          <w:lang w:eastAsia="en-IN"/>
+          <w14:ligatures w14:val="none"/>
+        </w:rPr>
+        <w:t>        </w:t>
+      </w:r>
+      <w:r>
+        <w:rPr>
+          <w:rFonts w:ascii="Courier New" w:eastAsia="Times New Roman" w:hAnsi="Courier New" w:cs="Courier New"/>
+          <w:color w:val="9CDCFE"/>
+          <w:kern w:val="0"/>
+          <w:sz w:val="18"/>
+          <w:szCs w:val="18"/>
+          <w:lang w:eastAsia="en-IN"/>
+          <w14:ligatures w14:val="none"/>
+        </w:rPr>
+        <w:t>"</w:t>
+      </w:r>
+      <w:proofErr w:type="spellStart"/>
+      <w:r>
+        <w:rPr>
+          <w:rFonts w:ascii="Courier New" w:eastAsia="Times New Roman" w:hAnsi="Courier New" w:cs="Courier New"/>
+          <w:color w:val="9CDCFE"/>
+          <w:kern w:val="0"/>
+          <w:sz w:val="18"/>
+          <w:szCs w:val="18"/>
+          <w:lang w:eastAsia="en-IN"/>
+          <w14:ligatures w14:val="none"/>
+        </w:rPr>
+        <w:t>economyFare</w:t>
+      </w:r>
+      <w:proofErr w:type="spellEnd"/>
+      <w:r>
+        <w:rPr>
+          <w:rFonts w:ascii="Courier New" w:eastAsia="Times New Roman" w:hAnsi="Courier New" w:cs="Courier New"/>
+          <w:color w:val="9CDCFE"/>
+          <w:kern w:val="0"/>
+          <w:sz w:val="18"/>
+          <w:szCs w:val="18"/>
+          <w:lang w:eastAsia="en-IN"/>
+          <w14:ligatures w14:val="none"/>
+        </w:rPr>
+        <w:t>"</w:t>
+      </w:r>
+      <w:r>
+        <w:rPr>
+          <w:rFonts w:ascii="Courier New" w:eastAsia="Times New Roman" w:hAnsi="Courier New" w:cs="Courier New"/>
+          <w:color w:val="DCDCDC"/>
+          <w:kern w:val="0"/>
+          <w:sz w:val="18"/>
+          <w:szCs w:val="18"/>
+          <w:lang w:eastAsia="en-IN"/>
+          <w14:ligatures w14:val="none"/>
+        </w:rPr>
+        <w:t>:</w:t>
+      </w:r>
+      <w:r>
+        <w:rPr>
+          <w:rFonts w:ascii="Courier New" w:eastAsia="Times New Roman" w:hAnsi="Courier New" w:cs="Courier New"/>
+          <w:color w:val="D4D4D4"/>
+          <w:kern w:val="0"/>
+          <w:sz w:val="18"/>
+          <w:szCs w:val="18"/>
+          <w:lang w:eastAsia="en-IN"/>
+          <w14:ligatures w14:val="none"/>
+        </w:rPr>
+        <w:t> </w:t>
+      </w:r>
+      <w:r>
+        <w:rPr>
+          <w:rFonts w:ascii="Courier New" w:eastAsia="Times New Roman" w:hAnsi="Courier New" w:cs="Courier New"/>
+          <w:color w:val="B5CEA8"/>
+          <w:kern w:val="0"/>
+          <w:sz w:val="18"/>
+          <w:szCs w:val="18"/>
+          <w:lang w:eastAsia="en-IN"/>
+          <w14:ligatures w14:val="none"/>
+        </w:rPr>
+        <w:t>2500</w:t>
+      </w:r>
+      <w:r>
+        <w:rPr>
+          <w:rFonts w:ascii="Courier New" w:eastAsia="Times New Roman" w:hAnsi="Courier New" w:cs="Courier New"/>
+          <w:color w:val="DCDCDC"/>
+          <w:kern w:val="0"/>
+          <w:sz w:val="18"/>
+          <w:szCs w:val="18"/>
+          <w:lang w:eastAsia="en-IN"/>
+          <w14:ligatures w14:val="none"/>
+        </w:rPr>
+        <w:t>,</w:t>
+      </w:r>
+    </w:p>
+    <w:p>
+      <w:pPr>
+        <w:shd w:val="clear" w:color="auto" w:fill="1E1E1E"/>
+        <w:spacing w:after="0" w:line="270" w:lineRule="atLeast"/>
+        <w:rPr>
+          <w:rFonts w:ascii="Courier New" w:eastAsia="Times New Roman" w:hAnsi="Courier New" w:cs="Courier New"/>
+          <w:color w:val="D4D4D4"/>
+          <w:kern w:val="0"/>
+          <w:sz w:val="18"/>
+          <w:szCs w:val="18"/>
+          <w:lang w:eastAsia="en-IN"/>
+          <w14:ligatures w14:val="none"/>
+        </w:rPr>
+      </w:pPr>
+      <w:r>
+        <w:rPr>
+          <w:rFonts w:ascii="Courier New" w:eastAsia="Times New Roman" w:hAnsi="Courier New" w:cs="Courier New"/>
+          <w:color w:val="D4D4D4"/>
+          <w:kern w:val="0"/>
+          <w:sz w:val="18"/>
+          <w:szCs w:val="18"/>
+          <w:lang w:eastAsia="en-IN"/>
+          <w14:ligatures w14:val="none"/>
+        </w:rPr>
+        <w:t>        </w:t>
+      </w:r>
+      <w:r>
+        <w:rPr>
+          <w:rFonts w:ascii="Courier New" w:eastAsia="Times New Roman" w:hAnsi="Courier New" w:cs="Courier New"/>
+          <w:color w:val="9CDCFE"/>
+          <w:kern w:val="0"/>
+          <w:sz w:val="18"/>
+          <w:szCs w:val="18"/>
+          <w:lang w:eastAsia="en-IN"/>
+          <w14:ligatures w14:val="none"/>
+        </w:rPr>
+        <w:t>"</w:t>
+      </w:r>
+      <w:proofErr w:type="spellStart"/>
+      <w:r>
+        <w:rPr>
+          <w:rFonts w:ascii="Courier New" w:eastAsia="Times New Roman" w:hAnsi="Courier New" w:cs="Courier New"/>
+          <w:color w:val="9CDCFE"/>
+          <w:kern w:val="0"/>
+          <w:sz w:val="18"/>
+          <w:szCs w:val="18"/>
+          <w:lang w:eastAsia="en-IN"/>
+          <w14:ligatures w14:val="none"/>
+        </w:rPr>
+        <w:t>businessFare</w:t>
+      </w:r>
+      <w:proofErr w:type="spellEnd"/>
+      <w:r>
+        <w:rPr>
+          <w:rFonts w:ascii="Courier New" w:eastAsia="Times New Roman" w:hAnsi="Courier New" w:cs="Courier New"/>
+          <w:color w:val="9CDCFE"/>
+          <w:kern w:val="0"/>
+          <w:sz w:val="18"/>
+          <w:szCs w:val="18"/>
+          <w:lang w:eastAsia="en-IN"/>
+          <w14:ligatures w14:val="none"/>
+        </w:rPr>
+        <w:t>"</w:t>
+      </w:r>
+      <w:r>
+        <w:rPr>
+          <w:rFonts w:ascii="Courier New" w:eastAsia="Times New Roman" w:hAnsi="Courier New" w:cs="Courier New"/>
+          <w:color w:val="DCDCDC"/>
+          <w:kern w:val="0"/>
+          <w:sz w:val="18"/>
+          <w:szCs w:val="18"/>
+          <w:lang w:eastAsia="en-IN"/>
+          <w14:ligatures w14:val="none"/>
+        </w:rPr>
+        <w:t>:</w:t>
+      </w:r>
+      <w:r>
+        <w:rPr>
+          <w:rFonts w:ascii="Courier New" w:eastAsia="Times New Roman" w:hAnsi="Courier New" w:cs="Courier New"/>
+          <w:color w:val="D4D4D4"/>
+          <w:kern w:val="0"/>
+          <w:sz w:val="18"/>
+          <w:szCs w:val="18"/>
+          <w:lang w:eastAsia="en-IN"/>
+          <w14:ligatures w14:val="none"/>
+        </w:rPr>
+        <w:t> </w:t>
+      </w:r>
+      <w:r>
+        <w:rPr>
+          <w:rFonts w:ascii="Courier New" w:eastAsia="Times New Roman" w:hAnsi="Courier New" w:cs="Courier New"/>
+          <w:color w:val="B5CEA8"/>
+          <w:kern w:val="0"/>
+          <w:sz w:val="18"/>
+          <w:szCs w:val="18"/>
+          <w:lang w:eastAsia="en-IN"/>
+          <w14:ligatures w14:val="none"/>
+        </w:rPr>
+        <w:t>4000</w:t>
+      </w:r>
+    </w:p>
+    <w:p>
+      <w:pPr>
+        <w:shd w:val="clear" w:color="auto" w:fill="1E1E1E"/>
+        <w:spacing w:after="0" w:line="270" w:lineRule="atLeast"/>
+        <w:rPr>
+          <w:rFonts w:ascii="Courier New" w:eastAsia="Times New Roman" w:hAnsi="Courier New" w:cs="Courier New"/>
+          <w:color w:val="D4D4D4"/>
+          <w:kern w:val="0"/>
+          <w:sz w:val="18"/>
+          <w:szCs w:val="18"/>
+          <w:lang w:eastAsia="en-IN"/>
+          <w14:ligatures w14:val="none"/>
+        </w:rPr>
+      </w:pPr>
+      <w:r>
+        <w:rPr>
+          <w:rFonts w:ascii="Courier New" w:eastAsia="Times New Roman" w:hAnsi="Courier New" w:cs="Courier New"/>
+          <w:color w:val="D4D4D4"/>
+          <w:kern w:val="0"/>
+          <w:sz w:val="18"/>
+          <w:szCs w:val="18"/>
+          <w:lang w:eastAsia="en-IN"/>
+          <w14:ligatures w14:val="none"/>
+        </w:rPr>
+        <w:t>    </w:t>
+      </w:r>
+      <w:r>
+        <w:rPr>
+          <w:rFonts w:ascii="Courier New" w:eastAsia="Times New Roman" w:hAnsi="Courier New" w:cs="Courier New"/>
+          <w:color w:val="DCDCDC"/>
+          <w:kern w:val="0"/>
+          <w:sz w:val="18"/>
+          <w:szCs w:val="18"/>
+          <w:lang w:eastAsia="en-IN"/>
+          <w14:ligatures w14:val="none"/>
+        </w:rPr>
+        <w:t>},</w:t>
+      </w:r>
+    </w:p>
+    <w:p>
+      <w:pPr>
+        <w:shd w:val="clear" w:color="auto" w:fill="1E1E1E"/>
+        <w:spacing w:after="0" w:line="270" w:lineRule="atLeast"/>
+        <w:rPr>
+          <w:rFonts w:ascii="Courier New" w:eastAsia="Times New Roman" w:hAnsi="Courier New" w:cs="Courier New"/>
+          <w:color w:val="D4D4D4"/>
+          <w:kern w:val="0"/>
+          <w:sz w:val="18"/>
+          <w:szCs w:val="18"/>
+          <w:lang w:eastAsia="en-IN"/>
+          <w14:ligatures w14:val="none"/>
+        </w:rPr>
+      </w:pPr>
+      <w:r>
+        <w:rPr>
+          <w:rFonts w:ascii="Courier New" w:eastAsia="Times New Roman" w:hAnsi="Courier New" w:cs="Courier New"/>
+          <w:color w:val="D4D4D4"/>
+          <w:kern w:val="0"/>
+          <w:sz w:val="18"/>
+          <w:szCs w:val="18"/>
+          <w:lang w:eastAsia="en-IN"/>
+          <w14:ligatures w14:val="none"/>
+        </w:rPr>
+        <w:t>    </w:t>
+      </w:r>
+      <w:r>
+        <w:rPr>
+          <w:rFonts w:ascii="Courier New" w:eastAsia="Times New Roman" w:hAnsi="Courier New" w:cs="Courier New"/>
+          <w:color w:val="DCDCDC"/>
+          <w:kern w:val="0"/>
+          <w:sz w:val="18"/>
+          <w:szCs w:val="18"/>
+          <w:lang w:eastAsia="en-IN"/>
+          <w14:ligatures w14:val="none"/>
+        </w:rPr>
+        <w:t>{</w:t>
+      </w:r>
+    </w:p>
+    <w:p>
+      <w:pPr>
+        <w:shd w:val="clear" w:color="auto" w:fill="1E1E1E"/>
+        <w:spacing w:after="0" w:line="270" w:lineRule="atLeast"/>
+        <w:rPr>
+          <w:rFonts w:ascii="Courier New" w:eastAsia="Times New Roman" w:hAnsi="Courier New" w:cs="Courier New"/>
+          <w:color w:val="D4D4D4"/>
+          <w:kern w:val="0"/>
+          <w:sz w:val="18"/>
+          <w:szCs w:val="18"/>
+          <w:lang w:eastAsia="en-IN"/>
+          <w14:ligatures w14:val="none"/>
+        </w:rPr>
+      </w:pPr>
+      <w:r>
+        <w:rPr>
+          <w:rFonts w:ascii="Courier New" w:eastAsia="Times New Roman" w:hAnsi="Courier New" w:cs="Courier New"/>
+          <w:color w:val="D4D4D4"/>
+          <w:kern w:val="0"/>
+          <w:sz w:val="18"/>
+          <w:szCs w:val="18"/>
+          <w:lang w:eastAsia="en-IN"/>
+          <w14:ligatures w14:val="none"/>
+        </w:rPr>
+        <w:lastRenderedPageBreak/>
+        <w:t>        </w:t>
+      </w:r>
+      <w:r>
+        <w:rPr>
+          <w:rFonts w:ascii="Courier New" w:eastAsia="Times New Roman" w:hAnsi="Courier New" w:cs="Courier New"/>
+          <w:color w:val="9CDCFE"/>
+          <w:kern w:val="0"/>
+          <w:sz w:val="18"/>
+          <w:szCs w:val="18"/>
+          <w:lang w:eastAsia="en-IN"/>
+          <w14:ligatures w14:val="none"/>
+        </w:rPr>
+        <w:t>"</w:t>
+      </w:r>
+      <w:proofErr w:type="spellStart"/>
+      <w:r>
+        <w:rPr>
+          <w:rFonts w:ascii="Courier New" w:eastAsia="Times New Roman" w:hAnsi="Courier New" w:cs="Courier New"/>
+          <w:color w:val="9CDCFE"/>
+          <w:kern w:val="0"/>
+          <w:sz w:val="18"/>
+          <w:szCs w:val="18"/>
+          <w:lang w:eastAsia="en-IN"/>
+          <w14:ligatures w14:val="none"/>
+        </w:rPr>
+        <w:t>flightId</w:t>
+      </w:r>
+      <w:proofErr w:type="spellEnd"/>
+      <w:r>
+        <w:rPr>
+          <w:rFonts w:ascii="Courier New" w:eastAsia="Times New Roman" w:hAnsi="Courier New" w:cs="Courier New"/>
+          <w:color w:val="9CDCFE"/>
+          <w:kern w:val="0"/>
+          <w:sz w:val="18"/>
+          <w:szCs w:val="18"/>
+          <w:lang w:eastAsia="en-IN"/>
+          <w14:ligatures w14:val="none"/>
+        </w:rPr>
+        <w:t>"</w:t>
+      </w:r>
+      <w:r>
+        <w:rPr>
+          <w:rFonts w:ascii="Courier New" w:eastAsia="Times New Roman" w:hAnsi="Courier New" w:cs="Courier New"/>
+          <w:color w:val="DCDCDC"/>
+          <w:kern w:val="0"/>
+          <w:sz w:val="18"/>
+          <w:szCs w:val="18"/>
+          <w:lang w:eastAsia="en-IN"/>
+          <w14:ligatures w14:val="none"/>
+        </w:rPr>
+        <w:t>:</w:t>
+      </w:r>
+      <w:r>
+        <w:rPr>
+          <w:rFonts w:ascii="Courier New" w:eastAsia="Times New Roman" w:hAnsi="Courier New" w:cs="Courier New"/>
+          <w:color w:val="D4D4D4"/>
+          <w:kern w:val="0"/>
+          <w:sz w:val="18"/>
+          <w:szCs w:val="18"/>
+          <w:lang w:eastAsia="en-IN"/>
+          <w14:ligatures w14:val="none"/>
+        </w:rPr>
+        <w:t> </w:t>
+      </w:r>
+      <w:r>
+        <w:rPr>
+          <w:rFonts w:ascii="Courier New" w:eastAsia="Times New Roman" w:hAnsi="Courier New" w:cs="Courier New"/>
+          <w:color w:val="B5CEA8"/>
+          <w:kern w:val="0"/>
+          <w:sz w:val="18"/>
+          <w:szCs w:val="18"/>
+          <w:lang w:eastAsia="en-IN"/>
+          <w14:ligatures w14:val="none"/>
+        </w:rPr>
+        <w:t>3</w:t>
+      </w:r>
+      <w:r>
+        <w:rPr>
+          <w:rFonts w:ascii="Courier New" w:eastAsia="Times New Roman" w:hAnsi="Courier New" w:cs="Courier New"/>
+          <w:color w:val="DCDCDC"/>
+          <w:kern w:val="0"/>
+          <w:sz w:val="18"/>
+          <w:szCs w:val="18"/>
+          <w:lang w:eastAsia="en-IN"/>
+          <w14:ligatures w14:val="none"/>
+        </w:rPr>
+        <w:t>,</w:t>
+      </w:r>
+    </w:p>
+    <w:p>
+      <w:pPr>
+        <w:shd w:val="clear" w:color="auto" w:fill="1E1E1E"/>
+        <w:spacing w:after="0" w:line="270" w:lineRule="atLeast"/>
+        <w:rPr>
+          <w:rFonts w:ascii="Courier New" w:eastAsia="Times New Roman" w:hAnsi="Courier New" w:cs="Courier New"/>
+          <w:color w:val="D4D4D4"/>
+          <w:kern w:val="0"/>
+          <w:sz w:val="18"/>
+          <w:szCs w:val="18"/>
+          <w:lang w:eastAsia="en-IN"/>
+          <w14:ligatures w14:val="none"/>
+        </w:rPr>
+      </w:pPr>
+      <w:r>
+        <w:rPr>
+          <w:rFonts w:ascii="Courier New" w:eastAsia="Times New Roman" w:hAnsi="Courier New" w:cs="Courier New"/>
+          <w:color w:val="D4D4D4"/>
+          <w:kern w:val="0"/>
+          <w:sz w:val="18"/>
+          <w:szCs w:val="18"/>
+          <w:lang w:eastAsia="en-IN"/>
+          <w14:ligatures w14:val="none"/>
+        </w:rPr>
+        <w:t>        </w:t>
+      </w:r>
+      <w:r>
+        <w:rPr>
+          <w:rFonts w:ascii="Courier New" w:eastAsia="Times New Roman" w:hAnsi="Courier New" w:cs="Courier New"/>
+          <w:color w:val="9CDCFE"/>
+          <w:kern w:val="0"/>
+          <w:sz w:val="18"/>
+          <w:szCs w:val="18"/>
+          <w:lang w:eastAsia="en-IN"/>
+          <w14:ligatures w14:val="none"/>
+        </w:rPr>
+        <w:t>"</w:t>
+      </w:r>
+      <w:proofErr w:type="spellStart"/>
+      <w:r>
+        <w:rPr>
+          <w:rFonts w:ascii="Courier New" w:eastAsia="Times New Roman" w:hAnsi="Courier New" w:cs="Courier New"/>
+          <w:color w:val="9CDCFE"/>
+          <w:kern w:val="0"/>
+          <w:sz w:val="18"/>
+          <w:szCs w:val="18"/>
+          <w:lang w:eastAsia="en-IN"/>
+          <w14:ligatures w14:val="none"/>
+        </w:rPr>
+        <w:t>flightName</w:t>
+      </w:r>
+      <w:proofErr w:type="spellEnd"/>
+      <w:r>
+        <w:rPr>
+          <w:rFonts w:ascii="Courier New" w:eastAsia="Times New Roman" w:hAnsi="Courier New" w:cs="Courier New"/>
+          <w:color w:val="9CDCFE"/>
+          <w:kern w:val="0"/>
+          <w:sz w:val="18"/>
+          <w:szCs w:val="18"/>
+          <w:lang w:eastAsia="en-IN"/>
+          <w14:ligatures w14:val="none"/>
+        </w:rPr>
+        <w:t>"</w:t>
+      </w:r>
+      <w:r>
+        <w:rPr>
+          <w:rFonts w:ascii="Courier New" w:eastAsia="Times New Roman" w:hAnsi="Courier New" w:cs="Courier New"/>
+          <w:color w:val="DCDCDC"/>
+          <w:kern w:val="0"/>
+          <w:sz w:val="18"/>
+          <w:szCs w:val="18"/>
+          <w:lang w:eastAsia="en-IN"/>
+          <w14:ligatures w14:val="none"/>
+        </w:rPr>
+        <w:t>:</w:t>
+      </w:r>
+      <w:r>
+        <w:rPr>
+          <w:rFonts w:ascii="Courier New" w:eastAsia="Times New Roman" w:hAnsi="Courier New" w:cs="Courier New"/>
+          <w:color w:val="D4D4D4"/>
+          <w:kern w:val="0"/>
+          <w:sz w:val="18"/>
+          <w:szCs w:val="18"/>
+          <w:lang w:eastAsia="en-IN"/>
+          <w14:ligatures w14:val="none"/>
+        </w:rPr>
+        <w:t> </w:t>
+      </w:r>
+      <w:r>
+        <w:rPr>
+          <w:rFonts w:ascii="Courier New" w:eastAsia="Times New Roman" w:hAnsi="Courier New" w:cs="Courier New"/>
+          <w:color w:val="CE9178"/>
+          <w:kern w:val="0"/>
+          <w:sz w:val="18"/>
+          <w:szCs w:val="18"/>
+          <w:lang w:eastAsia="en-IN"/>
+          <w14:ligatures w14:val="none"/>
+        </w:rPr>
+        <w:t>"Bombardier </w:t>
+      </w:r>
+      <w:proofErr w:type="spellStart"/>
+      <w:r>
+        <w:rPr>
+          <w:rFonts w:ascii="Courier New" w:eastAsia="Times New Roman" w:hAnsi="Courier New" w:cs="Courier New"/>
+          <w:color w:val="CE9178"/>
+          <w:kern w:val="0"/>
+          <w:sz w:val="18"/>
+          <w:szCs w:val="18"/>
+          <w:lang w:eastAsia="en-IN"/>
+          <w14:ligatures w14:val="none"/>
+        </w:rPr>
+        <w:t>CRj</w:t>
+      </w:r>
+      <w:proofErr w:type="spellEnd"/>
+      <w:r>
+        <w:rPr>
+          <w:rFonts w:ascii="Courier New" w:eastAsia="Times New Roman" w:hAnsi="Courier New" w:cs="Courier New"/>
+          <w:color w:val="CE9178"/>
+          <w:kern w:val="0"/>
+          <w:sz w:val="18"/>
+          <w:szCs w:val="18"/>
+          <w:lang w:eastAsia="en-IN"/>
+          <w14:ligatures w14:val="none"/>
+        </w:rPr>
+        <w:t>"</w:t>
+      </w:r>
+      <w:r>
+        <w:rPr>
+          <w:rFonts w:ascii="Courier New" w:eastAsia="Times New Roman" w:hAnsi="Courier New" w:cs="Courier New"/>
+          <w:color w:val="DCDCDC"/>
+          <w:kern w:val="0"/>
+          <w:sz w:val="18"/>
+          <w:szCs w:val="18"/>
+          <w:lang w:eastAsia="en-IN"/>
+          <w14:ligatures w14:val="none"/>
+        </w:rPr>
+        <w:t>,</w:t>
+      </w:r>
+    </w:p>
+    <w:p>
+      <w:pPr>
+        <w:shd w:val="clear" w:color="auto" w:fill="1E1E1E"/>
+        <w:spacing w:after="0" w:line="270" w:lineRule="atLeast"/>
+        <w:rPr>
+          <w:rFonts w:ascii="Courier New" w:eastAsia="Times New Roman" w:hAnsi="Courier New" w:cs="Courier New"/>
+          <w:color w:val="D4D4D4"/>
+          <w:kern w:val="0"/>
+          <w:sz w:val="18"/>
+          <w:szCs w:val="18"/>
+          <w:lang w:eastAsia="en-IN"/>
+          <w14:ligatures w14:val="none"/>
+        </w:rPr>
+      </w:pPr>
+      <w:r>
+        <w:rPr>
+          <w:rFonts w:ascii="Courier New" w:eastAsia="Times New Roman" w:hAnsi="Courier New" w:cs="Courier New"/>
+          <w:color w:val="D4D4D4"/>
+          <w:kern w:val="0"/>
+          <w:sz w:val="18"/>
+          <w:szCs w:val="18"/>
+          <w:lang w:eastAsia="en-IN"/>
+          <w14:ligatures w14:val="none"/>
+        </w:rPr>
+        <w:t>        </w:t>
+      </w:r>
+      <w:r>
+        <w:rPr>
+          <w:rFonts w:ascii="Courier New" w:eastAsia="Times New Roman" w:hAnsi="Courier New" w:cs="Courier New"/>
+          <w:color w:val="9CDCFE"/>
+          <w:kern w:val="0"/>
+          <w:sz w:val="18"/>
+          <w:szCs w:val="18"/>
+          <w:lang w:eastAsia="en-IN"/>
+          <w14:ligatures w14:val="none"/>
+        </w:rPr>
+        <w:t>"</w:t>
+      </w:r>
+      <w:proofErr w:type="spellStart"/>
+      <w:r>
+        <w:rPr>
+          <w:rFonts w:ascii="Courier New" w:eastAsia="Times New Roman" w:hAnsi="Courier New" w:cs="Courier New"/>
+          <w:color w:val="9CDCFE"/>
+          <w:kern w:val="0"/>
+          <w:sz w:val="18"/>
+          <w:szCs w:val="18"/>
+          <w:lang w:eastAsia="en-IN"/>
+          <w14:ligatures w14:val="none"/>
+        </w:rPr>
+        <w:t>fromCity</w:t>
+      </w:r>
+      <w:proofErr w:type="spellEnd"/>
+      <w:r>
+        <w:rPr>
+          <w:rFonts w:ascii="Courier New" w:eastAsia="Times New Roman" w:hAnsi="Courier New" w:cs="Courier New"/>
+          <w:color w:val="9CDCFE"/>
+          <w:kern w:val="0"/>
+          <w:sz w:val="18"/>
+          <w:szCs w:val="18"/>
+          <w:lang w:eastAsia="en-IN"/>
+          <w14:ligatures w14:val="none"/>
+        </w:rPr>
+        <w:t>"</w:t>
+      </w:r>
+      <w:r>
+        <w:rPr>
+          <w:rFonts w:ascii="Courier New" w:eastAsia="Times New Roman" w:hAnsi="Courier New" w:cs="Courier New"/>
+          <w:color w:val="DCDCDC"/>
+          <w:kern w:val="0"/>
+          <w:sz w:val="18"/>
+          <w:szCs w:val="18"/>
+          <w:lang w:eastAsia="en-IN"/>
+          <w14:ligatures w14:val="none"/>
+        </w:rPr>
+        <w:t>:</w:t>
+      </w:r>
+      <w:r>
+        <w:rPr>
+          <w:rFonts w:ascii="Courier New" w:eastAsia="Times New Roman" w:hAnsi="Courier New" w:cs="Courier New"/>
+          <w:color w:val="D4D4D4"/>
+          <w:kern w:val="0"/>
+          <w:sz w:val="18"/>
+          <w:szCs w:val="18"/>
+          <w:lang w:eastAsia="en-IN"/>
+          <w14:ligatures w14:val="none"/>
+        </w:rPr>
+        <w:t> </w:t>
+      </w:r>
+      <w:r>
+        <w:rPr>
+          <w:rFonts w:ascii="Courier New" w:eastAsia="Times New Roman" w:hAnsi="Courier New" w:cs="Courier New"/>
+          <w:color w:val="CE9178"/>
+          <w:kern w:val="0"/>
+          <w:sz w:val="18"/>
+          <w:szCs w:val="18"/>
+          <w:lang w:eastAsia="en-IN"/>
+          <w14:ligatures w14:val="none"/>
+        </w:rPr>
+        <w:t>"Madurai"</w:t>
+      </w:r>
+      <w:r>
+        <w:rPr>
+          <w:rFonts w:ascii="Courier New" w:eastAsia="Times New Roman" w:hAnsi="Courier New" w:cs="Courier New"/>
+          <w:color w:val="DCDCDC"/>
+          <w:kern w:val="0"/>
+          <w:sz w:val="18"/>
+          <w:szCs w:val="18"/>
+          <w:lang w:eastAsia="en-IN"/>
+          <w14:ligatures w14:val="none"/>
+        </w:rPr>
+        <w:t>,</w:t>
+      </w:r>
+    </w:p>
+    <w:p>
+      <w:pPr>
+        <w:shd w:val="clear" w:color="auto" w:fill="1E1E1E"/>
+        <w:spacing w:after="0" w:line="270" w:lineRule="atLeast"/>
+        <w:rPr>
+          <w:rFonts w:ascii="Courier New" w:eastAsia="Times New Roman" w:hAnsi="Courier New" w:cs="Courier New"/>
+          <w:color w:val="D4D4D4"/>
+          <w:kern w:val="0"/>
+          <w:sz w:val="18"/>
+          <w:szCs w:val="18"/>
+          <w:lang w:eastAsia="en-IN"/>
+          <w14:ligatures w14:val="none"/>
+        </w:rPr>
+      </w:pPr>
+      <w:r>
+        <w:rPr>
+          <w:rFonts w:ascii="Courier New" w:eastAsia="Times New Roman" w:hAnsi="Courier New" w:cs="Courier New"/>
+          <w:color w:val="D4D4D4"/>
+          <w:kern w:val="0"/>
+          <w:sz w:val="18"/>
+          <w:szCs w:val="18"/>
+          <w:lang w:eastAsia="en-IN"/>
+          <w14:ligatures w14:val="none"/>
+        </w:rPr>
+        <w:t>        </w:t>
+      </w:r>
+      <w:r>
+        <w:rPr>
+          <w:rFonts w:ascii="Courier New" w:eastAsia="Times New Roman" w:hAnsi="Courier New" w:cs="Courier New"/>
+          <w:color w:val="9CDCFE"/>
+          <w:kern w:val="0"/>
+          <w:sz w:val="18"/>
+          <w:szCs w:val="18"/>
+          <w:lang w:eastAsia="en-IN"/>
+          <w14:ligatures w14:val="none"/>
+        </w:rPr>
+        <w:t>"</w:t>
+      </w:r>
+      <w:proofErr w:type="spellStart"/>
+      <w:r>
+        <w:rPr>
+          <w:rFonts w:ascii="Courier New" w:eastAsia="Times New Roman" w:hAnsi="Courier New" w:cs="Courier New"/>
+          <w:color w:val="9CDCFE"/>
+          <w:kern w:val="0"/>
+          <w:sz w:val="18"/>
+          <w:szCs w:val="18"/>
+          <w:lang w:eastAsia="en-IN"/>
+          <w14:ligatures w14:val="none"/>
+        </w:rPr>
+        <w:t>toCity</w:t>
+      </w:r>
+      <w:proofErr w:type="spellEnd"/>
+      <w:r>
+        <w:rPr>
+          <w:rFonts w:ascii="Courier New" w:eastAsia="Times New Roman" w:hAnsi="Courier New" w:cs="Courier New"/>
+          <w:color w:val="9CDCFE"/>
+          <w:kern w:val="0"/>
+          <w:sz w:val="18"/>
+          <w:szCs w:val="18"/>
+          <w:lang w:eastAsia="en-IN"/>
+          <w14:ligatures w14:val="none"/>
+        </w:rPr>
+        <w:t>"</w:t>
+      </w:r>
+      <w:r>
+        <w:rPr>
+          <w:rFonts w:ascii="Courier New" w:eastAsia="Times New Roman" w:hAnsi="Courier New" w:cs="Courier New"/>
+          <w:color w:val="DCDCDC"/>
+          <w:kern w:val="0"/>
+          <w:sz w:val="18"/>
+          <w:szCs w:val="18"/>
+          <w:lang w:eastAsia="en-IN"/>
+          <w14:ligatures w14:val="none"/>
+        </w:rPr>
+        <w:t>:</w:t>
+      </w:r>
+      <w:r>
+        <w:rPr>
+          <w:rFonts w:ascii="Courier New" w:eastAsia="Times New Roman" w:hAnsi="Courier New" w:cs="Courier New"/>
+          <w:color w:val="D4D4D4"/>
+          <w:kern w:val="0"/>
+          <w:sz w:val="18"/>
+          <w:szCs w:val="18"/>
+          <w:lang w:eastAsia="en-IN"/>
+          <w14:ligatures w14:val="none"/>
+        </w:rPr>
+        <w:t> </w:t>
+      </w:r>
+      <w:r>
+        <w:rPr>
+          <w:rFonts w:ascii="Courier New" w:eastAsia="Times New Roman" w:hAnsi="Courier New" w:cs="Courier New"/>
+          <w:color w:val="CE9178"/>
+          <w:kern w:val="0"/>
+          <w:sz w:val="18"/>
+          <w:szCs w:val="18"/>
+          <w:lang w:eastAsia="en-IN"/>
+          <w14:ligatures w14:val="none"/>
+        </w:rPr>
+        <w:t>"</w:t>
+      </w:r>
+      <w:proofErr w:type="spellStart"/>
+      <w:r>
+        <w:rPr>
+          <w:rFonts w:ascii="Courier New" w:eastAsia="Times New Roman" w:hAnsi="Courier New" w:cs="Courier New"/>
+          <w:color w:val="CE9178"/>
+          <w:kern w:val="0"/>
+          <w:sz w:val="18"/>
+          <w:szCs w:val="18"/>
+          <w:lang w:eastAsia="en-IN"/>
+          <w14:ligatures w14:val="none"/>
+        </w:rPr>
+        <w:t>coimbatore</w:t>
+      </w:r>
+      <w:proofErr w:type="spellEnd"/>
+      <w:r>
+        <w:rPr>
+          <w:rFonts w:ascii="Courier New" w:eastAsia="Times New Roman" w:hAnsi="Courier New" w:cs="Courier New"/>
+          <w:color w:val="CE9178"/>
+          <w:kern w:val="0"/>
+          <w:sz w:val="18"/>
+          <w:szCs w:val="18"/>
+          <w:lang w:eastAsia="en-IN"/>
+          <w14:ligatures w14:val="none"/>
+        </w:rPr>
+        <w:t>"</w:t>
+      </w:r>
+      <w:r>
+        <w:rPr>
+          <w:rFonts w:ascii="Courier New" w:eastAsia="Times New Roman" w:hAnsi="Courier New" w:cs="Courier New"/>
+          <w:color w:val="DCDCDC"/>
+          <w:kern w:val="0"/>
+          <w:sz w:val="18"/>
+          <w:szCs w:val="18"/>
+          <w:lang w:eastAsia="en-IN"/>
+          <w14:ligatures w14:val="none"/>
+        </w:rPr>
+        <w:t>,</w:t>
+      </w:r>
+    </w:p>
+    <w:p>
+      <w:pPr>
+        <w:shd w:val="clear" w:color="auto" w:fill="1E1E1E"/>
+        <w:spacing w:after="0" w:line="270" w:lineRule="atLeast"/>
+        <w:rPr>
+          <w:rFonts w:ascii="Courier New" w:eastAsia="Times New Roman" w:hAnsi="Courier New" w:cs="Courier New"/>
+          <w:color w:val="D4D4D4"/>
+          <w:kern w:val="0"/>
+          <w:sz w:val="18"/>
+          <w:szCs w:val="18"/>
+          <w:lang w:eastAsia="en-IN"/>
+          <w14:ligatures w14:val="none"/>
+        </w:rPr>
+      </w:pPr>
+      <w:r>
+        <w:rPr>
+          <w:rFonts w:ascii="Courier New" w:eastAsia="Times New Roman" w:hAnsi="Courier New" w:cs="Courier New"/>
+          <w:color w:val="D4D4D4"/>
+          <w:kern w:val="0"/>
+          <w:sz w:val="18"/>
+          <w:szCs w:val="18"/>
+          <w:lang w:eastAsia="en-IN"/>
+          <w14:ligatures w14:val="none"/>
+        </w:rPr>
+        <w:t>        </w:t>
+      </w:r>
+      <w:r>
+        <w:rPr>
+          <w:rFonts w:ascii="Courier New" w:eastAsia="Times New Roman" w:hAnsi="Courier New" w:cs="Courier New"/>
+          <w:color w:val="9CDCFE"/>
+          <w:kern w:val="0"/>
+          <w:sz w:val="18"/>
+          <w:szCs w:val="18"/>
+          <w:lang w:eastAsia="en-IN"/>
+          <w14:ligatures w14:val="none"/>
+        </w:rPr>
+        <w:t>"</w:t>
+      </w:r>
+      <w:proofErr w:type="spellStart"/>
+      <w:r>
+        <w:rPr>
+          <w:rFonts w:ascii="Courier New" w:eastAsia="Times New Roman" w:hAnsi="Courier New" w:cs="Courier New"/>
+          <w:color w:val="9CDCFE"/>
+          <w:kern w:val="0"/>
+          <w:sz w:val="18"/>
+          <w:szCs w:val="18"/>
+          <w:lang w:eastAsia="en-IN"/>
+          <w14:ligatures w14:val="none"/>
+        </w:rPr>
+        <w:t>departureTime</w:t>
+      </w:r>
+      <w:proofErr w:type="spellEnd"/>
+      <w:r>
+        <w:rPr>
+          <w:rFonts w:ascii="Courier New" w:eastAsia="Times New Roman" w:hAnsi="Courier New" w:cs="Courier New"/>
+          <w:color w:val="9CDCFE"/>
+          <w:kern w:val="0"/>
+          <w:sz w:val="18"/>
+          <w:szCs w:val="18"/>
+          <w:lang w:eastAsia="en-IN"/>
+          <w14:ligatures w14:val="none"/>
+        </w:rPr>
+        <w:t>"</w:t>
+      </w:r>
+      <w:r>
+        <w:rPr>
+          <w:rFonts w:ascii="Courier New" w:eastAsia="Times New Roman" w:hAnsi="Courier New" w:cs="Courier New"/>
+          <w:color w:val="DCDCDC"/>
+          <w:kern w:val="0"/>
+          <w:sz w:val="18"/>
+          <w:szCs w:val="18"/>
+          <w:lang w:eastAsia="en-IN"/>
+          <w14:ligatures w14:val="none"/>
+        </w:rPr>
+        <w:t>:</w:t>
+      </w:r>
+      <w:r>
+        <w:rPr>
+          <w:rFonts w:ascii="Courier New" w:eastAsia="Times New Roman" w:hAnsi="Courier New" w:cs="Courier New"/>
+          <w:color w:val="D4D4D4"/>
+          <w:kern w:val="0"/>
+          <w:sz w:val="18"/>
+          <w:szCs w:val="18"/>
+          <w:lang w:eastAsia="en-IN"/>
+          <w14:ligatures w14:val="none"/>
+        </w:rPr>
+        <w:t> </w:t>
+      </w:r>
+      <w:r>
+        <w:rPr>
+          <w:rFonts w:ascii="Courier New" w:eastAsia="Times New Roman" w:hAnsi="Courier New" w:cs="Courier New"/>
+          <w:color w:val="CE9178"/>
+          <w:kern w:val="0"/>
+          <w:sz w:val="18"/>
+          <w:szCs w:val="18"/>
+          <w:lang w:eastAsia="en-IN"/>
+          <w14:ligatures w14:val="none"/>
+        </w:rPr>
+        <w:t>"16.00"</w:t>
+      </w:r>
+      <w:r>
+        <w:rPr>
+          <w:rFonts w:ascii="Courier New" w:eastAsia="Times New Roman" w:hAnsi="Courier New" w:cs="Courier New"/>
+          <w:color w:val="DCDCDC"/>
+          <w:kern w:val="0"/>
+          <w:sz w:val="18"/>
+          <w:szCs w:val="18"/>
+          <w:lang w:eastAsia="en-IN"/>
+          <w14:ligatures w14:val="none"/>
+        </w:rPr>
+        <w:t>,</w:t>
+      </w:r>
+    </w:p>
+    <w:p>
+      <w:pPr>
+        <w:shd w:val="clear" w:color="auto" w:fill="1E1E1E"/>
+        <w:spacing w:after="0" w:line="270" w:lineRule="atLeast"/>
+        <w:rPr>
+          <w:rFonts w:ascii="Courier New" w:eastAsia="Times New Roman" w:hAnsi="Courier New" w:cs="Courier New"/>
+          <w:color w:val="D4D4D4"/>
+          <w:kern w:val="0"/>
+          <w:sz w:val="18"/>
+          <w:szCs w:val="18"/>
+          <w:lang w:eastAsia="en-IN"/>
+          <w14:ligatures w14:val="none"/>
+        </w:rPr>
+      </w:pPr>
+      <w:r>
+        <w:rPr>
+          <w:rFonts w:ascii="Courier New" w:eastAsia="Times New Roman" w:hAnsi="Courier New" w:cs="Courier New"/>
+          <w:color w:val="D4D4D4"/>
+          <w:kern w:val="0"/>
+          <w:sz w:val="18"/>
+          <w:szCs w:val="18"/>
+          <w:lang w:eastAsia="en-IN"/>
+          <w14:ligatures w14:val="none"/>
+        </w:rPr>
+        <w:t>        </w:t>
+      </w:r>
+      <w:r>
+        <w:rPr>
+          <w:rFonts w:ascii="Courier New" w:eastAsia="Times New Roman" w:hAnsi="Courier New" w:cs="Courier New"/>
+          <w:color w:val="9CDCFE"/>
+          <w:kern w:val="0"/>
+          <w:sz w:val="18"/>
+          <w:szCs w:val="18"/>
+          <w:lang w:eastAsia="en-IN"/>
+          <w14:ligatures w14:val="none"/>
+        </w:rPr>
+        <w:t>"</w:t>
+      </w:r>
+      <w:proofErr w:type="spellStart"/>
+      <w:r>
+        <w:rPr>
+          <w:rFonts w:ascii="Courier New" w:eastAsia="Times New Roman" w:hAnsi="Courier New" w:cs="Courier New"/>
+          <w:color w:val="9CDCFE"/>
+          <w:kern w:val="0"/>
+          <w:sz w:val="18"/>
+          <w:szCs w:val="18"/>
+          <w:lang w:eastAsia="en-IN"/>
+          <w14:ligatures w14:val="none"/>
+        </w:rPr>
+        <w:t>arrivalTime</w:t>
+      </w:r>
+      <w:proofErr w:type="spellEnd"/>
+      <w:r>
+        <w:rPr>
+          <w:rFonts w:ascii="Courier New" w:eastAsia="Times New Roman" w:hAnsi="Courier New" w:cs="Courier New"/>
+          <w:color w:val="9CDCFE"/>
+          <w:kern w:val="0"/>
+          <w:sz w:val="18"/>
+          <w:szCs w:val="18"/>
+          <w:lang w:eastAsia="en-IN"/>
+          <w14:ligatures w14:val="none"/>
+        </w:rPr>
+        <w:t>"</w:t>
+      </w:r>
+      <w:r>
+        <w:rPr>
+          <w:rFonts w:ascii="Courier New" w:eastAsia="Times New Roman" w:hAnsi="Courier New" w:cs="Courier New"/>
+          <w:color w:val="DCDCDC"/>
+          <w:kern w:val="0"/>
+          <w:sz w:val="18"/>
+          <w:szCs w:val="18"/>
+          <w:lang w:eastAsia="en-IN"/>
+          <w14:ligatures w14:val="none"/>
+        </w:rPr>
+        <w:t>:</w:t>
+      </w:r>
+      <w:r>
+        <w:rPr>
+          <w:rFonts w:ascii="Courier New" w:eastAsia="Times New Roman" w:hAnsi="Courier New" w:cs="Courier New"/>
+          <w:color w:val="D4D4D4"/>
+          <w:kern w:val="0"/>
+          <w:sz w:val="18"/>
+          <w:szCs w:val="18"/>
+          <w:lang w:eastAsia="en-IN"/>
+          <w14:ligatures w14:val="none"/>
+        </w:rPr>
+        <w:t> </w:t>
+      </w:r>
+      <w:r>
+        <w:rPr>
+          <w:rFonts w:ascii="Courier New" w:eastAsia="Times New Roman" w:hAnsi="Courier New" w:cs="Courier New"/>
+          <w:color w:val="CE9178"/>
+          <w:kern w:val="0"/>
+          <w:sz w:val="18"/>
+          <w:szCs w:val="18"/>
+          <w:lang w:eastAsia="en-IN"/>
+          <w14:ligatures w14:val="none"/>
+        </w:rPr>
+        <w:t>"17.30"</w:t>
+      </w:r>
+      <w:r>
+        <w:rPr>
+          <w:rFonts w:ascii="Courier New" w:eastAsia="Times New Roman" w:hAnsi="Courier New" w:cs="Courier New"/>
+          <w:color w:val="DCDCDC"/>
+          <w:kern w:val="0"/>
+          <w:sz w:val="18"/>
+          <w:szCs w:val="18"/>
+          <w:lang w:eastAsia="en-IN"/>
+          <w14:ligatures w14:val="none"/>
+        </w:rPr>
+        <w:t>,</w:t>
+      </w:r>
+    </w:p>
+    <w:p>
+      <w:pPr>
+        <w:shd w:val="clear" w:color="auto" w:fill="1E1E1E"/>
+        <w:spacing w:after="0" w:line="270" w:lineRule="atLeast"/>
+        <w:rPr>
+          <w:rFonts w:ascii="Courier New" w:eastAsia="Times New Roman" w:hAnsi="Courier New" w:cs="Courier New"/>
+          <w:color w:val="D4D4D4"/>
+          <w:kern w:val="0"/>
+          <w:sz w:val="18"/>
+          <w:szCs w:val="18"/>
+          <w:lang w:eastAsia="en-IN"/>
+          <w14:ligatures w14:val="none"/>
+        </w:rPr>
+      </w:pPr>
+      <w:r>
+        <w:rPr>
+          <w:rFonts w:ascii="Courier New" w:eastAsia="Times New Roman" w:hAnsi="Courier New" w:cs="Courier New"/>
+          <w:color w:val="D4D4D4"/>
+          <w:kern w:val="0"/>
+          <w:sz w:val="18"/>
+          <w:szCs w:val="18"/>
+          <w:lang w:eastAsia="en-IN"/>
+          <w14:ligatures w14:val="none"/>
+        </w:rPr>
+        <w:t>        </w:t>
+      </w:r>
+      <w:r>
+        <w:rPr>
+          <w:rFonts w:ascii="Courier New" w:eastAsia="Times New Roman" w:hAnsi="Courier New" w:cs="Courier New"/>
+          <w:color w:val="9CDCFE"/>
+          <w:kern w:val="0"/>
+          <w:sz w:val="18"/>
+          <w:szCs w:val="18"/>
+          <w:lang w:eastAsia="en-IN"/>
+          <w14:ligatures w14:val="none"/>
+        </w:rPr>
+        <w:t>"</w:t>
+      </w:r>
+      <w:proofErr w:type="spellStart"/>
+      <w:r>
+        <w:rPr>
+          <w:rFonts w:ascii="Courier New" w:eastAsia="Times New Roman" w:hAnsi="Courier New" w:cs="Courier New"/>
+          <w:color w:val="9CDCFE"/>
+          <w:kern w:val="0"/>
+          <w:sz w:val="18"/>
+          <w:szCs w:val="18"/>
+          <w:lang w:eastAsia="en-IN"/>
+          <w14:ligatures w14:val="none"/>
+        </w:rPr>
+        <w:t>travelDuration</w:t>
+      </w:r>
+      <w:proofErr w:type="spellEnd"/>
+      <w:r>
+        <w:rPr>
+          <w:rFonts w:ascii="Courier New" w:eastAsia="Times New Roman" w:hAnsi="Courier New" w:cs="Courier New"/>
+          <w:color w:val="9CDCFE"/>
+          <w:kern w:val="0"/>
+          <w:sz w:val="18"/>
+          <w:szCs w:val="18"/>
+          <w:lang w:eastAsia="en-IN"/>
+          <w14:ligatures w14:val="none"/>
+        </w:rPr>
+        <w:t>"</w:t>
+      </w:r>
+      <w:r>
+        <w:rPr>
+          <w:rFonts w:ascii="Courier New" w:eastAsia="Times New Roman" w:hAnsi="Courier New" w:cs="Courier New"/>
+          <w:color w:val="DCDCDC"/>
+          <w:kern w:val="0"/>
+          <w:sz w:val="18"/>
+          <w:szCs w:val="18"/>
+          <w:lang w:eastAsia="en-IN"/>
+          <w14:ligatures w14:val="none"/>
+        </w:rPr>
+        <w:t>:</w:t>
+      </w:r>
+      <w:r>
+        <w:rPr>
+          <w:rFonts w:ascii="Courier New" w:eastAsia="Times New Roman" w:hAnsi="Courier New" w:cs="Courier New"/>
+          <w:color w:val="D4D4D4"/>
+          <w:kern w:val="0"/>
+          <w:sz w:val="18"/>
+          <w:szCs w:val="18"/>
+          <w:lang w:eastAsia="en-IN"/>
+          <w14:ligatures w14:val="none"/>
+        </w:rPr>
+        <w:t> </w:t>
+      </w:r>
+      <w:r>
+        <w:rPr>
+          <w:rFonts w:ascii="Courier New" w:eastAsia="Times New Roman" w:hAnsi="Courier New" w:cs="Courier New"/>
+          <w:color w:val="CE9178"/>
+          <w:kern w:val="0"/>
+          <w:sz w:val="18"/>
+          <w:szCs w:val="18"/>
+          <w:lang w:eastAsia="en-IN"/>
+          <w14:ligatures w14:val="none"/>
+        </w:rPr>
+        <w:t>"1.30 hrs"</w:t>
+      </w:r>
+      <w:r>
+        <w:rPr>
+          <w:rFonts w:ascii="Courier New" w:eastAsia="Times New Roman" w:hAnsi="Courier New" w:cs="Courier New"/>
+          <w:color w:val="DCDCDC"/>
+          <w:kern w:val="0"/>
+          <w:sz w:val="18"/>
+          <w:szCs w:val="18"/>
+          <w:lang w:eastAsia="en-IN"/>
+          <w14:ligatures w14:val="none"/>
+        </w:rPr>
+        <w:t>,</w:t>
+      </w:r>
+    </w:p>
+    <w:p>
+      <w:pPr>
+        <w:shd w:val="clear" w:color="auto" w:fill="1E1E1E"/>
+        <w:spacing w:after="0" w:line="270" w:lineRule="atLeast"/>
+        <w:rPr>
+          <w:rFonts w:ascii="Courier New" w:eastAsia="Times New Roman" w:hAnsi="Courier New" w:cs="Courier New"/>
+          <w:color w:val="D4D4D4"/>
+          <w:kern w:val="0"/>
+          <w:sz w:val="18"/>
+          <w:szCs w:val="18"/>
+          <w:lang w:eastAsia="en-IN"/>
+          <w14:ligatures w14:val="none"/>
+        </w:rPr>
+      </w:pPr>
+      <w:r>
+        <w:rPr>
+          <w:rFonts w:ascii="Courier New" w:eastAsia="Times New Roman" w:hAnsi="Courier New" w:cs="Courier New"/>
+          <w:color w:val="D4D4D4"/>
+          <w:kern w:val="0"/>
+          <w:sz w:val="18"/>
+          <w:szCs w:val="18"/>
+          <w:lang w:eastAsia="en-IN"/>
+          <w14:ligatures w14:val="none"/>
+        </w:rPr>
+        <w:t>        </w:t>
+      </w:r>
+      <w:r>
+        <w:rPr>
+          <w:rFonts w:ascii="Courier New" w:eastAsia="Times New Roman" w:hAnsi="Courier New" w:cs="Courier New"/>
+          <w:color w:val="9CDCFE"/>
+          <w:kern w:val="0"/>
+          <w:sz w:val="18"/>
+          <w:szCs w:val="18"/>
+          <w:lang w:eastAsia="en-IN"/>
+          <w14:ligatures w14:val="none"/>
+        </w:rPr>
+        <w:t>"</w:t>
+      </w:r>
+      <w:proofErr w:type="spellStart"/>
+      <w:r>
+        <w:rPr>
+          <w:rFonts w:ascii="Courier New" w:eastAsia="Times New Roman" w:hAnsi="Courier New" w:cs="Courier New"/>
+          <w:color w:val="9CDCFE"/>
+          <w:kern w:val="0"/>
+          <w:sz w:val="18"/>
+          <w:szCs w:val="18"/>
+          <w:lang w:eastAsia="en-IN"/>
+          <w14:ligatures w14:val="none"/>
+        </w:rPr>
+        <w:t>economyFare</w:t>
+      </w:r>
+      <w:proofErr w:type="spellEnd"/>
+      <w:r>
+        <w:rPr>
+          <w:rFonts w:ascii="Courier New" w:eastAsia="Times New Roman" w:hAnsi="Courier New" w:cs="Courier New"/>
+          <w:color w:val="9CDCFE"/>
+          <w:kern w:val="0"/>
+          <w:sz w:val="18"/>
+          <w:szCs w:val="18"/>
+          <w:lang w:eastAsia="en-IN"/>
+          <w14:ligatures w14:val="none"/>
+        </w:rPr>
+        <w:t>"</w:t>
+      </w:r>
+      <w:r>
+        <w:rPr>
+          <w:rFonts w:ascii="Courier New" w:eastAsia="Times New Roman" w:hAnsi="Courier New" w:cs="Courier New"/>
+          <w:color w:val="DCDCDC"/>
+          <w:kern w:val="0"/>
+          <w:sz w:val="18"/>
+          <w:szCs w:val="18"/>
+          <w:lang w:eastAsia="en-IN"/>
+          <w14:ligatures w14:val="none"/>
+        </w:rPr>
+        <w:t>:</w:t>
+      </w:r>
+      <w:r>
+        <w:rPr>
+          <w:rFonts w:ascii="Courier New" w:eastAsia="Times New Roman" w:hAnsi="Courier New" w:cs="Courier New"/>
+          <w:color w:val="D4D4D4"/>
+          <w:kern w:val="0"/>
+          <w:sz w:val="18"/>
+          <w:szCs w:val="18"/>
+          <w:lang w:eastAsia="en-IN"/>
+          <w14:ligatures w14:val="none"/>
+        </w:rPr>
+        <w:t> </w:t>
+      </w:r>
+      <w:r>
+        <w:rPr>
+          <w:rFonts w:ascii="Courier New" w:eastAsia="Times New Roman" w:hAnsi="Courier New" w:cs="Courier New"/>
+          <w:color w:val="B5CEA8"/>
+          <w:kern w:val="0"/>
+          <w:sz w:val="18"/>
+          <w:szCs w:val="18"/>
+          <w:lang w:eastAsia="en-IN"/>
+          <w14:ligatures w14:val="none"/>
+        </w:rPr>
+        <w:t>1500</w:t>
+      </w:r>
+      <w:r>
+        <w:rPr>
+          <w:rFonts w:ascii="Courier New" w:eastAsia="Times New Roman" w:hAnsi="Courier New" w:cs="Courier New"/>
+          <w:color w:val="DCDCDC"/>
+          <w:kern w:val="0"/>
+          <w:sz w:val="18"/>
+          <w:szCs w:val="18"/>
+          <w:lang w:eastAsia="en-IN"/>
+          <w14:ligatures w14:val="none"/>
+        </w:rPr>
+        <w:t>,</w:t>
+      </w:r>
+    </w:p>
+    <w:p>
+      <w:pPr>
+        <w:shd w:val="clear" w:color="auto" w:fill="1E1E1E"/>
+        <w:spacing w:after="0" w:line="270" w:lineRule="atLeast"/>
+        <w:rPr>
+          <w:rFonts w:ascii="Courier New" w:eastAsia="Times New Roman" w:hAnsi="Courier New" w:cs="Courier New"/>
+          <w:color w:val="D4D4D4"/>
+          <w:kern w:val="0"/>
+          <w:sz w:val="18"/>
+          <w:szCs w:val="18"/>
+          <w:lang w:eastAsia="en-IN"/>
+          <w14:ligatures w14:val="none"/>
+        </w:rPr>
+      </w:pPr>
+      <w:r>
+        <w:rPr>
+          <w:rFonts w:ascii="Courier New" w:eastAsia="Times New Roman" w:hAnsi="Courier New" w:cs="Courier New"/>
+          <w:color w:val="D4D4D4"/>
+          <w:kern w:val="0"/>
+          <w:sz w:val="18"/>
+          <w:szCs w:val="18"/>
+          <w:lang w:eastAsia="en-IN"/>
+          <w14:ligatures w14:val="none"/>
+        </w:rPr>
+        <w:t>        </w:t>
+      </w:r>
+      <w:r>
+        <w:rPr>
+          <w:rFonts w:ascii="Courier New" w:eastAsia="Times New Roman" w:hAnsi="Courier New" w:cs="Courier New"/>
+          <w:color w:val="9CDCFE"/>
+          <w:kern w:val="0"/>
+          <w:sz w:val="18"/>
+          <w:szCs w:val="18"/>
+          <w:lang w:eastAsia="en-IN"/>
+          <w14:ligatures w14:val="none"/>
+        </w:rPr>
+        <w:t>"</w:t>
+      </w:r>
+      <w:proofErr w:type="spellStart"/>
+      <w:r>
+        <w:rPr>
+          <w:rFonts w:ascii="Courier New" w:eastAsia="Times New Roman" w:hAnsi="Courier New" w:cs="Courier New"/>
+          <w:color w:val="9CDCFE"/>
+          <w:kern w:val="0"/>
+          <w:sz w:val="18"/>
+          <w:szCs w:val="18"/>
+          <w:lang w:eastAsia="en-IN"/>
+          <w14:ligatures w14:val="none"/>
+        </w:rPr>
+        <w:t>businessFare</w:t>
+      </w:r>
+      <w:proofErr w:type="spellEnd"/>
+      <w:r>
+        <w:rPr>
+          <w:rFonts w:ascii="Courier New" w:eastAsia="Times New Roman" w:hAnsi="Courier New" w:cs="Courier New"/>
+          <w:color w:val="9CDCFE"/>
+          <w:kern w:val="0"/>
+          <w:sz w:val="18"/>
+          <w:szCs w:val="18"/>
+          <w:lang w:eastAsia="en-IN"/>
+          <w14:ligatures w14:val="none"/>
+        </w:rPr>
+        <w:t>"</w:t>
+      </w:r>
+      <w:r>
+        <w:rPr>
+          <w:rFonts w:ascii="Courier New" w:eastAsia="Times New Roman" w:hAnsi="Courier New" w:cs="Courier New"/>
+          <w:color w:val="DCDCDC"/>
+          <w:kern w:val="0"/>
+          <w:sz w:val="18"/>
+          <w:szCs w:val="18"/>
+          <w:lang w:eastAsia="en-IN"/>
+          <w14:ligatures w14:val="none"/>
+        </w:rPr>
+        <w:t>:</w:t>
+      </w:r>
+      <w:r>
+        <w:rPr>
+          <w:rFonts w:ascii="Courier New" w:eastAsia="Times New Roman" w:hAnsi="Courier New" w:cs="Courier New"/>
+          <w:color w:val="D4D4D4"/>
+          <w:kern w:val="0"/>
+          <w:sz w:val="18"/>
+          <w:szCs w:val="18"/>
+          <w:lang w:eastAsia="en-IN"/>
+          <w14:ligatures w14:val="none"/>
+        </w:rPr>
+        <w:t> </w:t>
+      </w:r>
+      <w:r>
+        <w:rPr>
+          <w:rFonts w:ascii="Courier New" w:eastAsia="Times New Roman" w:hAnsi="Courier New" w:cs="Courier New"/>
+          <w:color w:val="B5CEA8"/>
+          <w:kern w:val="0"/>
+          <w:sz w:val="18"/>
+          <w:szCs w:val="18"/>
+          <w:lang w:eastAsia="en-IN"/>
+          <w14:ligatures w14:val="none"/>
+        </w:rPr>
+        <w:t>2500</w:t>
+      </w:r>
+    </w:p>
+    <w:p>
+      <w:pPr>
+        <w:shd w:val="clear" w:color="auto" w:fill="1E1E1E"/>
+        <w:spacing w:after="0" w:line="270" w:lineRule="atLeast"/>
+        <w:rPr>
+          <w:rFonts w:ascii="Courier New" w:eastAsia="Times New Roman" w:hAnsi="Courier New" w:cs="Courier New"/>
+          <w:color w:val="D4D4D4"/>
+          <w:kern w:val="0"/>
+          <w:sz w:val="18"/>
+          <w:szCs w:val="18"/>
+          <w:lang w:eastAsia="en-IN"/>
+          <w14:ligatures w14:val="none"/>
+        </w:rPr>
+      </w:pPr>
+      <w:r>
+        <w:rPr>
+          <w:rFonts w:ascii="Courier New" w:eastAsia="Times New Roman" w:hAnsi="Courier New" w:cs="Courier New"/>
+          <w:color w:val="D4D4D4"/>
+          <w:kern w:val="0"/>
+          <w:sz w:val="18"/>
+          <w:szCs w:val="18"/>
+          <w:lang w:eastAsia="en-IN"/>
+          <w14:ligatures w14:val="none"/>
+        </w:rPr>
+        <w:t>    </w:t>
+      </w:r>
+      <w:r>
+        <w:rPr>
+          <w:rFonts w:ascii="Courier New" w:eastAsia="Times New Roman" w:hAnsi="Courier New" w:cs="Courier New"/>
+          <w:color w:val="DCDCDC"/>
+          <w:kern w:val="0"/>
+          <w:sz w:val="18"/>
+          <w:szCs w:val="18"/>
+          <w:lang w:eastAsia="en-IN"/>
+          <w14:ligatures w14:val="none"/>
+        </w:rPr>
+        <w:t>},</w:t>
+      </w:r>
+    </w:p>
+    <w:p>
+      <w:pPr>
+        <w:shd w:val="clear" w:color="auto" w:fill="1E1E1E"/>
+        <w:spacing w:after="0" w:line="270" w:lineRule="atLeast"/>
+        <w:rPr>
+          <w:rFonts w:ascii="Courier New" w:eastAsia="Times New Roman" w:hAnsi="Courier New" w:cs="Courier New"/>
+          <w:color w:val="D4D4D4"/>
+          <w:kern w:val="0"/>
+          <w:sz w:val="18"/>
+          <w:szCs w:val="18"/>
+          <w:lang w:eastAsia="en-IN"/>
+          <w14:ligatures w14:val="none"/>
+        </w:rPr>
+      </w:pPr>
+      <w:r>
+        <w:rPr>
+          <w:rFonts w:ascii="Courier New" w:eastAsia="Times New Roman" w:hAnsi="Courier New" w:cs="Courier New"/>
+          <w:color w:val="D4D4D4"/>
+          <w:kern w:val="0"/>
+          <w:sz w:val="18"/>
+          <w:szCs w:val="18"/>
+          <w:lang w:eastAsia="en-IN"/>
+          <w14:ligatures w14:val="none"/>
+        </w:rPr>
+        <w:t>    </w:t>
+      </w:r>
+      <w:r>
+        <w:rPr>
+          <w:rFonts w:ascii="Courier New" w:eastAsia="Times New Roman" w:hAnsi="Courier New" w:cs="Courier New"/>
+          <w:color w:val="DCDCDC"/>
+          <w:kern w:val="0"/>
+          <w:sz w:val="18"/>
+          <w:szCs w:val="18"/>
+          <w:lang w:eastAsia="en-IN"/>
+          <w14:ligatures w14:val="none"/>
+        </w:rPr>
+        <w:t>{</w:t>
+      </w:r>
+    </w:p>
+    <w:p>
+      <w:pPr>
+        <w:shd w:val="clear" w:color="auto" w:fill="1E1E1E"/>
+        <w:spacing w:after="0" w:line="270" w:lineRule="atLeast"/>
+        <w:rPr>
+          <w:rFonts w:ascii="Courier New" w:eastAsia="Times New Roman" w:hAnsi="Courier New" w:cs="Courier New"/>
+          <w:color w:val="D4D4D4"/>
+          <w:kern w:val="0"/>
+          <w:sz w:val="18"/>
+          <w:szCs w:val="18"/>
+          <w:lang w:eastAsia="en-IN"/>
+          <w14:ligatures w14:val="none"/>
+        </w:rPr>
+      </w:pPr>
+      <w:r>
+        <w:rPr>
+          <w:rFonts w:ascii="Courier New" w:eastAsia="Times New Roman" w:hAnsi="Courier New" w:cs="Courier New"/>
+          <w:color w:val="D4D4D4"/>
+          <w:kern w:val="0"/>
+          <w:sz w:val="18"/>
+          <w:szCs w:val="18"/>
+          <w:lang w:eastAsia="en-IN"/>
+          <w14:ligatures w14:val="none"/>
+        </w:rPr>
+        <w:t>        </w:t>
+      </w:r>
+      <w:r>
+        <w:rPr>
+          <w:rFonts w:ascii="Courier New" w:eastAsia="Times New Roman" w:hAnsi="Courier New" w:cs="Courier New"/>
+          <w:color w:val="9CDCFE"/>
+          <w:kern w:val="0"/>
+          <w:sz w:val="18"/>
+          <w:szCs w:val="18"/>
+          <w:lang w:eastAsia="en-IN"/>
+          <w14:ligatures w14:val="none"/>
+        </w:rPr>
+        <w:t>"</w:t>
+      </w:r>
+      <w:proofErr w:type="spellStart"/>
+      <w:r>
+        <w:rPr>
+          <w:rFonts w:ascii="Courier New" w:eastAsia="Times New Roman" w:hAnsi="Courier New" w:cs="Courier New"/>
+          <w:color w:val="9CDCFE"/>
+          <w:kern w:val="0"/>
+          <w:sz w:val="18"/>
+          <w:szCs w:val="18"/>
+          <w:lang w:eastAsia="en-IN"/>
+          <w14:ligatures w14:val="none"/>
+        </w:rPr>
+        <w:t>flightId</w:t>
+      </w:r>
+      <w:proofErr w:type="spellEnd"/>
+      <w:r>
+        <w:rPr>
+          <w:rFonts w:ascii="Courier New" w:eastAsia="Times New Roman" w:hAnsi="Courier New" w:cs="Courier New"/>
+          <w:color w:val="9CDCFE"/>
+          <w:kern w:val="0"/>
+          <w:sz w:val="18"/>
+          <w:szCs w:val="18"/>
+          <w:lang w:eastAsia="en-IN"/>
+          <w14:ligatures w14:val="none"/>
+        </w:rPr>
+        <w:t>"</w:t>
+      </w:r>
+      <w:r>
+        <w:rPr>
+          <w:rFonts w:ascii="Courier New" w:eastAsia="Times New Roman" w:hAnsi="Courier New" w:cs="Courier New"/>
+          <w:color w:val="DCDCDC"/>
+          <w:kern w:val="0"/>
+          <w:sz w:val="18"/>
+          <w:szCs w:val="18"/>
+          <w:lang w:eastAsia="en-IN"/>
+          <w14:ligatures w14:val="none"/>
+        </w:rPr>
+        <w:t>:</w:t>
+      </w:r>
+      <w:r>
+        <w:rPr>
+          <w:rFonts w:ascii="Courier New" w:eastAsia="Times New Roman" w:hAnsi="Courier New" w:cs="Courier New"/>
+          <w:color w:val="D4D4D4"/>
+          <w:kern w:val="0"/>
+          <w:sz w:val="18"/>
+          <w:szCs w:val="18"/>
+          <w:lang w:eastAsia="en-IN"/>
+          <w14:ligatures w14:val="none"/>
+        </w:rPr>
+        <w:t> </w:t>
+      </w:r>
+      <w:r>
+        <w:rPr>
+          <w:rFonts w:ascii="Courier New" w:eastAsia="Times New Roman" w:hAnsi="Courier New" w:cs="Courier New"/>
+          <w:color w:val="B5CEA8"/>
+          <w:kern w:val="0"/>
+          <w:sz w:val="18"/>
+          <w:szCs w:val="18"/>
+          <w:lang w:eastAsia="en-IN"/>
+          <w14:ligatures w14:val="none"/>
+        </w:rPr>
+        <w:t>4</w:t>
+      </w:r>
+      <w:r>
+        <w:rPr>
+          <w:rFonts w:ascii="Courier New" w:eastAsia="Times New Roman" w:hAnsi="Courier New" w:cs="Courier New"/>
+          <w:color w:val="DCDCDC"/>
+          <w:kern w:val="0"/>
+          <w:sz w:val="18"/>
+          <w:szCs w:val="18"/>
+          <w:lang w:eastAsia="en-IN"/>
+          <w14:ligatures w14:val="none"/>
+        </w:rPr>
+        <w:t>,</w:t>
+      </w:r>
+    </w:p>
+    <w:p>
+      <w:pPr>
+        <w:shd w:val="clear" w:color="auto" w:fill="1E1E1E"/>
+        <w:spacing w:after="0" w:line="270" w:lineRule="atLeast"/>
+        <w:rPr>
+          <w:rFonts w:ascii="Courier New" w:eastAsia="Times New Roman" w:hAnsi="Courier New" w:cs="Courier New"/>
+          <w:color w:val="D4D4D4"/>
+          <w:kern w:val="0"/>
+          <w:sz w:val="18"/>
+          <w:szCs w:val="18"/>
+          <w:lang w:eastAsia="en-IN"/>
+          <w14:ligatures w14:val="none"/>
+        </w:rPr>
+      </w:pPr>
+      <w:r>
+        <w:rPr>
+          <w:rFonts w:ascii="Courier New" w:eastAsia="Times New Roman" w:hAnsi="Courier New" w:cs="Courier New"/>
+          <w:color w:val="D4D4D4"/>
+          <w:kern w:val="0"/>
+          <w:sz w:val="18"/>
+          <w:szCs w:val="18"/>
+          <w:lang w:eastAsia="en-IN"/>
+          <w14:ligatures w14:val="none"/>
+        </w:rPr>
+        <w:t>        </w:t>
+      </w:r>
+      <w:r>
+        <w:rPr>
+          <w:rFonts w:ascii="Courier New" w:eastAsia="Times New Roman" w:hAnsi="Courier New" w:cs="Courier New"/>
+          <w:color w:val="9CDCFE"/>
+          <w:kern w:val="0"/>
+          <w:sz w:val="18"/>
+          <w:szCs w:val="18"/>
+          <w:lang w:eastAsia="en-IN"/>
+          <w14:ligatures w14:val="none"/>
+        </w:rPr>
+        <w:t>"</w:t>
+      </w:r>
+      <w:proofErr w:type="spellStart"/>
+      <w:r>
+        <w:rPr>
+          <w:rFonts w:ascii="Courier New" w:eastAsia="Times New Roman" w:hAnsi="Courier New" w:cs="Courier New"/>
+          <w:color w:val="9CDCFE"/>
+          <w:kern w:val="0"/>
+          <w:sz w:val="18"/>
+          <w:szCs w:val="18"/>
+          <w:lang w:eastAsia="en-IN"/>
+          <w14:ligatures w14:val="none"/>
+        </w:rPr>
+        <w:t>flightName</w:t>
+      </w:r>
+      <w:proofErr w:type="spellEnd"/>
+      <w:r>
+        <w:rPr>
+          <w:rFonts w:ascii="Courier New" w:eastAsia="Times New Roman" w:hAnsi="Courier New" w:cs="Courier New"/>
+          <w:color w:val="9CDCFE"/>
+          <w:kern w:val="0"/>
+          <w:sz w:val="18"/>
+          <w:szCs w:val="18"/>
+          <w:lang w:eastAsia="en-IN"/>
+          <w14:ligatures w14:val="none"/>
+        </w:rPr>
+        <w:t>"</w:t>
+      </w:r>
+      <w:r>
+        <w:rPr>
+          <w:rFonts w:ascii="Courier New" w:eastAsia="Times New Roman" w:hAnsi="Courier New" w:cs="Courier New"/>
+          <w:color w:val="DCDCDC"/>
+          <w:kern w:val="0"/>
+          <w:sz w:val="18"/>
+          <w:szCs w:val="18"/>
+          <w:lang w:eastAsia="en-IN"/>
+          <w14:ligatures w14:val="none"/>
+        </w:rPr>
+        <w:t>:</w:t>
+      </w:r>
+      <w:r>
+        <w:rPr>
+          <w:rFonts w:ascii="Courier New" w:eastAsia="Times New Roman" w:hAnsi="Courier New" w:cs="Courier New"/>
+          <w:color w:val="D4D4D4"/>
+          <w:kern w:val="0"/>
+          <w:sz w:val="18"/>
+          <w:szCs w:val="18"/>
+          <w:lang w:eastAsia="en-IN"/>
+          <w14:ligatures w14:val="none"/>
+        </w:rPr>
+        <w:t> </w:t>
+      </w:r>
+      <w:r>
+        <w:rPr>
+          <w:rFonts w:ascii="Courier New" w:eastAsia="Times New Roman" w:hAnsi="Courier New" w:cs="Courier New"/>
+          <w:color w:val="CE9178"/>
+          <w:kern w:val="0"/>
+          <w:sz w:val="18"/>
+          <w:szCs w:val="18"/>
+          <w:lang w:eastAsia="en-IN"/>
+          <w14:ligatures w14:val="none"/>
+        </w:rPr>
+        <w:t>"Airbus A320"</w:t>
+      </w:r>
+      <w:r>
+        <w:rPr>
+          <w:rFonts w:ascii="Courier New" w:eastAsia="Times New Roman" w:hAnsi="Courier New" w:cs="Courier New"/>
+          <w:color w:val="DCDCDC"/>
+          <w:kern w:val="0"/>
+          <w:sz w:val="18"/>
+          <w:szCs w:val="18"/>
+          <w:lang w:eastAsia="en-IN"/>
+          <w14:ligatures w14:val="none"/>
+        </w:rPr>
+        <w:t>,</w:t>
+      </w:r>
+    </w:p>
+    <w:p>
+      <w:pPr>
+        <w:shd w:val="clear" w:color="auto" w:fill="1E1E1E"/>
+        <w:spacing w:after="0" w:line="270" w:lineRule="atLeast"/>
+        <w:rPr>
+          <w:rFonts w:ascii="Courier New" w:eastAsia="Times New Roman" w:hAnsi="Courier New" w:cs="Courier New"/>
+          <w:color w:val="D4D4D4"/>
+          <w:kern w:val="0"/>
+          <w:sz w:val="18"/>
+          <w:szCs w:val="18"/>
+          <w:lang w:eastAsia="en-IN"/>
+          <w14:ligatures w14:val="none"/>
+        </w:rPr>
+      </w:pPr>
+      <w:r>
+        <w:rPr>
+          <w:rFonts w:ascii="Courier New" w:eastAsia="Times New Roman" w:hAnsi="Courier New" w:cs="Courier New"/>
+          <w:color w:val="D4D4D4"/>
+          <w:kern w:val="0"/>
+          <w:sz w:val="18"/>
+          <w:szCs w:val="18"/>
+          <w:lang w:eastAsia="en-IN"/>
+          <w14:ligatures w14:val="none"/>
+        </w:rPr>
+        <w:t>        </w:t>
+      </w:r>
+      <w:r>
+        <w:rPr>
+          <w:rFonts w:ascii="Courier New" w:eastAsia="Times New Roman" w:hAnsi="Courier New" w:cs="Courier New"/>
+          <w:color w:val="9CDCFE"/>
+          <w:kern w:val="0"/>
+          <w:sz w:val="18"/>
+          <w:szCs w:val="18"/>
+          <w:lang w:eastAsia="en-IN"/>
+          <w14:ligatures w14:val="none"/>
+        </w:rPr>
+        <w:t>"</w:t>
+      </w:r>
+      <w:proofErr w:type="spellStart"/>
+      <w:r>
+        <w:rPr>
+          <w:rFonts w:ascii="Courier New" w:eastAsia="Times New Roman" w:hAnsi="Courier New" w:cs="Courier New"/>
+          <w:color w:val="9CDCFE"/>
+          <w:kern w:val="0"/>
+          <w:sz w:val="18"/>
+          <w:szCs w:val="18"/>
+          <w:lang w:eastAsia="en-IN"/>
+          <w14:ligatures w14:val="none"/>
+        </w:rPr>
+        <w:t>fromCity</w:t>
+      </w:r>
+      <w:proofErr w:type="spellEnd"/>
+      <w:r>
+        <w:rPr>
+          <w:rFonts w:ascii="Courier New" w:eastAsia="Times New Roman" w:hAnsi="Courier New" w:cs="Courier New"/>
+          <w:color w:val="9CDCFE"/>
+          <w:kern w:val="0"/>
+          <w:sz w:val="18"/>
+          <w:szCs w:val="18"/>
+          <w:lang w:eastAsia="en-IN"/>
+          <w14:ligatures w14:val="none"/>
+        </w:rPr>
+        <w:t>"</w:t>
+      </w:r>
+      <w:r>
+        <w:rPr>
+          <w:rFonts w:ascii="Courier New" w:eastAsia="Times New Roman" w:hAnsi="Courier New" w:cs="Courier New"/>
+          <w:color w:val="DCDCDC"/>
+          <w:kern w:val="0"/>
+          <w:sz w:val="18"/>
+          <w:szCs w:val="18"/>
+          <w:lang w:eastAsia="en-IN"/>
+          <w14:ligatures w14:val="none"/>
+        </w:rPr>
+        <w:t>:</w:t>
+      </w:r>
+      <w:r>
+        <w:rPr>
+          <w:rFonts w:ascii="Courier New" w:eastAsia="Times New Roman" w:hAnsi="Courier New" w:cs="Courier New"/>
+          <w:color w:val="D4D4D4"/>
+          <w:kern w:val="0"/>
+          <w:sz w:val="18"/>
+          <w:szCs w:val="18"/>
+          <w:lang w:eastAsia="en-IN"/>
+          <w14:ligatures w14:val="none"/>
+        </w:rPr>
+        <w:t> </w:t>
+      </w:r>
+      <w:r>
+        <w:rPr>
+          <w:rFonts w:ascii="Courier New" w:eastAsia="Times New Roman" w:hAnsi="Courier New" w:cs="Courier New"/>
+          <w:color w:val="CE9178"/>
+          <w:kern w:val="0"/>
+          <w:sz w:val="18"/>
+          <w:szCs w:val="18"/>
+          <w:lang w:eastAsia="en-IN"/>
+          <w14:ligatures w14:val="none"/>
+        </w:rPr>
+        <w:t>"Madurai"</w:t>
+      </w:r>
+      <w:r>
+        <w:rPr>
+          <w:rFonts w:ascii="Courier New" w:eastAsia="Times New Roman" w:hAnsi="Courier New" w:cs="Courier New"/>
+          <w:color w:val="DCDCDC"/>
+          <w:kern w:val="0"/>
+          <w:sz w:val="18"/>
+          <w:szCs w:val="18"/>
+          <w:lang w:eastAsia="en-IN"/>
+          <w14:ligatures w14:val="none"/>
+        </w:rPr>
+        <w:t>,</w:t>
+      </w:r>
+    </w:p>
+    <w:p>
+      <w:pPr>
+        <w:shd w:val="clear" w:color="auto" w:fill="1E1E1E"/>
+        <w:spacing w:after="0" w:line="270" w:lineRule="atLeast"/>
+        <w:rPr>
+          <w:rFonts w:ascii="Courier New" w:eastAsia="Times New Roman" w:hAnsi="Courier New" w:cs="Courier New"/>
+          <w:color w:val="D4D4D4"/>
+          <w:kern w:val="0"/>
+          <w:sz w:val="18"/>
+          <w:szCs w:val="18"/>
+          <w:lang w:eastAsia="en-IN"/>
+          <w14:ligatures w14:val="none"/>
+        </w:rPr>
+      </w:pPr>
+      <w:r>
+        <w:rPr>
+          <w:rFonts w:ascii="Courier New" w:eastAsia="Times New Roman" w:hAnsi="Courier New" w:cs="Courier New"/>
+          <w:color w:val="D4D4D4"/>
+          <w:kern w:val="0"/>
+          <w:sz w:val="18"/>
+          <w:szCs w:val="18"/>
+          <w:lang w:eastAsia="en-IN"/>
+          <w14:ligatures w14:val="none"/>
+        </w:rPr>
+        <w:t>        </w:t>
+      </w:r>
+      <w:r>
+        <w:rPr>
+          <w:rFonts w:ascii="Courier New" w:eastAsia="Times New Roman" w:hAnsi="Courier New" w:cs="Courier New"/>
+          <w:color w:val="9CDCFE"/>
+          <w:kern w:val="0"/>
+          <w:sz w:val="18"/>
+          <w:szCs w:val="18"/>
+          <w:lang w:eastAsia="en-IN"/>
+          <w14:ligatures w14:val="none"/>
+        </w:rPr>
+        <w:t>"</w:t>
+      </w:r>
+      <w:proofErr w:type="spellStart"/>
+      <w:r>
+        <w:rPr>
+          <w:rFonts w:ascii="Courier New" w:eastAsia="Times New Roman" w:hAnsi="Courier New" w:cs="Courier New"/>
+          <w:color w:val="9CDCFE"/>
+          <w:kern w:val="0"/>
+          <w:sz w:val="18"/>
+          <w:szCs w:val="18"/>
+          <w:lang w:eastAsia="en-IN"/>
+          <w14:ligatures w14:val="none"/>
+        </w:rPr>
+        <w:t>toCity</w:t>
+      </w:r>
+      <w:proofErr w:type="spellEnd"/>
+      <w:r>
+        <w:rPr>
+          <w:rFonts w:ascii="Courier New" w:eastAsia="Times New Roman" w:hAnsi="Courier New" w:cs="Courier New"/>
+          <w:color w:val="9CDCFE"/>
+          <w:kern w:val="0"/>
+          <w:sz w:val="18"/>
+          <w:szCs w:val="18"/>
+          <w:lang w:eastAsia="en-IN"/>
+          <w14:ligatures w14:val="none"/>
+        </w:rPr>
+        <w:t>"</w:t>
+      </w:r>
+      <w:r>
+        <w:rPr>
+          <w:rFonts w:ascii="Courier New" w:eastAsia="Times New Roman" w:hAnsi="Courier New" w:cs="Courier New"/>
+          <w:color w:val="DCDCDC"/>
+          <w:kern w:val="0"/>
+          <w:sz w:val="18"/>
+          <w:szCs w:val="18"/>
+          <w:lang w:eastAsia="en-IN"/>
+          <w14:ligatures w14:val="none"/>
+        </w:rPr>
+        <w:t>:</w:t>
+      </w:r>
+      <w:r>
+        <w:rPr>
+          <w:rFonts w:ascii="Courier New" w:eastAsia="Times New Roman" w:hAnsi="Courier New" w:cs="Courier New"/>
+          <w:color w:val="D4D4D4"/>
+          <w:kern w:val="0"/>
+          <w:sz w:val="18"/>
+          <w:szCs w:val="18"/>
+          <w:lang w:eastAsia="en-IN"/>
+          <w14:ligatures w14:val="none"/>
+        </w:rPr>
+        <w:t> </w:t>
+      </w:r>
+      <w:r>
+        <w:rPr>
+          <w:rFonts w:ascii="Courier New" w:eastAsia="Times New Roman" w:hAnsi="Courier New" w:cs="Courier New"/>
+          <w:color w:val="CE9178"/>
+          <w:kern w:val="0"/>
+          <w:sz w:val="18"/>
+          <w:szCs w:val="18"/>
+          <w:lang w:eastAsia="en-IN"/>
+          <w14:ligatures w14:val="none"/>
+        </w:rPr>
+        <w:t>"Cochin"</w:t>
+      </w:r>
+      <w:r>
+        <w:rPr>
+          <w:rFonts w:ascii="Courier New" w:eastAsia="Times New Roman" w:hAnsi="Courier New" w:cs="Courier New"/>
+          <w:color w:val="DCDCDC"/>
+          <w:kern w:val="0"/>
+          <w:sz w:val="18"/>
+          <w:szCs w:val="18"/>
+          <w:lang w:eastAsia="en-IN"/>
+          <w14:ligatures w14:val="none"/>
+        </w:rPr>
+        <w:t>,</w:t>
+      </w:r>
+    </w:p>
+    <w:p>
+      <w:pPr>
+        <w:shd w:val="clear" w:color="auto" w:fill="1E1E1E"/>
+        <w:spacing w:after="0" w:line="270" w:lineRule="atLeast"/>
+        <w:rPr>
+          <w:rFonts w:ascii="Courier New" w:eastAsia="Times New Roman" w:hAnsi="Courier New" w:cs="Courier New"/>
+          <w:color w:val="D4D4D4"/>
+          <w:kern w:val="0"/>
+          <w:sz w:val="18"/>
+          <w:szCs w:val="18"/>
+          <w:lang w:eastAsia="en-IN"/>
+          <w14:ligatures w14:val="none"/>
+        </w:rPr>
+      </w:pPr>
+      <w:r>
+        <w:rPr>
+          <w:rFonts w:ascii="Courier New" w:eastAsia="Times New Roman" w:hAnsi="Courier New" w:cs="Courier New"/>
+          <w:color w:val="D4D4D4"/>
+          <w:kern w:val="0"/>
+          <w:sz w:val="18"/>
+          <w:szCs w:val="18"/>
+          <w:lang w:eastAsia="en-IN"/>
+          <w14:ligatures w14:val="none"/>
+        </w:rPr>
+        <w:t>        </w:t>
+      </w:r>
+      <w:r>
+        <w:rPr>
+          <w:rFonts w:ascii="Courier New" w:eastAsia="Times New Roman" w:hAnsi="Courier New" w:cs="Courier New"/>
+          <w:color w:val="9CDCFE"/>
+          <w:kern w:val="0"/>
+          <w:sz w:val="18"/>
+          <w:szCs w:val="18"/>
+          <w:lang w:eastAsia="en-IN"/>
+          <w14:ligatures w14:val="none"/>
+        </w:rPr>
+        <w:t>"</w:t>
+      </w:r>
+      <w:proofErr w:type="spellStart"/>
+      <w:r>
+        <w:rPr>
+          <w:rFonts w:ascii="Courier New" w:eastAsia="Times New Roman" w:hAnsi="Courier New" w:cs="Courier New"/>
+          <w:color w:val="9CDCFE"/>
+          <w:kern w:val="0"/>
+          <w:sz w:val="18"/>
+          <w:szCs w:val="18"/>
+          <w:lang w:eastAsia="en-IN"/>
+          <w14:ligatures w14:val="none"/>
+        </w:rPr>
+        <w:t>departureTime</w:t>
+      </w:r>
+      <w:proofErr w:type="spellEnd"/>
+      <w:r>
+        <w:rPr>
+          <w:rFonts w:ascii="Courier New" w:eastAsia="Times New Roman" w:hAnsi="Courier New" w:cs="Courier New"/>
+          <w:color w:val="9CDCFE"/>
+          <w:kern w:val="0"/>
+          <w:sz w:val="18"/>
+          <w:szCs w:val="18"/>
+          <w:lang w:eastAsia="en-IN"/>
+          <w14:ligatures w14:val="none"/>
+        </w:rPr>
+        <w:t>"</w:t>
+      </w:r>
+      <w:r>
+        <w:rPr>
+          <w:rFonts w:ascii="Courier New" w:eastAsia="Times New Roman" w:hAnsi="Courier New" w:cs="Courier New"/>
+          <w:color w:val="DCDCDC"/>
+          <w:kern w:val="0"/>
+          <w:sz w:val="18"/>
+          <w:szCs w:val="18"/>
+          <w:lang w:eastAsia="en-IN"/>
+          <w14:ligatures w14:val="none"/>
+        </w:rPr>
+        <w:t>:</w:t>
+      </w:r>
+      <w:r>
+        <w:rPr>
+          <w:rFonts w:ascii="Courier New" w:eastAsia="Times New Roman" w:hAnsi="Courier New" w:cs="Courier New"/>
+          <w:color w:val="D4D4D4"/>
+          <w:kern w:val="0"/>
+          <w:sz w:val="18"/>
+          <w:szCs w:val="18"/>
+          <w:lang w:eastAsia="en-IN"/>
+          <w14:ligatures w14:val="none"/>
+        </w:rPr>
+        <w:t> </w:t>
+      </w:r>
+      <w:r>
+        <w:rPr>
+          <w:rFonts w:ascii="Courier New" w:eastAsia="Times New Roman" w:hAnsi="Courier New" w:cs="Courier New"/>
+          <w:color w:val="CE9178"/>
+          <w:kern w:val="0"/>
+          <w:sz w:val="18"/>
+          <w:szCs w:val="18"/>
+          <w:lang w:eastAsia="en-IN"/>
+          <w14:ligatures w14:val="none"/>
+        </w:rPr>
+        <w:t>"10.00"</w:t>
+      </w:r>
+      <w:r>
+        <w:rPr>
+          <w:rFonts w:ascii="Courier New" w:eastAsia="Times New Roman" w:hAnsi="Courier New" w:cs="Courier New"/>
+          <w:color w:val="DCDCDC"/>
+          <w:kern w:val="0"/>
+          <w:sz w:val="18"/>
+          <w:szCs w:val="18"/>
+          <w:lang w:eastAsia="en-IN"/>
+          <w14:ligatures w14:val="none"/>
+        </w:rPr>
+        <w:t>,</w:t>
+      </w:r>
+    </w:p>
+    <w:p>
+      <w:pPr>
+        <w:shd w:val="clear" w:color="auto" w:fill="1E1E1E"/>
+        <w:spacing w:after="0" w:line="270" w:lineRule="atLeast"/>
+        <w:rPr>
+          <w:rFonts w:ascii="Courier New" w:eastAsia="Times New Roman" w:hAnsi="Courier New" w:cs="Courier New"/>
+          <w:color w:val="D4D4D4"/>
+          <w:kern w:val="0"/>
+          <w:sz w:val="18"/>
+          <w:szCs w:val="18"/>
+          <w:lang w:eastAsia="en-IN"/>
+          <w14:ligatures w14:val="none"/>
+        </w:rPr>
+      </w:pPr>
+      <w:r>
+        <w:rPr>
+          <w:rFonts w:ascii="Courier New" w:eastAsia="Times New Roman" w:hAnsi="Courier New" w:cs="Courier New"/>
+          <w:color w:val="D4D4D4"/>
+          <w:kern w:val="0"/>
+          <w:sz w:val="18"/>
+          <w:szCs w:val="18"/>
+          <w:lang w:eastAsia="en-IN"/>
+          <w14:ligatures w14:val="none"/>
+        </w:rPr>
+        <w:t>        </w:t>
+      </w:r>
+      <w:r>
+        <w:rPr>
+          <w:rFonts w:ascii="Courier New" w:eastAsia="Times New Roman" w:hAnsi="Courier New" w:cs="Courier New"/>
+          <w:color w:val="9CDCFE"/>
+          <w:kern w:val="0"/>
+          <w:sz w:val="18"/>
+          <w:szCs w:val="18"/>
+          <w:lang w:eastAsia="en-IN"/>
+          <w14:ligatures w14:val="none"/>
+        </w:rPr>
+        <w:t>"</w:t>
+      </w:r>
+      <w:proofErr w:type="spellStart"/>
+      <w:r>
+        <w:rPr>
+          <w:rFonts w:ascii="Courier New" w:eastAsia="Times New Roman" w:hAnsi="Courier New" w:cs="Courier New"/>
+          <w:color w:val="9CDCFE"/>
+          <w:kern w:val="0"/>
+          <w:sz w:val="18"/>
+          <w:szCs w:val="18"/>
+          <w:lang w:eastAsia="en-IN"/>
+          <w14:ligatures w14:val="none"/>
+        </w:rPr>
+        <w:t>arrivalTime</w:t>
+      </w:r>
+      <w:proofErr w:type="spellEnd"/>
+      <w:r>
+        <w:rPr>
+          <w:rFonts w:ascii="Courier New" w:eastAsia="Times New Roman" w:hAnsi="Courier New" w:cs="Courier New"/>
+          <w:color w:val="9CDCFE"/>
+          <w:kern w:val="0"/>
+          <w:sz w:val="18"/>
+          <w:szCs w:val="18"/>
+          <w:lang w:eastAsia="en-IN"/>
+          <w14:ligatures w14:val="none"/>
+        </w:rPr>
+        <w:t>"</w:t>
+      </w:r>
+      <w:r>
+        <w:rPr>
+          <w:rFonts w:ascii="Courier New" w:eastAsia="Times New Roman" w:hAnsi="Courier New" w:cs="Courier New"/>
+          <w:color w:val="DCDCDC"/>
+          <w:kern w:val="0"/>
+          <w:sz w:val="18"/>
+          <w:szCs w:val="18"/>
+          <w:lang w:eastAsia="en-IN"/>
+          <w14:ligatures w14:val="none"/>
+        </w:rPr>
+        <w:t>:</w:t>
+      </w:r>
+      <w:r>
+        <w:rPr>
+          <w:rFonts w:ascii="Courier New" w:eastAsia="Times New Roman" w:hAnsi="Courier New" w:cs="Courier New"/>
+          <w:color w:val="D4D4D4"/>
+          <w:kern w:val="0"/>
+          <w:sz w:val="18"/>
+          <w:szCs w:val="18"/>
+          <w:lang w:eastAsia="en-IN"/>
+          <w14:ligatures w14:val="none"/>
+        </w:rPr>
+        <w:t> </w:t>
+      </w:r>
+      <w:r>
+        <w:rPr>
+          <w:rFonts w:ascii="Courier New" w:eastAsia="Times New Roman" w:hAnsi="Courier New" w:cs="Courier New"/>
+          <w:color w:val="CE9178"/>
+          <w:kern w:val="0"/>
+          <w:sz w:val="18"/>
+          <w:szCs w:val="18"/>
+          <w:lang w:eastAsia="en-IN"/>
+          <w14:ligatures w14:val="none"/>
+        </w:rPr>
+        <w:t>"13.00"</w:t>
+      </w:r>
+      <w:r>
+        <w:rPr>
+          <w:rFonts w:ascii="Courier New" w:eastAsia="Times New Roman" w:hAnsi="Courier New" w:cs="Courier New"/>
+          <w:color w:val="DCDCDC"/>
+          <w:kern w:val="0"/>
+          <w:sz w:val="18"/>
+          <w:szCs w:val="18"/>
+          <w:lang w:eastAsia="en-IN"/>
+          <w14:ligatures w14:val="none"/>
+        </w:rPr>
+        <w:t>,</w:t>
+      </w:r>
+    </w:p>
+    <w:p>
+      <w:pPr>
+        <w:shd w:val="clear" w:color="auto" w:fill="1E1E1E"/>
+        <w:spacing w:after="0" w:line="270" w:lineRule="atLeast"/>
+        <w:rPr>
+          <w:rFonts w:ascii="Courier New" w:eastAsia="Times New Roman" w:hAnsi="Courier New" w:cs="Courier New"/>
+          <w:color w:val="D4D4D4"/>
+          <w:kern w:val="0"/>
+          <w:sz w:val="18"/>
+          <w:szCs w:val="18"/>
+          <w:lang w:eastAsia="en-IN"/>
+          <w14:ligatures w14:val="none"/>
+        </w:rPr>
+      </w:pPr>
+      <w:r>
+        <w:rPr>
+          <w:rFonts w:ascii="Courier New" w:eastAsia="Times New Roman" w:hAnsi="Courier New" w:cs="Courier New"/>
+          <w:color w:val="D4D4D4"/>
+          <w:kern w:val="0"/>
+          <w:sz w:val="18"/>
+          <w:szCs w:val="18"/>
+          <w:lang w:eastAsia="en-IN"/>
+          <w14:ligatures w14:val="none"/>
+        </w:rPr>
+        <w:t>        </w:t>
+      </w:r>
+      <w:r>
+        <w:rPr>
+          <w:rFonts w:ascii="Courier New" w:eastAsia="Times New Roman" w:hAnsi="Courier New" w:cs="Courier New"/>
+          <w:color w:val="9CDCFE"/>
+          <w:kern w:val="0"/>
+          <w:sz w:val="18"/>
+          <w:szCs w:val="18"/>
+          <w:lang w:eastAsia="en-IN"/>
+          <w14:ligatures w14:val="none"/>
+        </w:rPr>
+        <w:t>"</w:t>
+      </w:r>
+      <w:proofErr w:type="spellStart"/>
+      <w:r>
+        <w:rPr>
+          <w:rFonts w:ascii="Courier New" w:eastAsia="Times New Roman" w:hAnsi="Courier New" w:cs="Courier New"/>
+          <w:color w:val="9CDCFE"/>
+          <w:kern w:val="0"/>
+          <w:sz w:val="18"/>
+          <w:szCs w:val="18"/>
+          <w:lang w:eastAsia="en-IN"/>
+          <w14:ligatures w14:val="none"/>
+        </w:rPr>
+        <w:t>travelDuration</w:t>
+      </w:r>
+      <w:proofErr w:type="spellEnd"/>
+      <w:r>
+        <w:rPr>
+          <w:rFonts w:ascii="Courier New" w:eastAsia="Times New Roman" w:hAnsi="Courier New" w:cs="Courier New"/>
+          <w:color w:val="9CDCFE"/>
+          <w:kern w:val="0"/>
+          <w:sz w:val="18"/>
+          <w:szCs w:val="18"/>
+          <w:lang w:eastAsia="en-IN"/>
+          <w14:ligatures w14:val="none"/>
+        </w:rPr>
+        <w:t>"</w:t>
+      </w:r>
+      <w:r>
+        <w:rPr>
+          <w:rFonts w:ascii="Courier New" w:eastAsia="Times New Roman" w:hAnsi="Courier New" w:cs="Courier New"/>
+          <w:color w:val="DCDCDC"/>
+          <w:kern w:val="0"/>
+          <w:sz w:val="18"/>
+          <w:szCs w:val="18"/>
+          <w:lang w:eastAsia="en-IN"/>
+          <w14:ligatures w14:val="none"/>
+        </w:rPr>
+        <w:t>:</w:t>
+      </w:r>
+      <w:r>
+        <w:rPr>
+          <w:rFonts w:ascii="Courier New" w:eastAsia="Times New Roman" w:hAnsi="Courier New" w:cs="Courier New"/>
+          <w:color w:val="D4D4D4"/>
+          <w:kern w:val="0"/>
+          <w:sz w:val="18"/>
+          <w:szCs w:val="18"/>
+          <w:lang w:eastAsia="en-IN"/>
+          <w14:ligatures w14:val="none"/>
+        </w:rPr>
+        <w:t> </w:t>
+      </w:r>
+      <w:r>
+        <w:rPr>
+          <w:rFonts w:ascii="Courier New" w:eastAsia="Times New Roman" w:hAnsi="Courier New" w:cs="Courier New"/>
+          <w:color w:val="CE9178"/>
+          <w:kern w:val="0"/>
+          <w:sz w:val="18"/>
+          <w:szCs w:val="18"/>
+          <w:lang w:eastAsia="en-IN"/>
+          <w14:ligatures w14:val="none"/>
+        </w:rPr>
+        <w:t>"3.00 hrs"</w:t>
+      </w:r>
+      <w:r>
+        <w:rPr>
+          <w:rFonts w:ascii="Courier New" w:eastAsia="Times New Roman" w:hAnsi="Courier New" w:cs="Courier New"/>
+          <w:color w:val="DCDCDC"/>
+          <w:kern w:val="0"/>
+          <w:sz w:val="18"/>
+          <w:szCs w:val="18"/>
+          <w:lang w:eastAsia="en-IN"/>
+          <w14:ligatures w14:val="none"/>
+        </w:rPr>
+        <w:t>,</w:t>
+      </w:r>
+    </w:p>
+    <w:p>
+      <w:pPr>
+        <w:shd w:val="clear" w:color="auto" w:fill="1E1E1E"/>
+        <w:spacing w:after="0" w:line="270" w:lineRule="atLeast"/>
+        <w:rPr>
+          <w:rFonts w:ascii="Courier New" w:eastAsia="Times New Roman" w:hAnsi="Courier New" w:cs="Courier New"/>
+          <w:color w:val="D4D4D4"/>
+          <w:kern w:val="0"/>
+          <w:sz w:val="18"/>
+          <w:szCs w:val="18"/>
+          <w:lang w:eastAsia="en-IN"/>
+          <w14:ligatures w14:val="none"/>
+        </w:rPr>
+      </w:pPr>
+      <w:r>
+        <w:rPr>
+          <w:rFonts w:ascii="Courier New" w:eastAsia="Times New Roman" w:hAnsi="Courier New" w:cs="Courier New"/>
+          <w:color w:val="D4D4D4"/>
+          <w:kern w:val="0"/>
+          <w:sz w:val="18"/>
+          <w:szCs w:val="18"/>
+          <w:lang w:eastAsia="en-IN"/>
+          <w14:ligatures w14:val="none"/>
+        </w:rPr>
+        <w:t>        </w:t>
+      </w:r>
+      <w:r>
+        <w:rPr>
+          <w:rFonts w:ascii="Courier New" w:eastAsia="Times New Roman" w:hAnsi="Courier New" w:cs="Courier New"/>
+          <w:color w:val="9CDCFE"/>
+          <w:kern w:val="0"/>
+          <w:sz w:val="18"/>
+          <w:szCs w:val="18"/>
+          <w:lang w:eastAsia="en-IN"/>
+          <w14:ligatures w14:val="none"/>
+        </w:rPr>
+        <w:t>"</w:t>
+      </w:r>
+      <w:proofErr w:type="spellStart"/>
+      <w:r>
+        <w:rPr>
+          <w:rFonts w:ascii="Courier New" w:eastAsia="Times New Roman" w:hAnsi="Courier New" w:cs="Courier New"/>
+          <w:color w:val="9CDCFE"/>
+          <w:kern w:val="0"/>
+          <w:sz w:val="18"/>
+          <w:szCs w:val="18"/>
+          <w:lang w:eastAsia="en-IN"/>
+          <w14:ligatures w14:val="none"/>
+        </w:rPr>
+        <w:t>economyFare</w:t>
+      </w:r>
+      <w:proofErr w:type="spellEnd"/>
+      <w:r>
+        <w:rPr>
+          <w:rFonts w:ascii="Courier New" w:eastAsia="Times New Roman" w:hAnsi="Courier New" w:cs="Courier New"/>
+          <w:color w:val="9CDCFE"/>
+          <w:kern w:val="0"/>
+          <w:sz w:val="18"/>
+          <w:szCs w:val="18"/>
+          <w:lang w:eastAsia="en-IN"/>
+          <w14:ligatures w14:val="none"/>
+        </w:rPr>
+        <w:t>"</w:t>
+      </w:r>
+      <w:r>
+        <w:rPr>
+          <w:rFonts w:ascii="Courier New" w:eastAsia="Times New Roman" w:hAnsi="Courier New" w:cs="Courier New"/>
+          <w:color w:val="DCDCDC"/>
+          <w:kern w:val="0"/>
+          <w:sz w:val="18"/>
+          <w:szCs w:val="18"/>
+          <w:lang w:eastAsia="en-IN"/>
+          <w14:ligatures w14:val="none"/>
+        </w:rPr>
+        <w:t>:</w:t>
+      </w:r>
+      <w:r>
+        <w:rPr>
+          <w:rFonts w:ascii="Courier New" w:eastAsia="Times New Roman" w:hAnsi="Courier New" w:cs="Courier New"/>
+          <w:color w:val="D4D4D4"/>
+          <w:kern w:val="0"/>
+          <w:sz w:val="18"/>
+          <w:szCs w:val="18"/>
+          <w:lang w:eastAsia="en-IN"/>
+          <w14:ligatures w14:val="none"/>
+        </w:rPr>
+        <w:t> </w:t>
+      </w:r>
+      <w:r>
+        <w:rPr>
+          <w:rFonts w:ascii="Courier New" w:eastAsia="Times New Roman" w:hAnsi="Courier New" w:cs="Courier New"/>
+          <w:color w:val="B5CEA8"/>
+          <w:kern w:val="0"/>
+          <w:sz w:val="18"/>
+          <w:szCs w:val="18"/>
+          <w:lang w:eastAsia="en-IN"/>
+          <w14:ligatures w14:val="none"/>
+        </w:rPr>
+        <w:t>4000</w:t>
+      </w:r>
+      <w:r>
+        <w:rPr>
+          <w:rFonts w:ascii="Courier New" w:eastAsia="Times New Roman" w:hAnsi="Courier New" w:cs="Courier New"/>
+          <w:color w:val="DCDCDC"/>
+          <w:kern w:val="0"/>
+          <w:sz w:val="18"/>
+          <w:szCs w:val="18"/>
+          <w:lang w:eastAsia="en-IN"/>
+          <w14:ligatures w14:val="none"/>
+        </w:rPr>
+        <w:t>,</w:t>
+      </w:r>
+    </w:p>
+    <w:p>
+      <w:pPr>
+        <w:shd w:val="clear" w:color="auto" w:fill="1E1E1E"/>
+        <w:spacing w:after="0" w:line="270" w:lineRule="atLeast"/>
+        <w:rPr>
+          <w:rFonts w:ascii="Courier New" w:eastAsia="Times New Roman" w:hAnsi="Courier New" w:cs="Courier New"/>
+          <w:color w:val="D4D4D4"/>
+          <w:kern w:val="0"/>
+          <w:sz w:val="18"/>
+          <w:szCs w:val="18"/>
+          <w:lang w:eastAsia="en-IN"/>
+          <w14:ligatures w14:val="none"/>
+        </w:rPr>
+      </w:pPr>
+      <w:r>
+        <w:rPr>
+          <w:rFonts w:ascii="Courier New" w:eastAsia="Times New Roman" w:hAnsi="Courier New" w:cs="Courier New"/>
+          <w:color w:val="D4D4D4"/>
+          <w:kern w:val="0"/>
+          <w:sz w:val="18"/>
+          <w:szCs w:val="18"/>
+          <w:lang w:eastAsia="en-IN"/>
+          <w14:ligatures w14:val="none"/>
+        </w:rPr>
+        <w:t>        </w:t>
+      </w:r>
+      <w:r>
+        <w:rPr>
+          <w:rFonts w:ascii="Courier New" w:eastAsia="Times New Roman" w:hAnsi="Courier New" w:cs="Courier New"/>
+          <w:color w:val="9CDCFE"/>
+          <w:kern w:val="0"/>
+          <w:sz w:val="18"/>
+          <w:szCs w:val="18"/>
+          <w:lang w:eastAsia="en-IN"/>
+          <w14:ligatures w14:val="none"/>
+        </w:rPr>
+        <w:t>"</w:t>
+      </w:r>
+      <w:proofErr w:type="spellStart"/>
+      <w:r>
+        <w:rPr>
+          <w:rFonts w:ascii="Courier New" w:eastAsia="Times New Roman" w:hAnsi="Courier New" w:cs="Courier New"/>
+          <w:color w:val="9CDCFE"/>
+          <w:kern w:val="0"/>
+          <w:sz w:val="18"/>
+          <w:szCs w:val="18"/>
+          <w:lang w:eastAsia="en-IN"/>
+          <w14:ligatures w14:val="none"/>
+        </w:rPr>
+        <w:t>businessFare</w:t>
+      </w:r>
+      <w:proofErr w:type="spellEnd"/>
+      <w:r>
+        <w:rPr>
+          <w:rFonts w:ascii="Courier New" w:eastAsia="Times New Roman" w:hAnsi="Courier New" w:cs="Courier New"/>
+          <w:color w:val="9CDCFE"/>
+          <w:kern w:val="0"/>
+          <w:sz w:val="18"/>
+          <w:szCs w:val="18"/>
+          <w:lang w:eastAsia="en-IN"/>
+          <w14:ligatures w14:val="none"/>
+        </w:rPr>
+        <w:t>"</w:t>
+      </w:r>
+      <w:r>
+        <w:rPr>
+          <w:rFonts w:ascii="Courier New" w:eastAsia="Times New Roman" w:hAnsi="Courier New" w:cs="Courier New"/>
+          <w:color w:val="DCDCDC"/>
+          <w:kern w:val="0"/>
+          <w:sz w:val="18"/>
+          <w:szCs w:val="18"/>
+          <w:lang w:eastAsia="en-IN"/>
+          <w14:ligatures w14:val="none"/>
+        </w:rPr>
+        <w:t>:</w:t>
+      </w:r>
+      <w:r>
+        <w:rPr>
+          <w:rFonts w:ascii="Courier New" w:eastAsia="Times New Roman" w:hAnsi="Courier New" w:cs="Courier New"/>
+          <w:color w:val="D4D4D4"/>
+          <w:kern w:val="0"/>
+          <w:sz w:val="18"/>
+          <w:szCs w:val="18"/>
+          <w:lang w:eastAsia="en-IN"/>
+          <w14:ligatures w14:val="none"/>
+        </w:rPr>
+        <w:t> </w:t>
+      </w:r>
+      <w:r>
+        <w:rPr>
+          <w:rFonts w:ascii="Courier New" w:eastAsia="Times New Roman" w:hAnsi="Courier New" w:cs="Courier New"/>
+          <w:color w:val="B5CEA8"/>
+          <w:kern w:val="0"/>
+          <w:sz w:val="18"/>
+          <w:szCs w:val="18"/>
+          <w:lang w:eastAsia="en-IN"/>
+          <w14:ligatures w14:val="none"/>
+        </w:rPr>
+        <w:t>6000</w:t>
+      </w:r>
+    </w:p>
+    <w:p>
+      <w:pPr>
+        <w:shd w:val="clear" w:color="auto" w:fill="1E1E1E"/>
+        <w:spacing w:after="0" w:line="270" w:lineRule="atLeast"/>
+        <w:rPr>
+          <w:rFonts w:ascii="Courier New" w:eastAsia="Times New Roman" w:hAnsi="Courier New" w:cs="Courier New"/>
+          <w:color w:val="D4D4D4"/>
+          <w:kern w:val="0"/>
+          <w:sz w:val="18"/>
+          <w:szCs w:val="18"/>
+          <w:lang w:eastAsia="en-IN"/>
+          <w14:ligatures w14:val="none"/>
+        </w:rPr>
+      </w:pPr>
+      <w:r>
+        <w:rPr>
+          <w:rFonts w:ascii="Courier New" w:eastAsia="Times New Roman" w:hAnsi="Courier New" w:cs="Courier New"/>
+          <w:color w:val="D4D4D4"/>
+          <w:kern w:val="0"/>
+          <w:sz w:val="18"/>
+          <w:szCs w:val="18"/>
+          <w:lang w:eastAsia="en-IN"/>
+          <w14:ligatures w14:val="none"/>
+        </w:rPr>
+        <w:t>    </w:t>
+      </w:r>
+      <w:r>
+        <w:rPr>
+          <w:rFonts w:ascii="Courier New" w:eastAsia="Times New Roman" w:hAnsi="Courier New" w:cs="Courier New"/>
+          <w:color w:val="DCDCDC"/>
+          <w:kern w:val="0"/>
+          <w:sz w:val="18"/>
+          <w:szCs w:val="18"/>
+          <w:lang w:eastAsia="en-IN"/>
+          <w14:ligatures w14:val="none"/>
+        </w:rPr>
+        <w:t>},</w:t>
+      </w:r>
+    </w:p>
+    <w:p>
+      <w:pPr>
+        <w:shd w:val="clear" w:color="auto" w:fill="1E1E1E"/>
+        <w:spacing w:after="0" w:line="270" w:lineRule="atLeast"/>
+        <w:rPr>
+          <w:rFonts w:ascii="Courier New" w:eastAsia="Times New Roman" w:hAnsi="Courier New" w:cs="Courier New"/>
+          <w:color w:val="D4D4D4"/>
+          <w:kern w:val="0"/>
+          <w:sz w:val="18"/>
+          <w:szCs w:val="18"/>
+          <w:lang w:eastAsia="en-IN"/>
+          <w14:ligatures w14:val="none"/>
+        </w:rPr>
+      </w:pPr>
+      <w:r>
+        <w:rPr>
+          <w:rFonts w:ascii="Courier New" w:eastAsia="Times New Roman" w:hAnsi="Courier New" w:cs="Courier New"/>
+          <w:color w:val="D4D4D4"/>
+          <w:kern w:val="0"/>
+          <w:sz w:val="18"/>
+          <w:szCs w:val="18"/>
+          <w:lang w:eastAsia="en-IN"/>
+          <w14:ligatures w14:val="none"/>
+        </w:rPr>
+        <w:t>    </w:t>
+      </w:r>
+      <w:r>
+        <w:rPr>
+          <w:rFonts w:ascii="Courier New" w:eastAsia="Times New Roman" w:hAnsi="Courier New" w:cs="Courier New"/>
+          <w:color w:val="DCDCDC"/>
+          <w:kern w:val="0"/>
+          <w:sz w:val="18"/>
+          <w:szCs w:val="18"/>
+          <w:lang w:eastAsia="en-IN"/>
+          <w14:ligatures w14:val="none"/>
+        </w:rPr>
+        <w:t>{</w:t>
+      </w:r>
+    </w:p>
+    <w:p>
+      <w:pPr>
+        <w:shd w:val="clear" w:color="auto" w:fill="1E1E1E"/>
+        <w:spacing w:after="0" w:line="270" w:lineRule="atLeast"/>
+        <w:rPr>
+          <w:rFonts w:ascii="Courier New" w:eastAsia="Times New Roman" w:hAnsi="Courier New" w:cs="Courier New"/>
+          <w:color w:val="D4D4D4"/>
+          <w:kern w:val="0"/>
+          <w:sz w:val="18"/>
+          <w:szCs w:val="18"/>
+          <w:lang w:eastAsia="en-IN"/>
+          <w14:ligatures w14:val="none"/>
+        </w:rPr>
+      </w:pPr>
+      <w:r>
+        <w:rPr>
+          <w:rFonts w:ascii="Courier New" w:eastAsia="Times New Roman" w:hAnsi="Courier New" w:cs="Courier New"/>
+          <w:color w:val="D4D4D4"/>
+          <w:kern w:val="0"/>
+          <w:sz w:val="18"/>
+          <w:szCs w:val="18"/>
+          <w:lang w:eastAsia="en-IN"/>
+          <w14:ligatures w14:val="none"/>
+        </w:rPr>
+        <w:t>        </w:t>
+      </w:r>
+      <w:r>
+        <w:rPr>
+          <w:rFonts w:ascii="Courier New" w:eastAsia="Times New Roman" w:hAnsi="Courier New" w:cs="Courier New"/>
+          <w:color w:val="9CDCFE"/>
+          <w:kern w:val="0"/>
+          <w:sz w:val="18"/>
+          <w:szCs w:val="18"/>
+          <w:lang w:eastAsia="en-IN"/>
+          <w14:ligatures w14:val="none"/>
+        </w:rPr>
+        <w:t>"</w:t>
+      </w:r>
+      <w:proofErr w:type="spellStart"/>
+      <w:r>
+        <w:rPr>
+          <w:rFonts w:ascii="Courier New" w:eastAsia="Times New Roman" w:hAnsi="Courier New" w:cs="Courier New"/>
+          <w:color w:val="9CDCFE"/>
+          <w:kern w:val="0"/>
+          <w:sz w:val="18"/>
+          <w:szCs w:val="18"/>
+          <w:lang w:eastAsia="en-IN"/>
+          <w14:ligatures w14:val="none"/>
+        </w:rPr>
+        <w:t>flightId</w:t>
+      </w:r>
+      <w:proofErr w:type="spellEnd"/>
+      <w:r>
+        <w:rPr>
+          <w:rFonts w:ascii="Courier New" w:eastAsia="Times New Roman" w:hAnsi="Courier New" w:cs="Courier New"/>
+          <w:color w:val="9CDCFE"/>
+          <w:kern w:val="0"/>
+          <w:sz w:val="18"/>
+          <w:szCs w:val="18"/>
+          <w:lang w:eastAsia="en-IN"/>
+          <w14:ligatures w14:val="none"/>
+        </w:rPr>
+        <w:t>"</w:t>
+      </w:r>
+      <w:r>
+        <w:rPr>
+          <w:rFonts w:ascii="Courier New" w:eastAsia="Times New Roman" w:hAnsi="Courier New" w:cs="Courier New"/>
+          <w:color w:val="DCDCDC"/>
+          <w:kern w:val="0"/>
+          <w:sz w:val="18"/>
+          <w:szCs w:val="18"/>
+          <w:lang w:eastAsia="en-IN"/>
+          <w14:ligatures w14:val="none"/>
+        </w:rPr>
+        <w:t>:</w:t>
+      </w:r>
+      <w:r>
+        <w:rPr>
+          <w:rFonts w:ascii="Courier New" w:eastAsia="Times New Roman" w:hAnsi="Courier New" w:cs="Courier New"/>
+          <w:color w:val="D4D4D4"/>
+          <w:kern w:val="0"/>
+          <w:sz w:val="18"/>
+          <w:szCs w:val="18"/>
+          <w:lang w:eastAsia="en-IN"/>
+          <w14:ligatures w14:val="none"/>
+        </w:rPr>
+        <w:t> </w:t>
+      </w:r>
+      <w:r>
+        <w:rPr>
+          <w:rFonts w:ascii="Courier New" w:eastAsia="Times New Roman" w:hAnsi="Courier New" w:cs="Courier New"/>
+          <w:color w:val="B5CEA8"/>
+          <w:kern w:val="0"/>
+          <w:sz w:val="18"/>
+          <w:szCs w:val="18"/>
+          <w:lang w:eastAsia="en-IN"/>
+          <w14:ligatures w14:val="none"/>
+        </w:rPr>
+        <w:t>5</w:t>
+      </w:r>
+      <w:r>
+        <w:rPr>
+          <w:rFonts w:ascii="Courier New" w:eastAsia="Times New Roman" w:hAnsi="Courier New" w:cs="Courier New"/>
+          <w:color w:val="DCDCDC"/>
+          <w:kern w:val="0"/>
+          <w:sz w:val="18"/>
+          <w:szCs w:val="18"/>
+          <w:lang w:eastAsia="en-IN"/>
+          <w14:ligatures w14:val="none"/>
+        </w:rPr>
+        <w:t>,</w:t>
+      </w:r>
+    </w:p>
+    <w:p>
+      <w:pPr>
+        <w:shd w:val="clear" w:color="auto" w:fill="1E1E1E"/>
+        <w:spacing w:after="0" w:line="270" w:lineRule="atLeast"/>
+        <w:rPr>
+          <w:rFonts w:ascii="Courier New" w:eastAsia="Times New Roman" w:hAnsi="Courier New" w:cs="Courier New"/>
+          <w:color w:val="D4D4D4"/>
+          <w:kern w:val="0"/>
+          <w:sz w:val="18"/>
+          <w:szCs w:val="18"/>
+          <w:lang w:eastAsia="en-IN"/>
+          <w14:ligatures w14:val="none"/>
+        </w:rPr>
+      </w:pPr>
+      <w:r>
+        <w:rPr>
+          <w:rFonts w:ascii="Courier New" w:eastAsia="Times New Roman" w:hAnsi="Courier New" w:cs="Courier New"/>
+          <w:color w:val="D4D4D4"/>
+          <w:kern w:val="0"/>
+          <w:sz w:val="18"/>
+          <w:szCs w:val="18"/>
+          <w:lang w:eastAsia="en-IN"/>
+          <w14:ligatures w14:val="none"/>
+        </w:rPr>
+        <w:t>        </w:t>
+      </w:r>
+      <w:r>
+        <w:rPr>
+          <w:rFonts w:ascii="Courier New" w:eastAsia="Times New Roman" w:hAnsi="Courier New" w:cs="Courier New"/>
+          <w:color w:val="9CDCFE"/>
+          <w:kern w:val="0"/>
+          <w:sz w:val="18"/>
+          <w:szCs w:val="18"/>
+          <w:lang w:eastAsia="en-IN"/>
+          <w14:ligatures w14:val="none"/>
+        </w:rPr>
+        <w:t>"</w:t>
+      </w:r>
+      <w:proofErr w:type="spellStart"/>
+      <w:r>
+        <w:rPr>
+          <w:rFonts w:ascii="Courier New" w:eastAsia="Times New Roman" w:hAnsi="Courier New" w:cs="Courier New"/>
+          <w:color w:val="9CDCFE"/>
+          <w:kern w:val="0"/>
+          <w:sz w:val="18"/>
+          <w:szCs w:val="18"/>
+          <w:lang w:eastAsia="en-IN"/>
+          <w14:ligatures w14:val="none"/>
+        </w:rPr>
+        <w:t>flightName</w:t>
+      </w:r>
+      <w:proofErr w:type="spellEnd"/>
+      <w:r>
+        <w:rPr>
+          <w:rFonts w:ascii="Courier New" w:eastAsia="Times New Roman" w:hAnsi="Courier New" w:cs="Courier New"/>
+          <w:color w:val="9CDCFE"/>
+          <w:kern w:val="0"/>
+          <w:sz w:val="18"/>
+          <w:szCs w:val="18"/>
+          <w:lang w:eastAsia="en-IN"/>
+          <w14:ligatures w14:val="none"/>
+        </w:rPr>
+        <w:t>"</w:t>
+      </w:r>
+      <w:r>
+        <w:rPr>
+          <w:rFonts w:ascii="Courier New" w:eastAsia="Times New Roman" w:hAnsi="Courier New" w:cs="Courier New"/>
+          <w:color w:val="DCDCDC"/>
+          <w:kern w:val="0"/>
+          <w:sz w:val="18"/>
+          <w:szCs w:val="18"/>
+          <w:lang w:eastAsia="en-IN"/>
+          <w14:ligatures w14:val="none"/>
+        </w:rPr>
+        <w:t>:</w:t>
+      </w:r>
+      <w:r>
+        <w:rPr>
+          <w:rFonts w:ascii="Courier New" w:eastAsia="Times New Roman" w:hAnsi="Courier New" w:cs="Courier New"/>
+          <w:color w:val="D4D4D4"/>
+          <w:kern w:val="0"/>
+          <w:sz w:val="18"/>
+          <w:szCs w:val="18"/>
+          <w:lang w:eastAsia="en-IN"/>
+          <w14:ligatures w14:val="none"/>
+        </w:rPr>
+        <w:t> </w:t>
+      </w:r>
+      <w:r>
+        <w:rPr>
+          <w:rFonts w:ascii="Courier New" w:eastAsia="Times New Roman" w:hAnsi="Courier New" w:cs="Courier New"/>
+          <w:color w:val="CE9178"/>
+          <w:kern w:val="0"/>
+          <w:sz w:val="18"/>
+          <w:szCs w:val="18"/>
+          <w:lang w:eastAsia="en-IN"/>
+          <w14:ligatures w14:val="none"/>
+        </w:rPr>
+        <w:t>"Cessna 172"</w:t>
+      </w:r>
+      <w:r>
+        <w:rPr>
+          <w:rFonts w:ascii="Courier New" w:eastAsia="Times New Roman" w:hAnsi="Courier New" w:cs="Courier New"/>
+          <w:color w:val="DCDCDC"/>
+          <w:kern w:val="0"/>
+          <w:sz w:val="18"/>
+          <w:szCs w:val="18"/>
+          <w:lang w:eastAsia="en-IN"/>
+          <w14:ligatures w14:val="none"/>
+        </w:rPr>
+        <w:t>,</w:t>
+      </w:r>
+    </w:p>
+    <w:p>
+      <w:pPr>
+        <w:shd w:val="clear" w:color="auto" w:fill="1E1E1E"/>
+        <w:spacing w:after="0" w:line="270" w:lineRule="atLeast"/>
+        <w:rPr>
+          <w:rFonts w:ascii="Courier New" w:eastAsia="Times New Roman" w:hAnsi="Courier New" w:cs="Courier New"/>
+          <w:color w:val="D4D4D4"/>
+          <w:kern w:val="0"/>
+          <w:sz w:val="18"/>
+          <w:szCs w:val="18"/>
+          <w:lang w:eastAsia="en-IN"/>
+          <w14:ligatures w14:val="none"/>
+        </w:rPr>
+      </w:pPr>
+      <w:r>
+        <w:rPr>
+          <w:rFonts w:ascii="Courier New" w:eastAsia="Times New Roman" w:hAnsi="Courier New" w:cs="Courier New"/>
+          <w:color w:val="D4D4D4"/>
+          <w:kern w:val="0"/>
+          <w:sz w:val="18"/>
+          <w:szCs w:val="18"/>
+          <w:lang w:eastAsia="en-IN"/>
+          <w14:ligatures w14:val="none"/>
+        </w:rPr>
+        <w:t>        </w:t>
+      </w:r>
+      <w:r>
+        <w:rPr>
+          <w:rFonts w:ascii="Courier New" w:eastAsia="Times New Roman" w:hAnsi="Courier New" w:cs="Courier New"/>
+          <w:color w:val="9CDCFE"/>
+          <w:kern w:val="0"/>
+          <w:sz w:val="18"/>
+          <w:szCs w:val="18"/>
+          <w:lang w:eastAsia="en-IN"/>
+          <w14:ligatures w14:val="none"/>
+        </w:rPr>
+        <w:t>"</w:t>
+      </w:r>
+      <w:proofErr w:type="spellStart"/>
+      <w:r>
+        <w:rPr>
+          <w:rFonts w:ascii="Courier New" w:eastAsia="Times New Roman" w:hAnsi="Courier New" w:cs="Courier New"/>
+          <w:color w:val="9CDCFE"/>
+          <w:kern w:val="0"/>
+          <w:sz w:val="18"/>
+          <w:szCs w:val="18"/>
+          <w:lang w:eastAsia="en-IN"/>
+          <w14:ligatures w14:val="none"/>
+        </w:rPr>
+        <w:t>fromCity</w:t>
+      </w:r>
+      <w:proofErr w:type="spellEnd"/>
+      <w:r>
+        <w:rPr>
+          <w:rFonts w:ascii="Courier New" w:eastAsia="Times New Roman" w:hAnsi="Courier New" w:cs="Courier New"/>
+          <w:color w:val="9CDCFE"/>
+          <w:kern w:val="0"/>
+          <w:sz w:val="18"/>
+          <w:szCs w:val="18"/>
+          <w:lang w:eastAsia="en-IN"/>
+          <w14:ligatures w14:val="none"/>
+        </w:rPr>
+        <w:t>"</w:t>
+      </w:r>
+      <w:r>
+        <w:rPr>
+          <w:rFonts w:ascii="Courier New" w:eastAsia="Times New Roman" w:hAnsi="Courier New" w:cs="Courier New"/>
+          <w:color w:val="DCDCDC"/>
+          <w:kern w:val="0"/>
+          <w:sz w:val="18"/>
+          <w:szCs w:val="18"/>
+          <w:lang w:eastAsia="en-IN"/>
+          <w14:ligatures w14:val="none"/>
+        </w:rPr>
+        <w:t>:</w:t>
+      </w:r>
+      <w:r>
+        <w:rPr>
+          <w:rFonts w:ascii="Courier New" w:eastAsia="Times New Roman" w:hAnsi="Courier New" w:cs="Courier New"/>
+          <w:color w:val="D4D4D4"/>
+          <w:kern w:val="0"/>
+          <w:sz w:val="18"/>
+          <w:szCs w:val="18"/>
+          <w:lang w:eastAsia="en-IN"/>
+          <w14:ligatures w14:val="none"/>
+        </w:rPr>
+        <w:t> </w:t>
+      </w:r>
+      <w:r>
+        <w:rPr>
+          <w:rFonts w:ascii="Courier New" w:eastAsia="Times New Roman" w:hAnsi="Courier New" w:cs="Courier New"/>
+          <w:color w:val="CE9178"/>
+          <w:kern w:val="0"/>
+          <w:sz w:val="18"/>
+          <w:szCs w:val="18"/>
+          <w:lang w:eastAsia="en-IN"/>
+          <w14:ligatures w14:val="none"/>
+        </w:rPr>
+        <w:t>"Madurai"</w:t>
+      </w:r>
+      <w:r>
+        <w:rPr>
+          <w:rFonts w:ascii="Courier New" w:eastAsia="Times New Roman" w:hAnsi="Courier New" w:cs="Courier New"/>
+          <w:color w:val="DCDCDC"/>
+          <w:kern w:val="0"/>
+          <w:sz w:val="18"/>
+          <w:szCs w:val="18"/>
+          <w:lang w:eastAsia="en-IN"/>
+          <w14:ligatures w14:val="none"/>
+        </w:rPr>
+        <w:t>,</w:t>
+      </w:r>
+    </w:p>
+    <w:p>
+      <w:pPr>
+        <w:shd w:val="clear" w:color="auto" w:fill="1E1E1E"/>
+        <w:spacing w:after="0" w:line="270" w:lineRule="atLeast"/>
+        <w:rPr>
+          <w:rFonts w:ascii="Courier New" w:eastAsia="Times New Roman" w:hAnsi="Courier New" w:cs="Courier New"/>
+          <w:color w:val="D4D4D4"/>
+          <w:kern w:val="0"/>
+          <w:sz w:val="18"/>
+          <w:szCs w:val="18"/>
+          <w:lang w:eastAsia="en-IN"/>
+          <w14:ligatures w14:val="none"/>
+        </w:rPr>
+      </w:pPr>
+      <w:r>
+        <w:rPr>
+          <w:rFonts w:ascii="Courier New" w:eastAsia="Times New Roman" w:hAnsi="Courier New" w:cs="Courier New"/>
+          <w:color w:val="D4D4D4"/>
+          <w:kern w:val="0"/>
+          <w:sz w:val="18"/>
+          <w:szCs w:val="18"/>
+          <w:lang w:eastAsia="en-IN"/>
+          <w14:ligatures w14:val="none"/>
+        </w:rPr>
+        <w:t>        </w:t>
+      </w:r>
+      <w:r>
+        <w:rPr>
+          <w:rFonts w:ascii="Courier New" w:eastAsia="Times New Roman" w:hAnsi="Courier New" w:cs="Courier New"/>
+          <w:color w:val="9CDCFE"/>
+          <w:kern w:val="0"/>
+          <w:sz w:val="18"/>
+          <w:szCs w:val="18"/>
+          <w:lang w:eastAsia="en-IN"/>
+          <w14:ligatures w14:val="none"/>
+        </w:rPr>
+        <w:t>"</w:t>
+      </w:r>
+      <w:proofErr w:type="spellStart"/>
+      <w:r>
+        <w:rPr>
+          <w:rFonts w:ascii="Courier New" w:eastAsia="Times New Roman" w:hAnsi="Courier New" w:cs="Courier New"/>
+          <w:color w:val="9CDCFE"/>
+          <w:kern w:val="0"/>
+          <w:sz w:val="18"/>
+          <w:szCs w:val="18"/>
+          <w:lang w:eastAsia="en-IN"/>
+          <w14:ligatures w14:val="none"/>
+        </w:rPr>
+        <w:t>toCity</w:t>
+      </w:r>
+      <w:proofErr w:type="spellEnd"/>
+      <w:r>
+        <w:rPr>
+          <w:rFonts w:ascii="Courier New" w:eastAsia="Times New Roman" w:hAnsi="Courier New" w:cs="Courier New"/>
+          <w:color w:val="9CDCFE"/>
+          <w:kern w:val="0"/>
+          <w:sz w:val="18"/>
+          <w:szCs w:val="18"/>
+          <w:lang w:eastAsia="en-IN"/>
+          <w14:ligatures w14:val="none"/>
+        </w:rPr>
+        <w:t>"</w:t>
+      </w:r>
+      <w:r>
+        <w:rPr>
+          <w:rFonts w:ascii="Courier New" w:eastAsia="Times New Roman" w:hAnsi="Courier New" w:cs="Courier New"/>
+          <w:color w:val="DCDCDC"/>
+          <w:kern w:val="0"/>
+          <w:sz w:val="18"/>
+          <w:szCs w:val="18"/>
+          <w:lang w:eastAsia="en-IN"/>
+          <w14:ligatures w14:val="none"/>
+        </w:rPr>
+        <w:t>:</w:t>
+      </w:r>
+      <w:r>
+        <w:rPr>
+          <w:rFonts w:ascii="Courier New" w:eastAsia="Times New Roman" w:hAnsi="Courier New" w:cs="Courier New"/>
+          <w:color w:val="D4D4D4"/>
+          <w:kern w:val="0"/>
+          <w:sz w:val="18"/>
+          <w:szCs w:val="18"/>
+          <w:lang w:eastAsia="en-IN"/>
+          <w14:ligatures w14:val="none"/>
+        </w:rPr>
+        <w:t> </w:t>
+      </w:r>
+      <w:r>
+        <w:rPr>
+          <w:rFonts w:ascii="Courier New" w:eastAsia="Times New Roman" w:hAnsi="Courier New" w:cs="Courier New"/>
+          <w:color w:val="CE9178"/>
+          <w:kern w:val="0"/>
+          <w:sz w:val="18"/>
+          <w:szCs w:val="18"/>
+          <w:lang w:eastAsia="en-IN"/>
+          <w14:ligatures w14:val="none"/>
+        </w:rPr>
+        <w:t>"Bangalore"</w:t>
+      </w:r>
+      <w:r>
+        <w:rPr>
+          <w:rFonts w:ascii="Courier New" w:eastAsia="Times New Roman" w:hAnsi="Courier New" w:cs="Courier New"/>
+          <w:color w:val="DCDCDC"/>
+          <w:kern w:val="0"/>
+          <w:sz w:val="18"/>
+          <w:szCs w:val="18"/>
+          <w:lang w:eastAsia="en-IN"/>
+          <w14:ligatures w14:val="none"/>
+        </w:rPr>
+        <w:t>,</w:t>
+      </w:r>
+    </w:p>
+    <w:p>
+      <w:pPr>
+        <w:shd w:val="clear" w:color="auto" w:fill="1E1E1E"/>
+        <w:spacing w:after="0" w:line="270" w:lineRule="atLeast"/>
+        <w:rPr>
+          <w:rFonts w:ascii="Courier New" w:eastAsia="Times New Roman" w:hAnsi="Courier New" w:cs="Courier New"/>
+          <w:color w:val="D4D4D4"/>
+          <w:kern w:val="0"/>
+          <w:sz w:val="18"/>
+          <w:szCs w:val="18"/>
+          <w:lang w:eastAsia="en-IN"/>
+          <w14:ligatures w14:val="none"/>
+        </w:rPr>
+      </w:pPr>
+      <w:r>
+        <w:rPr>
+          <w:rFonts w:ascii="Courier New" w:eastAsia="Times New Roman" w:hAnsi="Courier New" w:cs="Courier New"/>
+          <w:color w:val="D4D4D4"/>
+          <w:kern w:val="0"/>
+          <w:sz w:val="18"/>
+          <w:szCs w:val="18"/>
+          <w:lang w:eastAsia="en-IN"/>
+          <w14:ligatures w14:val="none"/>
+        </w:rPr>
+        <w:t>        </w:t>
+      </w:r>
+      <w:r>
+        <w:rPr>
+          <w:rFonts w:ascii="Courier New" w:eastAsia="Times New Roman" w:hAnsi="Courier New" w:cs="Courier New"/>
+          <w:color w:val="9CDCFE"/>
+          <w:kern w:val="0"/>
+          <w:sz w:val="18"/>
+          <w:szCs w:val="18"/>
+          <w:lang w:eastAsia="en-IN"/>
+          <w14:ligatures w14:val="none"/>
+        </w:rPr>
+        <w:t>"</w:t>
+      </w:r>
+      <w:proofErr w:type="spellStart"/>
+      <w:r>
+        <w:rPr>
+          <w:rFonts w:ascii="Courier New" w:eastAsia="Times New Roman" w:hAnsi="Courier New" w:cs="Courier New"/>
+          <w:color w:val="9CDCFE"/>
+          <w:kern w:val="0"/>
+          <w:sz w:val="18"/>
+          <w:szCs w:val="18"/>
+          <w:lang w:eastAsia="en-IN"/>
+          <w14:ligatures w14:val="none"/>
+        </w:rPr>
+        <w:t>departureTime</w:t>
+      </w:r>
+      <w:proofErr w:type="spellEnd"/>
+      <w:r>
+        <w:rPr>
+          <w:rFonts w:ascii="Courier New" w:eastAsia="Times New Roman" w:hAnsi="Courier New" w:cs="Courier New"/>
+          <w:color w:val="9CDCFE"/>
+          <w:kern w:val="0"/>
+          <w:sz w:val="18"/>
+          <w:szCs w:val="18"/>
+          <w:lang w:eastAsia="en-IN"/>
+          <w14:ligatures w14:val="none"/>
+        </w:rPr>
+        <w:t>"</w:t>
+      </w:r>
+      <w:r>
+        <w:rPr>
+          <w:rFonts w:ascii="Courier New" w:eastAsia="Times New Roman" w:hAnsi="Courier New" w:cs="Courier New"/>
+          <w:color w:val="DCDCDC"/>
+          <w:kern w:val="0"/>
+          <w:sz w:val="18"/>
+          <w:szCs w:val="18"/>
+          <w:lang w:eastAsia="en-IN"/>
+          <w14:ligatures w14:val="none"/>
+        </w:rPr>
+        <w:t>:</w:t>
+      </w:r>
+      <w:r>
+        <w:rPr>
+          <w:rFonts w:ascii="Courier New" w:eastAsia="Times New Roman" w:hAnsi="Courier New" w:cs="Courier New"/>
+          <w:color w:val="D4D4D4"/>
+          <w:kern w:val="0"/>
+          <w:sz w:val="18"/>
+          <w:szCs w:val="18"/>
+          <w:lang w:eastAsia="en-IN"/>
+          <w14:ligatures w14:val="none"/>
+        </w:rPr>
+        <w:t> </w:t>
+      </w:r>
+      <w:r>
+        <w:rPr>
+          <w:rFonts w:ascii="Courier New" w:eastAsia="Times New Roman" w:hAnsi="Courier New" w:cs="Courier New"/>
+          <w:color w:val="CE9178"/>
+          <w:kern w:val="0"/>
+          <w:sz w:val="18"/>
+          <w:szCs w:val="18"/>
+          <w:lang w:eastAsia="en-IN"/>
+          <w14:ligatures w14:val="none"/>
+        </w:rPr>
+        <w:t>"15.00"</w:t>
+      </w:r>
+      <w:r>
+        <w:rPr>
+          <w:rFonts w:ascii="Courier New" w:eastAsia="Times New Roman" w:hAnsi="Courier New" w:cs="Courier New"/>
+          <w:color w:val="DCDCDC"/>
+          <w:kern w:val="0"/>
+          <w:sz w:val="18"/>
+          <w:szCs w:val="18"/>
+          <w:lang w:eastAsia="en-IN"/>
+          <w14:ligatures w14:val="none"/>
+        </w:rPr>
+        <w:t>,</w:t>
+      </w:r>
+    </w:p>
+    <w:p>
+      <w:pPr>
+        <w:shd w:val="clear" w:color="auto" w:fill="1E1E1E"/>
+        <w:spacing w:after="0" w:line="270" w:lineRule="atLeast"/>
+        <w:rPr>
+          <w:rFonts w:ascii="Courier New" w:eastAsia="Times New Roman" w:hAnsi="Courier New" w:cs="Courier New"/>
+          <w:color w:val="D4D4D4"/>
+          <w:kern w:val="0"/>
+          <w:sz w:val="18"/>
+          <w:szCs w:val="18"/>
+          <w:lang w:eastAsia="en-IN"/>
+          <w14:ligatures w14:val="none"/>
+        </w:rPr>
+      </w:pPr>
+      <w:r>
+        <w:rPr>
+          <w:rFonts w:ascii="Courier New" w:eastAsia="Times New Roman" w:hAnsi="Courier New" w:cs="Courier New"/>
+          <w:color w:val="D4D4D4"/>
+          <w:kern w:val="0"/>
+          <w:sz w:val="18"/>
+          <w:szCs w:val="18"/>
+          <w:lang w:eastAsia="en-IN"/>
+          <w14:ligatures w14:val="none"/>
+        </w:rPr>
+        <w:t>        </w:t>
+      </w:r>
+      <w:r>
+        <w:rPr>
+          <w:rFonts w:ascii="Courier New" w:eastAsia="Times New Roman" w:hAnsi="Courier New" w:cs="Courier New"/>
+          <w:color w:val="9CDCFE"/>
+          <w:kern w:val="0"/>
+          <w:sz w:val="18"/>
+          <w:szCs w:val="18"/>
+          <w:lang w:eastAsia="en-IN"/>
+          <w14:ligatures w14:val="none"/>
+        </w:rPr>
+        <w:t>"</w:t>
+      </w:r>
+      <w:proofErr w:type="spellStart"/>
+      <w:r>
+        <w:rPr>
+          <w:rFonts w:ascii="Courier New" w:eastAsia="Times New Roman" w:hAnsi="Courier New" w:cs="Courier New"/>
+          <w:color w:val="9CDCFE"/>
+          <w:kern w:val="0"/>
+          <w:sz w:val="18"/>
+          <w:szCs w:val="18"/>
+          <w:lang w:eastAsia="en-IN"/>
+          <w14:ligatures w14:val="none"/>
+        </w:rPr>
+        <w:t>arrivalTime</w:t>
+      </w:r>
+      <w:proofErr w:type="spellEnd"/>
+      <w:r>
+        <w:rPr>
+          <w:rFonts w:ascii="Courier New" w:eastAsia="Times New Roman" w:hAnsi="Courier New" w:cs="Courier New"/>
+          <w:color w:val="9CDCFE"/>
+          <w:kern w:val="0"/>
+          <w:sz w:val="18"/>
+          <w:szCs w:val="18"/>
+          <w:lang w:eastAsia="en-IN"/>
+          <w14:ligatures w14:val="none"/>
+        </w:rPr>
+        <w:t>"</w:t>
+      </w:r>
+      <w:r>
+        <w:rPr>
+          <w:rFonts w:ascii="Courier New" w:eastAsia="Times New Roman" w:hAnsi="Courier New" w:cs="Courier New"/>
+          <w:color w:val="DCDCDC"/>
+          <w:kern w:val="0"/>
+          <w:sz w:val="18"/>
+          <w:szCs w:val="18"/>
+          <w:lang w:eastAsia="en-IN"/>
+          <w14:ligatures w14:val="none"/>
+        </w:rPr>
+        <w:t>:</w:t>
+      </w:r>
+      <w:r>
+        <w:rPr>
+          <w:rFonts w:ascii="Courier New" w:eastAsia="Times New Roman" w:hAnsi="Courier New" w:cs="Courier New"/>
+          <w:color w:val="D4D4D4"/>
+          <w:kern w:val="0"/>
+          <w:sz w:val="18"/>
+          <w:szCs w:val="18"/>
+          <w:lang w:eastAsia="en-IN"/>
+          <w14:ligatures w14:val="none"/>
+        </w:rPr>
+        <w:t> </w:t>
+      </w:r>
+      <w:r>
+        <w:rPr>
+          <w:rFonts w:ascii="Courier New" w:eastAsia="Times New Roman" w:hAnsi="Courier New" w:cs="Courier New"/>
+          <w:color w:val="CE9178"/>
+          <w:kern w:val="0"/>
+          <w:sz w:val="18"/>
+          <w:szCs w:val="18"/>
+          <w:lang w:eastAsia="en-IN"/>
+          <w14:ligatures w14:val="none"/>
+        </w:rPr>
+        <w:t>"16.45"</w:t>
+      </w:r>
+      <w:r>
+        <w:rPr>
+          <w:rFonts w:ascii="Courier New" w:eastAsia="Times New Roman" w:hAnsi="Courier New" w:cs="Courier New"/>
+          <w:color w:val="DCDCDC"/>
+          <w:kern w:val="0"/>
+          <w:sz w:val="18"/>
+          <w:szCs w:val="18"/>
+          <w:lang w:eastAsia="en-IN"/>
+          <w14:ligatures w14:val="none"/>
+        </w:rPr>
+        <w:t>,</w:t>
+      </w:r>
+    </w:p>
+    <w:p>
+      <w:pPr>
+        <w:shd w:val="clear" w:color="auto" w:fill="1E1E1E"/>
+        <w:spacing w:after="0" w:line="270" w:lineRule="atLeast"/>
+        <w:rPr>
+          <w:rFonts w:ascii="Courier New" w:eastAsia="Times New Roman" w:hAnsi="Courier New" w:cs="Courier New"/>
+          <w:color w:val="D4D4D4"/>
+          <w:kern w:val="0"/>
+          <w:sz w:val="18"/>
+          <w:szCs w:val="18"/>
+          <w:lang w:eastAsia="en-IN"/>
+          <w14:ligatures w14:val="none"/>
+        </w:rPr>
+      </w:pPr>
+      <w:r>
+        <w:rPr>
+          <w:rFonts w:ascii="Courier New" w:eastAsia="Times New Roman" w:hAnsi="Courier New" w:cs="Courier New"/>
+          <w:color w:val="D4D4D4"/>
+          <w:kern w:val="0"/>
+          <w:sz w:val="18"/>
+          <w:szCs w:val="18"/>
+          <w:lang w:eastAsia="en-IN"/>
+          <w14:ligatures w14:val="none"/>
+        </w:rPr>
+        <w:t>        </w:t>
+      </w:r>
+      <w:r>
+        <w:rPr>
+          <w:rFonts w:ascii="Courier New" w:eastAsia="Times New Roman" w:hAnsi="Courier New" w:cs="Courier New"/>
+          <w:color w:val="9CDCFE"/>
+          <w:kern w:val="0"/>
+          <w:sz w:val="18"/>
+          <w:szCs w:val="18"/>
+          <w:lang w:eastAsia="en-IN"/>
+          <w14:ligatures w14:val="none"/>
+        </w:rPr>
+        <w:t>"</w:t>
+      </w:r>
+      <w:proofErr w:type="spellStart"/>
+      <w:r>
+        <w:rPr>
+          <w:rFonts w:ascii="Courier New" w:eastAsia="Times New Roman" w:hAnsi="Courier New" w:cs="Courier New"/>
+          <w:color w:val="9CDCFE"/>
+          <w:kern w:val="0"/>
+          <w:sz w:val="18"/>
+          <w:szCs w:val="18"/>
+          <w:lang w:eastAsia="en-IN"/>
+          <w14:ligatures w14:val="none"/>
+        </w:rPr>
+        <w:t>travelDuration</w:t>
+      </w:r>
+      <w:proofErr w:type="spellEnd"/>
+      <w:r>
+        <w:rPr>
+          <w:rFonts w:ascii="Courier New" w:eastAsia="Times New Roman" w:hAnsi="Courier New" w:cs="Courier New"/>
+          <w:color w:val="9CDCFE"/>
+          <w:kern w:val="0"/>
+          <w:sz w:val="18"/>
+          <w:szCs w:val="18"/>
+          <w:lang w:eastAsia="en-IN"/>
+          <w14:ligatures w14:val="none"/>
+        </w:rPr>
+        <w:t>"</w:t>
+      </w:r>
+      <w:r>
+        <w:rPr>
+          <w:rFonts w:ascii="Courier New" w:eastAsia="Times New Roman" w:hAnsi="Courier New" w:cs="Courier New"/>
+          <w:color w:val="DCDCDC"/>
+          <w:kern w:val="0"/>
+          <w:sz w:val="18"/>
+          <w:szCs w:val="18"/>
+          <w:lang w:eastAsia="en-IN"/>
+          <w14:ligatures w14:val="none"/>
+        </w:rPr>
+        <w:t>:</w:t>
+      </w:r>
+      <w:r>
+        <w:rPr>
+          <w:rFonts w:ascii="Courier New" w:eastAsia="Times New Roman" w:hAnsi="Courier New" w:cs="Courier New"/>
+          <w:color w:val="D4D4D4"/>
+          <w:kern w:val="0"/>
+          <w:sz w:val="18"/>
+          <w:szCs w:val="18"/>
+          <w:lang w:eastAsia="en-IN"/>
+          <w14:ligatures w14:val="none"/>
+        </w:rPr>
+        <w:t> </w:t>
+      </w:r>
+      <w:r>
+        <w:rPr>
+          <w:rFonts w:ascii="Courier New" w:eastAsia="Times New Roman" w:hAnsi="Courier New" w:cs="Courier New"/>
+          <w:color w:val="CE9178"/>
+          <w:kern w:val="0"/>
+          <w:sz w:val="18"/>
+          <w:szCs w:val="18"/>
+          <w:lang w:eastAsia="en-IN"/>
+          <w14:ligatures w14:val="none"/>
+        </w:rPr>
+        <w:t>"1.45 hrs"</w:t>
+      </w:r>
+      <w:r>
+        <w:rPr>
+          <w:rFonts w:ascii="Courier New" w:eastAsia="Times New Roman" w:hAnsi="Courier New" w:cs="Courier New"/>
+          <w:color w:val="DCDCDC"/>
+          <w:kern w:val="0"/>
+          <w:sz w:val="18"/>
+          <w:szCs w:val="18"/>
+          <w:lang w:eastAsia="en-IN"/>
+          <w14:ligatures w14:val="none"/>
+        </w:rPr>
+        <w:t>,</w:t>
+      </w:r>
+    </w:p>
+    <w:p>
+      <w:pPr>
+        <w:shd w:val="clear" w:color="auto" w:fill="1E1E1E"/>
+        <w:spacing w:after="0" w:line="270" w:lineRule="atLeast"/>
+        <w:rPr>
+          <w:rFonts w:ascii="Courier New" w:eastAsia="Times New Roman" w:hAnsi="Courier New" w:cs="Courier New"/>
+          <w:color w:val="D4D4D4"/>
+          <w:kern w:val="0"/>
+          <w:sz w:val="18"/>
+          <w:szCs w:val="18"/>
+          <w:lang w:eastAsia="en-IN"/>
+          <w14:ligatures w14:val="none"/>
+        </w:rPr>
+      </w:pPr>
+      <w:r>
+        <w:rPr>
+          <w:rFonts w:ascii="Courier New" w:eastAsia="Times New Roman" w:hAnsi="Courier New" w:cs="Courier New"/>
+          <w:color w:val="D4D4D4"/>
+          <w:kern w:val="0"/>
+          <w:sz w:val="18"/>
+          <w:szCs w:val="18"/>
+          <w:lang w:eastAsia="en-IN"/>
+          <w14:ligatures w14:val="none"/>
+        </w:rPr>
+        <w:t>        </w:t>
+      </w:r>
+      <w:r>
+        <w:rPr>
+          <w:rFonts w:ascii="Courier New" w:eastAsia="Times New Roman" w:hAnsi="Courier New" w:cs="Courier New"/>
+          <w:color w:val="9CDCFE"/>
+          <w:kern w:val="0"/>
+          <w:sz w:val="18"/>
+          <w:szCs w:val="18"/>
+          <w:lang w:eastAsia="en-IN"/>
+          <w14:ligatures w14:val="none"/>
+        </w:rPr>
+        <w:t>"</w:t>
+      </w:r>
+      <w:proofErr w:type="spellStart"/>
+      <w:r>
+        <w:rPr>
+          <w:rFonts w:ascii="Courier New" w:eastAsia="Times New Roman" w:hAnsi="Courier New" w:cs="Courier New"/>
+          <w:color w:val="9CDCFE"/>
+          <w:kern w:val="0"/>
+          <w:sz w:val="18"/>
+          <w:szCs w:val="18"/>
+          <w:lang w:eastAsia="en-IN"/>
+          <w14:ligatures w14:val="none"/>
+        </w:rPr>
+        <w:t>economyFare</w:t>
+      </w:r>
+      <w:proofErr w:type="spellEnd"/>
+      <w:r>
+        <w:rPr>
+          <w:rFonts w:ascii="Courier New" w:eastAsia="Times New Roman" w:hAnsi="Courier New" w:cs="Courier New"/>
+          <w:color w:val="9CDCFE"/>
+          <w:kern w:val="0"/>
+          <w:sz w:val="18"/>
+          <w:szCs w:val="18"/>
+          <w:lang w:eastAsia="en-IN"/>
+          <w14:ligatures w14:val="none"/>
+        </w:rPr>
+        <w:t>"</w:t>
+      </w:r>
+      <w:r>
+        <w:rPr>
+          <w:rFonts w:ascii="Courier New" w:eastAsia="Times New Roman" w:hAnsi="Courier New" w:cs="Courier New"/>
+          <w:color w:val="DCDCDC"/>
+          <w:kern w:val="0"/>
+          <w:sz w:val="18"/>
+          <w:szCs w:val="18"/>
+          <w:lang w:eastAsia="en-IN"/>
+          <w14:ligatures w14:val="none"/>
+        </w:rPr>
+        <w:t>:</w:t>
+      </w:r>
+      <w:r>
+        <w:rPr>
+          <w:rFonts w:ascii="Courier New" w:eastAsia="Times New Roman" w:hAnsi="Courier New" w:cs="Courier New"/>
+          <w:color w:val="D4D4D4"/>
+          <w:kern w:val="0"/>
+          <w:sz w:val="18"/>
+          <w:szCs w:val="18"/>
+          <w:lang w:eastAsia="en-IN"/>
+          <w14:ligatures w14:val="none"/>
+        </w:rPr>
+        <w:t> </w:t>
+      </w:r>
+      <w:r>
+        <w:rPr>
+          <w:rFonts w:ascii="Courier New" w:eastAsia="Times New Roman" w:hAnsi="Courier New" w:cs="Courier New"/>
+          <w:color w:val="B5CEA8"/>
+          <w:kern w:val="0"/>
+          <w:sz w:val="18"/>
+          <w:szCs w:val="18"/>
+          <w:lang w:eastAsia="en-IN"/>
+          <w14:ligatures w14:val="none"/>
+        </w:rPr>
+        <w:t>3000</w:t>
+      </w:r>
+      <w:r>
+        <w:rPr>
+          <w:rFonts w:ascii="Courier New" w:eastAsia="Times New Roman" w:hAnsi="Courier New" w:cs="Courier New"/>
+          <w:color w:val="DCDCDC"/>
+          <w:kern w:val="0"/>
+          <w:sz w:val="18"/>
+          <w:szCs w:val="18"/>
+          <w:lang w:eastAsia="en-IN"/>
+          <w14:ligatures w14:val="none"/>
+        </w:rPr>
+        <w:t>,</w:t>
+      </w:r>
+    </w:p>
+    <w:p>
+      <w:pPr>
+        <w:shd w:val="clear" w:color="auto" w:fill="1E1E1E"/>
+        <w:spacing w:after="0" w:line="270" w:lineRule="atLeast"/>
+        <w:rPr>
+          <w:rFonts w:ascii="Courier New" w:eastAsia="Times New Roman" w:hAnsi="Courier New" w:cs="Courier New"/>
+          <w:color w:val="D4D4D4"/>
+          <w:kern w:val="0"/>
+          <w:sz w:val="18"/>
+          <w:szCs w:val="18"/>
+          <w:lang w:eastAsia="en-IN"/>
+          <w14:ligatures w14:val="none"/>
+        </w:rPr>
+      </w:pPr>
+      <w:r>
+        <w:rPr>
+          <w:rFonts w:ascii="Courier New" w:eastAsia="Times New Roman" w:hAnsi="Courier New" w:cs="Courier New"/>
+          <w:color w:val="D4D4D4"/>
+          <w:kern w:val="0"/>
+          <w:sz w:val="18"/>
+          <w:szCs w:val="18"/>
+          <w:lang w:eastAsia="en-IN"/>
+          <w14:ligatures w14:val="none"/>
+        </w:rPr>
+        <w:t>        </w:t>
+      </w:r>
+      <w:r>
+        <w:rPr>
+          <w:rFonts w:ascii="Courier New" w:eastAsia="Times New Roman" w:hAnsi="Courier New" w:cs="Courier New"/>
+          <w:color w:val="9CDCFE"/>
+          <w:kern w:val="0"/>
+          <w:sz w:val="18"/>
+          <w:szCs w:val="18"/>
+          <w:lang w:eastAsia="en-IN"/>
+          <w14:ligatures w14:val="none"/>
+        </w:rPr>
+        <w:t>"</w:t>
+      </w:r>
+      <w:proofErr w:type="spellStart"/>
+      <w:r>
+        <w:rPr>
+          <w:rFonts w:ascii="Courier New" w:eastAsia="Times New Roman" w:hAnsi="Courier New" w:cs="Courier New"/>
+          <w:color w:val="9CDCFE"/>
+          <w:kern w:val="0"/>
+          <w:sz w:val="18"/>
+          <w:szCs w:val="18"/>
+          <w:lang w:eastAsia="en-IN"/>
+          <w14:ligatures w14:val="none"/>
+        </w:rPr>
+        <w:t>businessFare</w:t>
+      </w:r>
+      <w:proofErr w:type="spellEnd"/>
+      <w:r>
+        <w:rPr>
+          <w:rFonts w:ascii="Courier New" w:eastAsia="Times New Roman" w:hAnsi="Courier New" w:cs="Courier New"/>
+          <w:color w:val="9CDCFE"/>
+          <w:kern w:val="0"/>
+          <w:sz w:val="18"/>
+          <w:szCs w:val="18"/>
+          <w:lang w:eastAsia="en-IN"/>
+          <w14:ligatures w14:val="none"/>
+        </w:rPr>
+        <w:t>"</w:t>
+      </w:r>
+      <w:r>
+        <w:rPr>
+          <w:rFonts w:ascii="Courier New" w:eastAsia="Times New Roman" w:hAnsi="Courier New" w:cs="Courier New"/>
+          <w:color w:val="DCDCDC"/>
+          <w:kern w:val="0"/>
+          <w:sz w:val="18"/>
+          <w:szCs w:val="18"/>
+          <w:lang w:eastAsia="en-IN"/>
+          <w14:ligatures w14:val="none"/>
+        </w:rPr>
+        <w:t>:</w:t>
+      </w:r>
+      <w:r>
+        <w:rPr>
+          <w:rFonts w:ascii="Courier New" w:eastAsia="Times New Roman" w:hAnsi="Courier New" w:cs="Courier New"/>
+          <w:color w:val="D4D4D4"/>
+          <w:kern w:val="0"/>
+          <w:sz w:val="18"/>
+          <w:szCs w:val="18"/>
+          <w:lang w:eastAsia="en-IN"/>
+          <w14:ligatures w14:val="none"/>
+        </w:rPr>
+        <w:t> </w:t>
+      </w:r>
+      <w:r>
+        <w:rPr>
+          <w:rFonts w:ascii="Courier New" w:eastAsia="Times New Roman" w:hAnsi="Courier New" w:cs="Courier New"/>
+          <w:color w:val="B5CEA8"/>
+          <w:kern w:val="0"/>
+          <w:sz w:val="18"/>
+          <w:szCs w:val="18"/>
+          <w:lang w:eastAsia="en-IN"/>
+          <w14:ligatures w14:val="none"/>
+        </w:rPr>
+        <w:t>5000</w:t>
+      </w:r>
+    </w:p>
+    <w:p>
+      <w:pPr>
+        <w:shd w:val="clear" w:color="auto" w:fill="1E1E1E"/>
+        <w:spacing w:after="0" w:line="270" w:lineRule="atLeast"/>
+        <w:rPr>
+          <w:rFonts w:ascii="Courier New" w:eastAsia="Times New Roman" w:hAnsi="Courier New" w:cs="Courier New"/>
+          <w:color w:val="D4D4D4"/>
+          <w:kern w:val="0"/>
+          <w:sz w:val="18"/>
+          <w:szCs w:val="18"/>
+          <w:lang w:eastAsia="en-IN"/>
+          <w14:ligatures w14:val="none"/>
+        </w:rPr>
+      </w:pPr>
+      <w:r>
+        <w:rPr>
+          <w:rFonts w:ascii="Courier New" w:eastAsia="Times New Roman" w:hAnsi="Courier New" w:cs="Courier New"/>
+          <w:color w:val="D4D4D4"/>
+          <w:kern w:val="0"/>
+          <w:sz w:val="18"/>
+          <w:szCs w:val="18"/>
+          <w:lang w:eastAsia="en-IN"/>
+          <w14:ligatures w14:val="none"/>
+        </w:rPr>
+        <w:t>    </w:t>
+      </w:r>
+      <w:r>
+        <w:rPr>
+          <w:rFonts w:ascii="Courier New" w:eastAsia="Times New Roman" w:hAnsi="Courier New" w:cs="Courier New"/>
+          <w:color w:val="DCDCDC"/>
+          <w:kern w:val="0"/>
+          <w:sz w:val="18"/>
+          <w:szCs w:val="18"/>
+          <w:lang w:eastAsia="en-IN"/>
+          <w14:ligatures w14:val="none"/>
+        </w:rPr>
+        <w:t>}</w:t>
+      </w:r>
+    </w:p>
+    <w:p>
+      <w:pPr>
+        <w:shd w:val="clear" w:color="auto" w:fill="1E1E1E"/>
+        <w:spacing w:after="0" w:line="270" w:lineRule="atLeast"/>
+        <w:rPr>
+          <w:rFonts w:ascii="Courier New" w:eastAsia="Times New Roman" w:hAnsi="Courier New" w:cs="Courier New"/>
+          <w:color w:val="D4D4D4"/>
+          <w:kern w:val="0"/>
+          <w:sz w:val="18"/>
+          <w:szCs w:val="18"/>
+          <w:lang w:eastAsia="en-IN"/>
+          <w14:ligatures w14:val="none"/>
+        </w:rPr>
+      </w:pPr>
+      <w:r>
+        <w:rPr>
+          <w:rFonts w:ascii="Courier New" w:eastAsia="Times New Roman" w:hAnsi="Courier New" w:cs="Courier New"/>
+          <w:color w:val="DCDCDC"/>
+          <w:kern w:val="0"/>
+          <w:sz w:val="18"/>
+          <w:szCs w:val="18"/>
+          <w:lang w:eastAsia="en-IN"/>
+          <w14:ligatures w14:val="none"/>
+        </w:rPr>
+        <w:t>]</w:t>
       </w:r>
     </w:p>
     <w:p>
